--- a/SupersNew/powers/chemistry.docx
+++ b/SupersNew/powers/chemistry.docx
@@ -122,23 +122,7 @@
           <w:sz w:val="18"/>
           <w:szCs w:val="18"/>
         </w:rPr>
-        <w:t xml:space="preserve"> – By default this powerset can be used indefinitely. However, you can take the limit the uses to 40 each adventure, and you must specify how many of each type of </w:t>
-      </w:r>
-      <w:r>
-        <w:rPr>
-          <w:rFonts w:ascii="Abadi" w:hAnsi="Abadi"/>
-          <w:sz w:val="18"/>
-          <w:szCs w:val="18"/>
-        </w:rPr>
-        <w:t>power</w:t>
-      </w:r>
-      <w:r>
-        <w:rPr>
-          <w:rFonts w:ascii="Abadi" w:hAnsi="Abadi"/>
-          <w:sz w:val="18"/>
-          <w:szCs w:val="18"/>
-        </w:rPr>
-        <w:t xml:space="preserve"> you are going to bring. This lowers the burn rating of each power by 1. You can take a more restrictive limit of 20, which lowers the burn rating of each power by 2 (min 0).</w:t>
+        <w:t xml:space="preserve"> – By default this powerset can be used indefinitely. However, you can take the limit the uses to 40 each adventure, and you must specify how many of each type of power you are going to bring. This lowers the burn rating of each power by 1. You can take a more restrictive limit of 20, which lowers the burn rating of each power by 2 (min 0).</w:t>
       </w:r>
     </w:p>
     <w:p>
@@ -172,16 +156,16 @@
         <w:tblLook w:val="01E0" w:firstRow="1" w:lastRow="1" w:firstColumn="1" w:lastColumn="1" w:noHBand="0" w:noVBand="0"/>
       </w:tblPr>
       <w:tblGrid>
-        <w:gridCol w:w="1130"/>
+        <w:gridCol w:w="1079"/>
         <w:gridCol w:w="594"/>
         <w:gridCol w:w="447"/>
         <w:gridCol w:w="482"/>
         <w:gridCol w:w="450"/>
         <w:gridCol w:w="427"/>
-        <w:gridCol w:w="743"/>
+        <w:gridCol w:w="726"/>
         <w:gridCol w:w="498"/>
-        <w:gridCol w:w="4944"/>
-        <w:gridCol w:w="1075"/>
+        <w:gridCol w:w="3212"/>
+        <w:gridCol w:w="2875"/>
       </w:tblGrid>
       <w:tr>
         <w:tc>
@@ -443,7 +427,7 @@
         </w:tc>
         <w:tc>
           <w:tcPr>
-            <w:tcW w:w="0" w:type="auto"/>
+            <w:tcW w:w="3212" w:type="dxa"/>
             <w:tcBorders>
               <w:top w:val="single" w:sz="4" w:space="0" w:color="auto"/>
               <w:left w:val="single" w:sz="4" w:space="0" w:color="auto"/>
@@ -475,7 +459,7 @@
         </w:tc>
         <w:tc>
           <w:tcPr>
-            <w:tcW w:w="0" w:type="auto"/>
+            <w:tcW w:w="2875" w:type="dxa"/>
             <w:tcBorders>
               <w:top w:val="single" w:sz="4" w:space="0" w:color="auto"/>
               <w:left w:val="single" w:sz="4" w:space="0" w:color="auto"/>
@@ -752,7 +736,7 @@
         </w:tc>
         <w:tc>
           <w:tcPr>
-            <w:tcW w:w="0" w:type="auto"/>
+            <w:tcW w:w="3212" w:type="dxa"/>
             <w:tcBorders>
               <w:top w:val="single" w:sz="4" w:space="0" w:color="auto"/>
               <w:left w:val="single" w:sz="4" w:space="0" w:color="auto"/>
@@ -871,7 +855,7 @@
         </w:tc>
         <w:tc>
           <w:tcPr>
-            <w:tcW w:w="0" w:type="auto"/>
+            <w:tcW w:w="2875" w:type="dxa"/>
             <w:tcBorders>
               <w:top w:val="single" w:sz="4" w:space="0" w:color="auto"/>
               <w:left w:val="single" w:sz="4" w:space="0" w:color="auto"/>
@@ -893,6 +877,129 @@
                 <w:szCs w:val="14"/>
               </w:rPr>
             </w:pPr>
+            <w:r>
+              <w:rPr>
+                <w:rFonts w:ascii="Abadi" w:hAnsi="Abadi"/>
+                <w:sz w:val="14"/>
+                <w:szCs w:val="14"/>
+              </w:rPr>
+              <w:t>Accuracy +2 / x2 / +0B / 10P</w:t>
+            </w:r>
+          </w:p>
+          <w:p>
+            <w:pPr>
+              <w:pStyle w:val="ListParagraph"/>
+              <w:numPr>
+                <w:ilvl w:val="0"/>
+                <w:numId w:val="1"/>
+              </w:numPr>
+              <w:spacing w:line="276" w:lineRule="auto"/>
+              <w:rPr>
+                <w:rFonts w:ascii="Abadi" w:hAnsi="Abadi"/>
+                <w:sz w:val="14"/>
+                <w:szCs w:val="14"/>
+              </w:rPr>
+            </w:pPr>
+            <w:r>
+              <w:rPr>
+                <w:rFonts w:ascii="Abadi" w:hAnsi="Abadi"/>
+                <w:sz w:val="14"/>
+                <w:szCs w:val="14"/>
+              </w:rPr>
+              <w:t>Burn -1 / x3 / -- / 10P</w:t>
+            </w:r>
+          </w:p>
+          <w:p>
+            <w:pPr>
+              <w:pStyle w:val="ListParagraph"/>
+              <w:numPr>
+                <w:ilvl w:val="0"/>
+                <w:numId w:val="1"/>
+              </w:numPr>
+              <w:spacing w:line="276" w:lineRule="auto"/>
+              <w:rPr>
+                <w:rFonts w:ascii="Abadi" w:hAnsi="Abadi"/>
+                <w:sz w:val="14"/>
+                <w:szCs w:val="14"/>
+              </w:rPr>
+            </w:pPr>
+            <w:r>
+              <w:rPr>
+                <w:rFonts w:ascii="Abadi" w:hAnsi="Abadi"/>
+                <w:sz w:val="14"/>
+                <w:szCs w:val="14"/>
+              </w:rPr>
+              <w:t>Dissolve +1 / x3 / -- / 10P</w:t>
+            </w:r>
+          </w:p>
+          <w:p>
+            <w:pPr>
+              <w:pStyle w:val="ListParagraph"/>
+              <w:numPr>
+                <w:ilvl w:val="0"/>
+                <w:numId w:val="1"/>
+              </w:numPr>
+              <w:spacing w:line="276" w:lineRule="auto"/>
+              <w:rPr>
+                <w:rFonts w:ascii="Abadi" w:hAnsi="Abadi"/>
+                <w:sz w:val="14"/>
+                <w:szCs w:val="14"/>
+              </w:rPr>
+            </w:pPr>
+            <w:r>
+              <w:rPr>
+                <w:rFonts w:ascii="Abadi" w:hAnsi="Abadi"/>
+                <w:sz w:val="14"/>
+                <w:szCs w:val="14"/>
+              </w:rPr>
+              <w:t>Dmg Die / x3 / +1B / 10P</w:t>
+            </w:r>
+          </w:p>
+          <w:p>
+            <w:pPr>
+              <w:pStyle w:val="ListParagraph"/>
+              <w:numPr>
+                <w:ilvl w:val="0"/>
+                <w:numId w:val="1"/>
+              </w:numPr>
+              <w:spacing w:line="276" w:lineRule="auto"/>
+              <w:rPr>
+                <w:rFonts w:ascii="Abadi" w:hAnsi="Abadi"/>
+                <w:sz w:val="14"/>
+                <w:szCs w:val="14"/>
+              </w:rPr>
+            </w:pPr>
+            <w:r>
+              <w:rPr>
+                <w:rFonts w:ascii="Abadi" w:hAnsi="Abadi"/>
+                <w:sz w:val="14"/>
+                <w:szCs w:val="14"/>
+              </w:rPr>
+              <w:t>Dmg Die / x3 / -2A / 10P</w:t>
+            </w:r>
+          </w:p>
+          <w:p>
+            <w:pPr>
+              <w:pStyle w:val="ListParagraph"/>
+              <w:numPr>
+                <w:ilvl w:val="0"/>
+                <w:numId w:val="1"/>
+              </w:numPr>
+              <w:spacing w:line="276" w:lineRule="auto"/>
+              <w:rPr>
+                <w:rFonts w:ascii="Abadi" w:hAnsi="Abadi"/>
+                <w:sz w:val="14"/>
+                <w:szCs w:val="14"/>
+              </w:rPr>
+            </w:pPr>
+            <w:r>
+              <w:rPr>
+                <w:rFonts w:ascii="Abadi" w:hAnsi="Abadi"/>
+                <w:sz w:val="14"/>
+                <w:szCs w:val="14"/>
+              </w:rPr>
+              <w:t>Range +1 / x3 / +0B / 6P</w:t>
+            </w:r>
           </w:p>
         </w:tc>
       </w:tr>
@@ -1150,7 +1257,7 @@
         </w:tc>
         <w:tc>
           <w:tcPr>
-            <w:tcW w:w="0" w:type="auto"/>
+            <w:tcW w:w="3212" w:type="dxa"/>
             <w:tcBorders>
               <w:top w:val="single" w:sz="4" w:space="0" w:color="auto"/>
               <w:left w:val="single" w:sz="4" w:space="0" w:color="auto"/>
@@ -1287,13 +1394,29 @@
                 <w:sz w:val="14"/>
                 <w:szCs w:val="14"/>
               </w:rPr>
-              <w:t>Effects last 10 rounds</w:t>
-            </w:r>
-          </w:p>
-        </w:tc>
-        <w:tc>
-          <w:tcPr>
-            <w:tcW w:w="0" w:type="auto"/>
+              <w:t xml:space="preserve">Effects last </w:t>
+            </w:r>
+            <w:r>
+              <w:rPr>
+                <w:rFonts w:ascii="Abadi" w:hAnsi="Abadi"/>
+                <w:sz w:val="14"/>
+                <w:szCs w:val="14"/>
+              </w:rPr>
+              <w:t>6</w:t>
+            </w:r>
+            <w:r>
+              <w:rPr>
+                <w:rFonts w:ascii="Abadi" w:hAnsi="Abadi"/>
+                <w:sz w:val="14"/>
+                <w:szCs w:val="14"/>
+              </w:rPr>
+              <w:t xml:space="preserve"> rounds</w:t>
+            </w:r>
+          </w:p>
+        </w:tc>
+        <w:tc>
+          <w:tcPr>
+            <w:tcW w:w="2875" w:type="dxa"/>
             <w:tcBorders>
               <w:top w:val="single" w:sz="4" w:space="0" w:color="auto"/>
               <w:left w:val="single" w:sz="4" w:space="0" w:color="auto"/>
@@ -1315,6 +1438,129 @@
                 <w:szCs w:val="14"/>
               </w:rPr>
             </w:pPr>
+            <w:r>
+              <w:rPr>
+                <w:rFonts w:ascii="Abadi" w:hAnsi="Abadi"/>
+                <w:sz w:val="14"/>
+                <w:szCs w:val="14"/>
+              </w:rPr>
+              <w:t>Armor 1/1/1 / x2 / -- / 10P</w:t>
+            </w:r>
+          </w:p>
+          <w:p>
+            <w:pPr>
+              <w:pStyle w:val="ListParagraph"/>
+              <w:numPr>
+                <w:ilvl w:val="0"/>
+                <w:numId w:val="1"/>
+              </w:numPr>
+              <w:spacing w:line="276" w:lineRule="auto"/>
+              <w:rPr>
+                <w:rFonts w:ascii="Abadi" w:hAnsi="Abadi"/>
+                <w:sz w:val="14"/>
+                <w:szCs w:val="14"/>
+              </w:rPr>
+            </w:pPr>
+            <w:r>
+              <w:rPr>
+                <w:rFonts w:ascii="Abadi" w:hAnsi="Abadi"/>
+                <w:sz w:val="14"/>
+                <w:szCs w:val="14"/>
+              </w:rPr>
+              <w:t>Burn -1 / x3 / -- / 10P</w:t>
+            </w:r>
+          </w:p>
+          <w:p>
+            <w:pPr>
+              <w:pStyle w:val="ListParagraph"/>
+              <w:numPr>
+                <w:ilvl w:val="0"/>
+                <w:numId w:val="1"/>
+              </w:numPr>
+              <w:spacing w:line="276" w:lineRule="auto"/>
+              <w:rPr>
+                <w:rFonts w:ascii="Abadi" w:hAnsi="Abadi"/>
+                <w:sz w:val="14"/>
+                <w:szCs w:val="14"/>
+              </w:rPr>
+            </w:pPr>
+            <w:r>
+              <w:rPr>
+                <w:rFonts w:ascii="Abadi" w:hAnsi="Abadi"/>
+                <w:sz w:val="14"/>
+                <w:szCs w:val="14"/>
+              </w:rPr>
+              <w:t>Duration x2 / x2 / -- / 10P</w:t>
+            </w:r>
+          </w:p>
+          <w:p>
+            <w:pPr>
+              <w:pStyle w:val="ListParagraph"/>
+              <w:numPr>
+                <w:ilvl w:val="0"/>
+                <w:numId w:val="1"/>
+              </w:numPr>
+              <w:spacing w:line="276" w:lineRule="auto"/>
+              <w:rPr>
+                <w:rFonts w:ascii="Abadi" w:hAnsi="Abadi"/>
+                <w:sz w:val="14"/>
+                <w:szCs w:val="14"/>
+              </w:rPr>
+            </w:pPr>
+            <w:r>
+              <w:rPr>
+                <w:rFonts w:ascii="Abadi" w:hAnsi="Abadi"/>
+                <w:sz w:val="14"/>
+                <w:szCs w:val="14"/>
+              </w:rPr>
+              <w:t>Save DL +2 / x3 / +1B / 10P</w:t>
+            </w:r>
+          </w:p>
+          <w:p>
+            <w:pPr>
+              <w:pStyle w:val="ListParagraph"/>
+              <w:numPr>
+                <w:ilvl w:val="0"/>
+                <w:numId w:val="1"/>
+              </w:numPr>
+              <w:spacing w:line="276" w:lineRule="auto"/>
+              <w:rPr>
+                <w:rFonts w:ascii="Abadi" w:hAnsi="Abadi"/>
+                <w:sz w:val="14"/>
+                <w:szCs w:val="14"/>
+              </w:rPr>
+            </w:pPr>
+            <w:r>
+              <w:rPr>
+                <w:rFonts w:ascii="Abadi" w:hAnsi="Abadi"/>
+                <w:sz w:val="14"/>
+                <w:szCs w:val="14"/>
+              </w:rPr>
+              <w:t>Skills -1 / x2 / +1B / 10P</w:t>
+            </w:r>
+          </w:p>
+          <w:p>
+            <w:pPr>
+              <w:pStyle w:val="ListParagraph"/>
+              <w:numPr>
+                <w:ilvl w:val="0"/>
+                <w:numId w:val="1"/>
+              </w:numPr>
+              <w:spacing w:line="276" w:lineRule="auto"/>
+              <w:rPr>
+                <w:rFonts w:ascii="Abadi" w:hAnsi="Abadi"/>
+                <w:sz w:val="14"/>
+                <w:szCs w:val="14"/>
+              </w:rPr>
+            </w:pPr>
+            <w:r>
+              <w:rPr>
+                <w:rFonts w:ascii="Abadi" w:hAnsi="Abadi"/>
+                <w:sz w:val="14"/>
+                <w:szCs w:val="14"/>
+              </w:rPr>
+              <w:t>Zap +1 / x2 / +1B / 10P</w:t>
+            </w:r>
           </w:p>
         </w:tc>
       </w:tr>
@@ -1564,7 +1810,7 @@
         </w:tc>
         <w:tc>
           <w:tcPr>
-            <w:tcW w:w="0" w:type="auto"/>
+            <w:tcW w:w="3212" w:type="dxa"/>
             <w:tcBorders>
               <w:top w:val="single" w:sz="4" w:space="0" w:color="auto"/>
               <w:left w:val="single" w:sz="4" w:space="0" w:color="auto"/>
@@ -1599,13 +1845,29 @@
                 <w:sz w:val="14"/>
                 <w:szCs w:val="14"/>
               </w:rPr>
-              <w:t xml:space="preserve"> (decide when power is purchased) by 2d4 for 10 rounds</w:t>
-            </w:r>
-          </w:p>
-        </w:tc>
-        <w:tc>
-          <w:tcPr>
-            <w:tcW w:w="0" w:type="auto"/>
+              <w:t xml:space="preserve"> (decide when power is purchased) by 2d4 for </w:t>
+            </w:r>
+            <w:r>
+              <w:rPr>
+                <w:rFonts w:ascii="Abadi" w:hAnsi="Abadi"/>
+                <w:sz w:val="14"/>
+                <w:szCs w:val="14"/>
+              </w:rPr>
+              <w:t>6</w:t>
+            </w:r>
+            <w:r>
+              <w:rPr>
+                <w:rFonts w:ascii="Abadi" w:hAnsi="Abadi"/>
+                <w:sz w:val="14"/>
+                <w:szCs w:val="14"/>
+              </w:rPr>
+              <w:t xml:space="preserve"> rounds</w:t>
+            </w:r>
+          </w:p>
+        </w:tc>
+        <w:tc>
+          <w:tcPr>
+            <w:tcW w:w="2875" w:type="dxa"/>
             <w:tcBorders>
               <w:top w:val="single" w:sz="4" w:space="0" w:color="auto"/>
               <w:left w:val="single" w:sz="4" w:space="0" w:color="auto"/>
@@ -1627,6 +1889,60 @@
                 <w:szCs w:val="14"/>
               </w:rPr>
             </w:pPr>
+            <w:r>
+              <w:rPr>
+                <w:rFonts w:ascii="Abadi" w:hAnsi="Abadi"/>
+                <w:sz w:val="14"/>
+                <w:szCs w:val="14"/>
+              </w:rPr>
+              <w:t>Burn -1 / x3 / -- / 10P</w:t>
+            </w:r>
+          </w:p>
+          <w:p>
+            <w:pPr>
+              <w:pStyle w:val="ListParagraph"/>
+              <w:numPr>
+                <w:ilvl w:val="0"/>
+                <w:numId w:val="1"/>
+              </w:numPr>
+              <w:spacing w:line="276" w:lineRule="auto"/>
+              <w:rPr>
+                <w:rFonts w:ascii="Abadi" w:hAnsi="Abadi"/>
+                <w:sz w:val="14"/>
+                <w:szCs w:val="14"/>
+              </w:rPr>
+            </w:pPr>
+            <w:r>
+              <w:rPr>
+                <w:rFonts w:ascii="Abadi" w:hAnsi="Abadi"/>
+                <w:sz w:val="14"/>
+                <w:szCs w:val="14"/>
+              </w:rPr>
+              <w:t>Duration x2 / x2 / -- / 10P</w:t>
+            </w:r>
+          </w:p>
+          <w:p>
+            <w:pPr>
+              <w:pStyle w:val="ListParagraph"/>
+              <w:numPr>
+                <w:ilvl w:val="0"/>
+                <w:numId w:val="1"/>
+              </w:numPr>
+              <w:spacing w:line="276" w:lineRule="auto"/>
+              <w:rPr>
+                <w:rFonts w:ascii="Abadi" w:hAnsi="Abadi"/>
+                <w:sz w:val="14"/>
+                <w:szCs w:val="14"/>
+              </w:rPr>
+            </w:pPr>
+            <w:r>
+              <w:rPr>
+                <w:rFonts w:ascii="Abadi" w:hAnsi="Abadi"/>
+                <w:sz w:val="14"/>
+                <w:szCs w:val="14"/>
+              </w:rPr>
+              <w:t>Stat Die Step / x3 / +1B / 10P</w:t>
+            </w:r>
           </w:p>
         </w:tc>
       </w:tr>
@@ -1868,7 +2184,7 @@
         </w:tc>
         <w:tc>
           <w:tcPr>
-            <w:tcW w:w="0" w:type="auto"/>
+            <w:tcW w:w="3212" w:type="dxa"/>
             <w:tcBorders>
               <w:top w:val="single" w:sz="4" w:space="0" w:color="auto"/>
               <w:left w:val="single" w:sz="4" w:space="0" w:color="auto"/>
@@ -1945,7 +2261,7 @@
         </w:tc>
         <w:tc>
           <w:tcPr>
-            <w:tcW w:w="0" w:type="auto"/>
+            <w:tcW w:w="2875" w:type="dxa"/>
             <w:tcBorders>
               <w:top w:val="single" w:sz="4" w:space="0" w:color="auto"/>
               <w:left w:val="single" w:sz="4" w:space="0" w:color="auto"/>
@@ -1961,6 +2277,118 @@
                 <w:numId w:val="1"/>
               </w:numPr>
               <w:spacing w:line="276" w:lineRule="auto"/>
+              <w:rPr>
+                <w:rFonts w:ascii="Abadi" w:hAnsi="Abadi"/>
+                <w:sz w:val="14"/>
+                <w:szCs w:val="14"/>
+              </w:rPr>
+            </w:pPr>
+            <w:r>
+              <w:rPr>
+                <w:rFonts w:ascii="Abadi" w:hAnsi="Abadi"/>
+                <w:sz w:val="14"/>
+                <w:szCs w:val="14"/>
+              </w:rPr>
+              <w:t>Burn -1 / x3 / -- / 10P</w:t>
+            </w:r>
+          </w:p>
+          <w:p>
+            <w:pPr>
+              <w:pStyle w:val="ListParagraph"/>
+              <w:numPr>
+                <w:ilvl w:val="0"/>
+                <w:numId w:val="1"/>
+              </w:numPr>
+              <w:spacing w:line="276" w:lineRule="auto"/>
+              <w:rPr>
+                <w:rFonts w:ascii="Abadi" w:hAnsi="Abadi"/>
+                <w:sz w:val="14"/>
+                <w:szCs w:val="14"/>
+              </w:rPr>
+            </w:pPr>
+            <w:r>
+              <w:rPr>
+                <w:rFonts w:ascii="Abadi" w:hAnsi="Abadi"/>
+                <w:sz w:val="14"/>
+                <w:szCs w:val="14"/>
+              </w:rPr>
+              <w:t>Duration x2 / x2 / -- / 10P</w:t>
+            </w:r>
+          </w:p>
+          <w:p>
+            <w:pPr>
+              <w:pStyle w:val="ListParagraph"/>
+              <w:numPr>
+                <w:ilvl w:val="0"/>
+                <w:numId w:val="1"/>
+              </w:numPr>
+              <w:spacing w:line="276" w:lineRule="auto"/>
+              <w:rPr>
+                <w:rFonts w:ascii="Abadi" w:hAnsi="Abadi"/>
+                <w:sz w:val="14"/>
+                <w:szCs w:val="14"/>
+              </w:rPr>
+            </w:pPr>
+            <w:r>
+              <w:rPr>
+                <w:rFonts w:ascii="Abadi" w:hAnsi="Abadi"/>
+                <w:sz w:val="14"/>
+                <w:szCs w:val="14"/>
+              </w:rPr>
+              <w:t>Radius +1 / x3 / -- / 10P</w:t>
+            </w:r>
+          </w:p>
+          <w:p>
+            <w:pPr>
+              <w:pStyle w:val="ListParagraph"/>
+              <w:numPr>
+                <w:ilvl w:val="0"/>
+                <w:numId w:val="1"/>
+              </w:numPr>
+              <w:spacing w:line="276" w:lineRule="auto"/>
+              <w:rPr>
+                <w:rFonts w:ascii="Abadi" w:hAnsi="Abadi"/>
+                <w:sz w:val="14"/>
+                <w:szCs w:val="14"/>
+              </w:rPr>
+            </w:pPr>
+            <w:r>
+              <w:rPr>
+                <w:rFonts w:ascii="Abadi" w:hAnsi="Abadi"/>
+                <w:sz w:val="14"/>
+                <w:szCs w:val="14"/>
+              </w:rPr>
+              <w:t>Range +1 / x3 / +0B / 6P</w:t>
+            </w:r>
+          </w:p>
+          <w:p>
+            <w:pPr>
+              <w:pStyle w:val="ListParagraph"/>
+              <w:numPr>
+                <w:ilvl w:val="0"/>
+                <w:numId w:val="1"/>
+              </w:numPr>
+              <w:spacing w:line="276" w:lineRule="auto"/>
+              <w:rPr>
+                <w:rFonts w:ascii="Abadi" w:hAnsi="Abadi"/>
+                <w:sz w:val="14"/>
+                <w:szCs w:val="14"/>
+              </w:rPr>
+            </w:pPr>
+            <w:r>
+              <w:rPr>
+                <w:rFonts w:ascii="Abadi" w:hAnsi="Abadi"/>
+                <w:sz w:val="14"/>
+                <w:szCs w:val="14"/>
+              </w:rPr>
+              <w:t>Save DL +2 / x3 / +1B / 10P</w:t>
+            </w:r>
+          </w:p>
+          <w:p>
+            <w:pPr>
+              <w:pStyle w:val="ListParagraph"/>
+              <w:spacing w:line="276" w:lineRule="auto"/>
+              <w:ind w:left="360"/>
               <w:rPr>
                 <w:rFonts w:ascii="Abadi" w:hAnsi="Abadi"/>
                 <w:sz w:val="14"/>
@@ -2206,7 +2634,7 @@
         </w:tc>
         <w:tc>
           <w:tcPr>
-            <w:tcW w:w="0" w:type="auto"/>
+            <w:tcW w:w="3212" w:type="dxa"/>
             <w:tcBorders>
               <w:top w:val="single" w:sz="4" w:space="0" w:color="auto"/>
               <w:left w:val="single" w:sz="4" w:space="0" w:color="auto"/>
@@ -2271,7 +2699,7 @@
         </w:tc>
         <w:tc>
           <w:tcPr>
-            <w:tcW w:w="0" w:type="auto"/>
+            <w:tcW w:w="2875" w:type="dxa"/>
             <w:tcBorders>
               <w:top w:val="single" w:sz="4" w:space="0" w:color="auto"/>
               <w:left w:val="single" w:sz="4" w:space="0" w:color="auto"/>
@@ -2293,6 +2721,14 @@
                 <w:szCs w:val="14"/>
               </w:rPr>
             </w:pPr>
+            <w:r>
+              <w:rPr>
+                <w:rFonts w:ascii="Abadi" w:hAnsi="Abadi"/>
+                <w:sz w:val="14"/>
+                <w:szCs w:val="14"/>
+              </w:rPr>
+              <w:t>Resist +1 / x2 / -- / 10P</w:t>
+            </w:r>
           </w:p>
         </w:tc>
       </w:tr>
@@ -2322,36 +2758,36 @@
                 <w:sz w:val="14"/>
                 <w:szCs w:val="14"/>
               </w:rPr>
-              <w:t>Smelling Salts</w:t>
-            </w:r>
-          </w:p>
-        </w:tc>
-        <w:tc>
-          <w:tcPr>
-            <w:tcW w:w="0" w:type="auto"/>
-            <w:tcBorders>
-              <w:top w:val="single" w:sz="4" w:space="0" w:color="auto"/>
-              <w:left w:val="single" w:sz="4" w:space="0" w:color="auto"/>
-              <w:bottom w:val="single" w:sz="4" w:space="0" w:color="auto"/>
-              <w:right w:val="single" w:sz="4" w:space="0" w:color="auto"/>
-            </w:tcBorders>
-          </w:tcPr>
-          <w:p>
-            <w:pPr>
-              <w:spacing w:line="276" w:lineRule="auto"/>
-              <w:rPr>
-                <w:rFonts w:ascii="Abadi" w:hAnsi="Abadi"/>
-                <w:sz w:val="14"/>
-                <w:szCs w:val="14"/>
-              </w:rPr>
-            </w:pPr>
-            <w:r>
-              <w:rPr>
-                <w:rFonts w:ascii="Abadi" w:hAnsi="Abadi"/>
-                <w:sz w:val="14"/>
-                <w:szCs w:val="14"/>
-              </w:rPr>
-              <w:t>B</w:t>
+              <w:t>Pepper Spray</w:t>
+            </w:r>
+          </w:p>
+        </w:tc>
+        <w:tc>
+          <w:tcPr>
+            <w:tcW w:w="0" w:type="auto"/>
+            <w:tcBorders>
+              <w:top w:val="single" w:sz="4" w:space="0" w:color="auto"/>
+              <w:left w:val="single" w:sz="4" w:space="0" w:color="auto"/>
+              <w:bottom w:val="single" w:sz="4" w:space="0" w:color="auto"/>
+              <w:right w:val="single" w:sz="4" w:space="0" w:color="auto"/>
+            </w:tcBorders>
+          </w:tcPr>
+          <w:p>
+            <w:pPr>
+              <w:spacing w:line="276" w:lineRule="auto"/>
+              <w:rPr>
+                <w:rFonts w:ascii="Abadi" w:hAnsi="Abadi"/>
+                <w:sz w:val="14"/>
+                <w:szCs w:val="14"/>
+              </w:rPr>
+            </w:pPr>
+            <w:r>
+              <w:rPr>
+                <w:rFonts w:ascii="Abadi" w:hAnsi="Abadi"/>
+                <w:sz w:val="14"/>
+                <w:szCs w:val="14"/>
+              </w:rPr>
+              <w:t>Ars</w:t>
             </w:r>
           </w:p>
         </w:tc>
@@ -2438,36 +2874,36 @@
                 <w:sz w:val="14"/>
                 <w:szCs w:val="14"/>
               </w:rPr>
-              <w:t>--</w:t>
-            </w:r>
-          </w:p>
-        </w:tc>
-        <w:tc>
-          <w:tcPr>
-            <w:tcW w:w="0" w:type="auto"/>
-            <w:tcBorders>
-              <w:top w:val="single" w:sz="4" w:space="0" w:color="auto"/>
-              <w:left w:val="single" w:sz="4" w:space="0" w:color="auto"/>
-              <w:bottom w:val="single" w:sz="4" w:space="0" w:color="auto"/>
-              <w:right w:val="single" w:sz="4" w:space="0" w:color="auto"/>
-            </w:tcBorders>
-          </w:tcPr>
-          <w:p>
-            <w:pPr>
-              <w:spacing w:line="276" w:lineRule="auto"/>
-              <w:rPr>
-                <w:rFonts w:ascii="Abadi" w:hAnsi="Abadi"/>
-                <w:sz w:val="14"/>
-                <w:szCs w:val="14"/>
-              </w:rPr>
-            </w:pPr>
-            <w:r>
-              <w:rPr>
-                <w:rFonts w:ascii="Abadi" w:hAnsi="Abadi"/>
-                <w:sz w:val="14"/>
-                <w:szCs w:val="14"/>
-              </w:rPr>
-              <w:t>--</w:t>
+              <w:t>3/</w:t>
+            </w:r>
+          </w:p>
+        </w:tc>
+        <w:tc>
+          <w:tcPr>
+            <w:tcW w:w="0" w:type="auto"/>
+            <w:tcBorders>
+              <w:top w:val="single" w:sz="4" w:space="0" w:color="auto"/>
+              <w:left w:val="single" w:sz="4" w:space="0" w:color="auto"/>
+              <w:bottom w:val="single" w:sz="4" w:space="0" w:color="auto"/>
+              <w:right w:val="single" w:sz="4" w:space="0" w:color="auto"/>
+            </w:tcBorders>
+          </w:tcPr>
+          <w:p>
+            <w:pPr>
+              <w:spacing w:line="276" w:lineRule="auto"/>
+              <w:rPr>
+                <w:rFonts w:ascii="Abadi" w:hAnsi="Abadi"/>
+                <w:sz w:val="14"/>
+                <w:szCs w:val="14"/>
+              </w:rPr>
+            </w:pPr>
+            <w:r>
+              <w:rPr>
+                <w:rFonts w:ascii="Abadi" w:hAnsi="Abadi"/>
+                <w:sz w:val="14"/>
+                <w:szCs w:val="14"/>
+              </w:rPr>
+              <w:t>0</w:t>
             </w:r>
           </w:p>
         </w:tc>
@@ -2536,13 +2972,13 @@
                 <w:sz w:val="14"/>
                 <w:szCs w:val="14"/>
               </w:rPr>
-              <w:t>7</w:t>
-            </w:r>
-          </w:p>
-        </w:tc>
-        <w:tc>
-          <w:tcPr>
-            <w:tcW w:w="0" w:type="auto"/>
+              <w:t>5</w:t>
+            </w:r>
+          </w:p>
+        </w:tc>
+        <w:tc>
+          <w:tcPr>
+            <w:tcW w:w="3212" w:type="dxa"/>
             <w:tcBorders>
               <w:top w:val="single" w:sz="4" w:space="0" w:color="auto"/>
               <w:left w:val="single" w:sz="4" w:space="0" w:color="auto"/>
@@ -2569,35 +3005,13 @@
                 <w:sz w:val="14"/>
                 <w:szCs w:val="14"/>
               </w:rPr>
-              <w:t>2d6 Heal on one adjacent ally</w:t>
-            </w:r>
-          </w:p>
-          <w:p>
-            <w:pPr>
-              <w:numPr>
-                <w:ilvl w:val="0"/>
-                <w:numId w:val="1"/>
-              </w:numPr>
-              <w:spacing w:after="0" w:line="276" w:lineRule="auto"/>
-              <w:rPr>
-                <w:rFonts w:ascii="Abadi" w:hAnsi="Abadi"/>
-                <w:sz w:val="14"/>
-                <w:szCs w:val="14"/>
-              </w:rPr>
-            </w:pPr>
-            <w:r>
-              <w:rPr>
-                <w:rFonts w:ascii="Abadi" w:hAnsi="Abadi"/>
-                <w:sz w:val="14"/>
-                <w:szCs w:val="14"/>
-              </w:rPr>
-              <w:t>Can revive a fallen ally if they are brought to positive hit points in a single application of the power</w:t>
-            </w:r>
-          </w:p>
-        </w:tc>
-        <w:tc>
-          <w:tcPr>
-            <w:tcW w:w="0" w:type="auto"/>
+              <w:t>Blind (Reflex, Toughness 18)</w:t>
+            </w:r>
+          </w:p>
+        </w:tc>
+        <w:tc>
+          <w:tcPr>
+            <w:tcW w:w="2875" w:type="dxa"/>
             <w:tcBorders>
               <w:top w:val="single" w:sz="4" w:space="0" w:color="auto"/>
               <w:left w:val="single" w:sz="4" w:space="0" w:color="auto"/>
@@ -2619,6 +3033,83 @@
                 <w:szCs w:val="14"/>
               </w:rPr>
             </w:pPr>
+            <w:r>
+              <w:rPr>
+                <w:rFonts w:ascii="Abadi" w:hAnsi="Abadi"/>
+                <w:sz w:val="14"/>
+                <w:szCs w:val="14"/>
+              </w:rPr>
+              <w:t>Burn -1 / x3 / -- / 10P</w:t>
+            </w:r>
+          </w:p>
+          <w:p>
+            <w:pPr>
+              <w:pStyle w:val="ListParagraph"/>
+              <w:numPr>
+                <w:ilvl w:val="0"/>
+                <w:numId w:val="1"/>
+              </w:numPr>
+              <w:spacing w:line="276" w:lineRule="auto"/>
+              <w:rPr>
+                <w:rFonts w:ascii="Abadi" w:hAnsi="Abadi"/>
+                <w:sz w:val="14"/>
+                <w:szCs w:val="14"/>
+              </w:rPr>
+            </w:pPr>
+            <w:r>
+              <w:rPr>
+                <w:rFonts w:ascii="Abadi" w:hAnsi="Abadi"/>
+                <w:sz w:val="14"/>
+                <w:szCs w:val="14"/>
+              </w:rPr>
+              <w:t>Radius +1 / x3 / -- / 10P</w:t>
+            </w:r>
+          </w:p>
+          <w:p>
+            <w:pPr>
+              <w:pStyle w:val="ListParagraph"/>
+              <w:numPr>
+                <w:ilvl w:val="0"/>
+                <w:numId w:val="1"/>
+              </w:numPr>
+              <w:spacing w:line="276" w:lineRule="auto"/>
+              <w:rPr>
+                <w:rFonts w:ascii="Abadi" w:hAnsi="Abadi"/>
+                <w:sz w:val="14"/>
+                <w:szCs w:val="14"/>
+              </w:rPr>
+            </w:pPr>
+            <w:r>
+              <w:rPr>
+                <w:rFonts w:ascii="Abadi" w:hAnsi="Abadi"/>
+                <w:sz w:val="14"/>
+                <w:szCs w:val="14"/>
+              </w:rPr>
+              <w:t>Range +1 / x3 / +0B / 6P</w:t>
+            </w:r>
+          </w:p>
+          <w:p>
+            <w:pPr>
+              <w:pStyle w:val="ListParagraph"/>
+              <w:numPr>
+                <w:ilvl w:val="0"/>
+                <w:numId w:val="1"/>
+              </w:numPr>
+              <w:spacing w:line="276" w:lineRule="auto"/>
+              <w:rPr>
+                <w:rFonts w:ascii="Abadi" w:hAnsi="Abadi"/>
+                <w:sz w:val="14"/>
+                <w:szCs w:val="14"/>
+              </w:rPr>
+            </w:pPr>
+            <w:r>
+              <w:rPr>
+                <w:rFonts w:ascii="Abadi" w:hAnsi="Abadi"/>
+                <w:sz w:val="14"/>
+                <w:szCs w:val="14"/>
+              </w:rPr>
+              <w:t>Save DL +2 / x3 / +1B / 10P</w:t>
+            </w:r>
           </w:p>
         </w:tc>
       </w:tr>
@@ -2648,7 +3139,7 @@
                 <w:sz w:val="14"/>
                 <w:szCs w:val="14"/>
               </w:rPr>
-              <w:t>Spray Armor</w:t>
+              <w:t>Smelling Salts</w:t>
             </w:r>
           </w:p>
         </w:tc>
@@ -2706,7 +3197,7 @@
                 <w:sz w:val="14"/>
                 <w:szCs w:val="14"/>
               </w:rPr>
-              <w:t>F</w:t>
+              <w:t>A</w:t>
             </w:r>
           </w:p>
         </w:tc>
@@ -2862,13 +3353,13 @@
                 <w:sz w:val="14"/>
                 <w:szCs w:val="14"/>
               </w:rPr>
-              <w:t>M</w:t>
-            </w:r>
-          </w:p>
-        </w:tc>
-        <w:tc>
-          <w:tcPr>
-            <w:tcW w:w="0" w:type="auto"/>
+              <w:t>7</w:t>
+            </w:r>
+          </w:p>
+        </w:tc>
+        <w:tc>
+          <w:tcPr>
+            <w:tcW w:w="3212" w:type="dxa"/>
             <w:tcBorders>
               <w:top w:val="single" w:sz="4" w:space="0" w:color="auto"/>
               <w:left w:val="single" w:sz="4" w:space="0" w:color="auto"/>
@@ -2895,7 +3386,7 @@
                 <w:sz w:val="14"/>
                 <w:szCs w:val="14"/>
               </w:rPr>
-              <w:t>8 points of armor</w:t>
+              <w:t>2d6 Heal on one adjacent ally</w:t>
             </w:r>
           </w:p>
           <w:p>
@@ -2917,35 +3408,13 @@
                 <w:sz w:val="14"/>
                 <w:szCs w:val="14"/>
               </w:rPr>
-              <w:t>Can be split between physical and energy armor</w:t>
-            </w:r>
-          </w:p>
-          <w:p>
-            <w:pPr>
-              <w:numPr>
-                <w:ilvl w:val="0"/>
-                <w:numId w:val="1"/>
-              </w:numPr>
-              <w:spacing w:after="0" w:line="276" w:lineRule="auto"/>
-              <w:rPr>
-                <w:rFonts w:ascii="Abadi" w:hAnsi="Abadi"/>
-                <w:sz w:val="14"/>
-                <w:szCs w:val="14"/>
-              </w:rPr>
-            </w:pPr>
-            <w:r>
-              <w:rPr>
-                <w:rFonts w:ascii="Abadi" w:hAnsi="Abadi"/>
-                <w:sz w:val="14"/>
-                <w:szCs w:val="14"/>
-              </w:rPr>
-              <w:t>Each time the target takes the appropriate damage, the AV decreases by 1</w:t>
-            </w:r>
-          </w:p>
-        </w:tc>
-        <w:tc>
-          <w:tcPr>
-            <w:tcW w:w="0" w:type="auto"/>
+              <w:t>Can revive a fallen ally if they are brought to positive hit points in a single application of the power</w:t>
+            </w:r>
+          </w:p>
+        </w:tc>
+        <w:tc>
+          <w:tcPr>
+            <w:tcW w:w="2875" w:type="dxa"/>
             <w:tcBorders>
               <w:top w:val="single" w:sz="4" w:space="0" w:color="auto"/>
               <w:left w:val="single" w:sz="4" w:space="0" w:color="auto"/>
@@ -2967,6 +3436,37 @@
                 <w:szCs w:val="14"/>
               </w:rPr>
             </w:pPr>
+            <w:r>
+              <w:rPr>
+                <w:rFonts w:ascii="Abadi" w:hAnsi="Abadi"/>
+                <w:sz w:val="14"/>
+                <w:szCs w:val="14"/>
+              </w:rPr>
+              <w:t>Heal Die Step / x2 / +1B / 10P</w:t>
+            </w:r>
+          </w:p>
+          <w:p>
+            <w:pPr>
+              <w:pStyle w:val="ListParagraph"/>
+              <w:numPr>
+                <w:ilvl w:val="0"/>
+                <w:numId w:val="1"/>
+              </w:numPr>
+              <w:spacing w:line="276" w:lineRule="auto"/>
+              <w:rPr>
+                <w:rFonts w:ascii="Abadi" w:hAnsi="Abadi"/>
+                <w:sz w:val="14"/>
+                <w:szCs w:val="14"/>
+              </w:rPr>
+            </w:pPr>
+            <w:r>
+              <w:rPr>
+                <w:rFonts w:ascii="Abadi" w:hAnsi="Abadi"/>
+                <w:sz w:val="14"/>
+                <w:szCs w:val="14"/>
+              </w:rPr>
+              <w:t>Removes Stun and Daze / x1 / -- / 10P</w:t>
+            </w:r>
           </w:p>
         </w:tc>
       </w:tr>
@@ -2996,7 +3496,7 @@
                 <w:sz w:val="14"/>
                 <w:szCs w:val="14"/>
               </w:rPr>
-              <w:t>Stimulant</w:t>
+              <w:t>Spray Armor</w:t>
             </w:r>
           </w:p>
         </w:tc>
@@ -3054,7 +3554,7 @@
                 <w:sz w:val="14"/>
                 <w:szCs w:val="14"/>
               </w:rPr>
-              <w:t>H</w:t>
+              <w:t>F</w:t>
             </w:r>
           </w:p>
         </w:tc>
@@ -3210,13 +3710,13 @@
                 <w:sz w:val="14"/>
                 <w:szCs w:val="14"/>
               </w:rPr>
-              <w:t>7</w:t>
-            </w:r>
-          </w:p>
-        </w:tc>
-        <w:tc>
-          <w:tcPr>
-            <w:tcW w:w="0" w:type="auto"/>
+              <w:t>M</w:t>
+            </w:r>
+          </w:p>
+        </w:tc>
+        <w:tc>
+          <w:tcPr>
+            <w:tcW w:w="3212" w:type="dxa"/>
             <w:tcBorders>
               <w:top w:val="single" w:sz="4" w:space="0" w:color="auto"/>
               <w:left w:val="single" w:sz="4" w:space="0" w:color="auto"/>
@@ -3243,7 +3743,7 @@
                 <w:sz w:val="14"/>
                 <w:szCs w:val="14"/>
               </w:rPr>
-              <w:t>+2 Initiative</w:t>
+              <w:t>8 points of armor</w:t>
             </w:r>
           </w:p>
           <w:p>
@@ -3265,7 +3765,7 @@
                 <w:sz w:val="14"/>
                 <w:szCs w:val="14"/>
               </w:rPr>
-              <w:t>+1 Accuracy</w:t>
+              <w:t>Can be split between physical and energy armor</w:t>
             </w:r>
           </w:p>
           <w:p>
@@ -3287,111 +3787,13 @@
                 <w:sz w:val="14"/>
                 <w:szCs w:val="14"/>
               </w:rPr>
-              <w:t>+1 Defenses</w:t>
-            </w:r>
-          </w:p>
-          <w:p>
-            <w:pPr>
-              <w:numPr>
-                <w:ilvl w:val="0"/>
-                <w:numId w:val="1"/>
-              </w:numPr>
-              <w:spacing w:after="0" w:line="276" w:lineRule="auto"/>
-              <w:rPr>
-                <w:rFonts w:ascii="Abadi" w:hAnsi="Abadi"/>
-                <w:sz w:val="14"/>
-                <w:szCs w:val="14"/>
-              </w:rPr>
-            </w:pPr>
-            <w:r>
-              <w:rPr>
-                <w:rFonts w:ascii="Abadi" w:hAnsi="Abadi"/>
-                <w:sz w:val="14"/>
-                <w:szCs w:val="14"/>
-              </w:rPr>
-              <w:t>+1 All Saves</w:t>
-            </w:r>
-          </w:p>
-          <w:p>
-            <w:pPr>
-              <w:numPr>
-                <w:ilvl w:val="0"/>
-                <w:numId w:val="1"/>
-              </w:numPr>
-              <w:spacing w:after="0" w:line="276" w:lineRule="auto"/>
-              <w:rPr>
-                <w:rFonts w:ascii="Abadi" w:hAnsi="Abadi"/>
-                <w:sz w:val="14"/>
-                <w:szCs w:val="14"/>
-              </w:rPr>
-            </w:pPr>
-            <w:r>
-              <w:rPr>
-                <w:rFonts w:ascii="Abadi" w:hAnsi="Abadi"/>
-                <w:sz w:val="14"/>
-                <w:szCs w:val="14"/>
-              </w:rPr>
-              <w:t>+2 Movement</w:t>
-            </w:r>
-          </w:p>
-          <w:p>
-            <w:pPr>
-              <w:numPr>
-                <w:ilvl w:val="0"/>
-                <w:numId w:val="1"/>
-              </w:numPr>
-              <w:spacing w:after="0" w:line="276" w:lineRule="auto"/>
-              <w:rPr>
-                <w:rFonts w:ascii="Abadi" w:hAnsi="Abadi"/>
-                <w:sz w:val="14"/>
-                <w:szCs w:val="14"/>
-              </w:rPr>
-            </w:pPr>
-            <w:proofErr w:type="gramStart"/>
-            <w:r>
-              <w:rPr>
-                <w:rFonts w:ascii="Abadi" w:hAnsi="Abadi"/>
-                <w:sz w:val="14"/>
-                <w:szCs w:val="14"/>
-              </w:rPr>
-              <w:t>Fast(</w:t>
-            </w:r>
-            <w:proofErr w:type="gramEnd"/>
-            <w:r>
-              <w:rPr>
-                <w:rFonts w:ascii="Abadi" w:hAnsi="Abadi"/>
-                <w:sz w:val="14"/>
-                <w:szCs w:val="14"/>
-              </w:rPr>
-              <w:t>1)</w:t>
-            </w:r>
-          </w:p>
-          <w:p>
-            <w:pPr>
-              <w:numPr>
-                <w:ilvl w:val="0"/>
-                <w:numId w:val="1"/>
-              </w:numPr>
-              <w:spacing w:after="0" w:line="276" w:lineRule="auto"/>
-              <w:rPr>
-                <w:rFonts w:ascii="Abadi" w:hAnsi="Abadi"/>
-                <w:sz w:val="14"/>
-                <w:szCs w:val="14"/>
-              </w:rPr>
-            </w:pPr>
-            <w:r>
-              <w:rPr>
-                <w:rFonts w:ascii="Abadi" w:hAnsi="Abadi"/>
-                <w:sz w:val="14"/>
-                <w:szCs w:val="14"/>
-              </w:rPr>
-              <w:t>Lasts 6 rounds</w:t>
-            </w:r>
-          </w:p>
-        </w:tc>
-        <w:tc>
-          <w:tcPr>
-            <w:tcW w:w="0" w:type="auto"/>
+              <w:t>Each time the target takes the appropriate damage, the AV decreases by 1</w:t>
+            </w:r>
+          </w:p>
+        </w:tc>
+        <w:tc>
+          <w:tcPr>
+            <w:tcW w:w="2875" w:type="dxa"/>
             <w:tcBorders>
               <w:top w:val="single" w:sz="4" w:space="0" w:color="auto"/>
               <w:left w:val="single" w:sz="4" w:space="0" w:color="auto"/>
@@ -3413,6 +3815,14 @@
                 <w:szCs w:val="14"/>
               </w:rPr>
             </w:pPr>
+            <w:r>
+              <w:rPr>
+                <w:rFonts w:ascii="Abadi" w:hAnsi="Abadi"/>
+                <w:sz w:val="14"/>
+                <w:szCs w:val="14"/>
+              </w:rPr>
+              <w:t>None</w:t>
+            </w:r>
           </w:p>
         </w:tc>
       </w:tr>
@@ -3442,113 +3852,153 @@
                 <w:sz w:val="14"/>
                 <w:szCs w:val="14"/>
               </w:rPr>
-              <w:t>Super Power</w:t>
-            </w:r>
-          </w:p>
-        </w:tc>
-        <w:tc>
-          <w:tcPr>
-            <w:tcW w:w="0" w:type="auto"/>
-            <w:tcBorders>
-              <w:top w:val="single" w:sz="4" w:space="0" w:color="auto"/>
-              <w:left w:val="single" w:sz="4" w:space="0" w:color="auto"/>
-              <w:bottom w:val="single" w:sz="4" w:space="0" w:color="auto"/>
-              <w:right w:val="single" w:sz="4" w:space="0" w:color="auto"/>
-            </w:tcBorders>
-          </w:tcPr>
-          <w:p>
-            <w:pPr>
-              <w:spacing w:line="276" w:lineRule="auto"/>
-              <w:rPr>
-                <w:rFonts w:ascii="Abadi" w:hAnsi="Abadi"/>
-                <w:sz w:val="14"/>
-                <w:szCs w:val="14"/>
-              </w:rPr>
-            </w:pPr>
-          </w:p>
-        </w:tc>
-        <w:tc>
-          <w:tcPr>
-            <w:tcW w:w="0" w:type="auto"/>
-            <w:tcBorders>
-              <w:top w:val="single" w:sz="4" w:space="0" w:color="auto"/>
-              <w:left w:val="single" w:sz="4" w:space="0" w:color="auto"/>
-              <w:bottom w:val="single" w:sz="4" w:space="0" w:color="auto"/>
-              <w:right w:val="single" w:sz="4" w:space="0" w:color="auto"/>
-            </w:tcBorders>
-          </w:tcPr>
-          <w:p>
-            <w:pPr>
-              <w:spacing w:line="276" w:lineRule="auto"/>
-              <w:rPr>
-                <w:rFonts w:ascii="Abadi" w:hAnsi="Abadi"/>
-                <w:sz w:val="14"/>
-                <w:szCs w:val="14"/>
-              </w:rPr>
-            </w:pPr>
-          </w:p>
-        </w:tc>
-        <w:tc>
-          <w:tcPr>
-            <w:tcW w:w="0" w:type="auto"/>
-            <w:tcBorders>
-              <w:top w:val="single" w:sz="4" w:space="0" w:color="auto"/>
-              <w:left w:val="single" w:sz="4" w:space="0" w:color="auto"/>
-              <w:bottom w:val="single" w:sz="4" w:space="0" w:color="auto"/>
-              <w:right w:val="single" w:sz="4" w:space="0" w:color="auto"/>
-            </w:tcBorders>
-          </w:tcPr>
-          <w:p>
-            <w:pPr>
-              <w:spacing w:line="276" w:lineRule="auto"/>
-              <w:rPr>
-                <w:rFonts w:ascii="Abadi" w:hAnsi="Abadi"/>
-                <w:sz w:val="14"/>
-                <w:szCs w:val="14"/>
-              </w:rPr>
-            </w:pPr>
-          </w:p>
-        </w:tc>
-        <w:tc>
-          <w:tcPr>
-            <w:tcW w:w="0" w:type="auto"/>
-            <w:tcBorders>
-              <w:top w:val="single" w:sz="4" w:space="0" w:color="auto"/>
-              <w:left w:val="single" w:sz="4" w:space="0" w:color="auto"/>
-              <w:bottom w:val="single" w:sz="4" w:space="0" w:color="auto"/>
-              <w:right w:val="single" w:sz="4" w:space="0" w:color="auto"/>
-            </w:tcBorders>
-          </w:tcPr>
-          <w:p>
-            <w:pPr>
-              <w:spacing w:line="276" w:lineRule="auto"/>
-              <w:rPr>
-                <w:rFonts w:ascii="Abadi" w:hAnsi="Abadi"/>
-                <w:sz w:val="14"/>
-                <w:szCs w:val="14"/>
-              </w:rPr>
-            </w:pPr>
-          </w:p>
-        </w:tc>
-        <w:tc>
-          <w:tcPr>
-            <w:tcW w:w="0" w:type="auto"/>
-            <w:tcBorders>
-              <w:top w:val="single" w:sz="4" w:space="0" w:color="auto"/>
-              <w:left w:val="single" w:sz="4" w:space="0" w:color="auto"/>
-              <w:bottom w:val="single" w:sz="4" w:space="0" w:color="auto"/>
-              <w:right w:val="single" w:sz="4" w:space="0" w:color="auto"/>
-            </w:tcBorders>
-          </w:tcPr>
-          <w:p>
-            <w:pPr>
-              <w:spacing w:line="276" w:lineRule="auto"/>
-              <w:rPr>
-                <w:rFonts w:ascii="Abadi" w:hAnsi="Abadi"/>
-                <w:sz w:val="14"/>
-                <w:szCs w:val="14"/>
-              </w:rPr>
-            </w:pPr>
+              <w:t>Stimulant</w:t>
+            </w:r>
+          </w:p>
+        </w:tc>
+        <w:tc>
+          <w:tcPr>
+            <w:tcW w:w="0" w:type="auto"/>
+            <w:tcBorders>
+              <w:top w:val="single" w:sz="4" w:space="0" w:color="auto"/>
+              <w:left w:val="single" w:sz="4" w:space="0" w:color="auto"/>
+              <w:bottom w:val="single" w:sz="4" w:space="0" w:color="auto"/>
+              <w:right w:val="single" w:sz="4" w:space="0" w:color="auto"/>
+            </w:tcBorders>
+          </w:tcPr>
+          <w:p>
+            <w:pPr>
+              <w:spacing w:line="276" w:lineRule="auto"/>
+              <w:rPr>
+                <w:rFonts w:ascii="Abadi" w:hAnsi="Abadi"/>
+                <w:sz w:val="14"/>
+                <w:szCs w:val="14"/>
+              </w:rPr>
+            </w:pPr>
+            <w:r>
+              <w:rPr>
+                <w:rFonts w:ascii="Abadi" w:hAnsi="Abadi"/>
+                <w:sz w:val="14"/>
+                <w:szCs w:val="14"/>
+              </w:rPr>
+              <w:t>B</w:t>
+            </w:r>
+          </w:p>
+        </w:tc>
+        <w:tc>
+          <w:tcPr>
+            <w:tcW w:w="0" w:type="auto"/>
+            <w:tcBorders>
+              <w:top w:val="single" w:sz="4" w:space="0" w:color="auto"/>
+              <w:left w:val="single" w:sz="4" w:space="0" w:color="auto"/>
+              <w:bottom w:val="single" w:sz="4" w:space="0" w:color="auto"/>
+              <w:right w:val="single" w:sz="4" w:space="0" w:color="auto"/>
+            </w:tcBorders>
+          </w:tcPr>
+          <w:p>
+            <w:pPr>
+              <w:spacing w:line="276" w:lineRule="auto"/>
+              <w:rPr>
+                <w:rFonts w:ascii="Abadi" w:hAnsi="Abadi"/>
+                <w:sz w:val="14"/>
+                <w:szCs w:val="14"/>
+              </w:rPr>
+            </w:pPr>
+            <w:r>
+              <w:rPr>
+                <w:rFonts w:ascii="Abadi" w:hAnsi="Abadi"/>
+                <w:sz w:val="14"/>
+                <w:szCs w:val="14"/>
+              </w:rPr>
+              <w:t>H</w:t>
+            </w:r>
+          </w:p>
+        </w:tc>
+        <w:tc>
+          <w:tcPr>
+            <w:tcW w:w="0" w:type="auto"/>
+            <w:tcBorders>
+              <w:top w:val="single" w:sz="4" w:space="0" w:color="auto"/>
+              <w:left w:val="single" w:sz="4" w:space="0" w:color="auto"/>
+              <w:bottom w:val="single" w:sz="4" w:space="0" w:color="auto"/>
+              <w:right w:val="single" w:sz="4" w:space="0" w:color="auto"/>
+            </w:tcBorders>
+          </w:tcPr>
+          <w:p>
+            <w:pPr>
+              <w:spacing w:line="276" w:lineRule="auto"/>
+              <w:rPr>
+                <w:rFonts w:ascii="Abadi" w:hAnsi="Abadi"/>
+                <w:sz w:val="14"/>
+                <w:szCs w:val="14"/>
+              </w:rPr>
+            </w:pPr>
+            <w:r>
+              <w:rPr>
+                <w:rFonts w:ascii="Abadi" w:hAnsi="Abadi"/>
+                <w:sz w:val="14"/>
+                <w:szCs w:val="14"/>
+              </w:rPr>
+              <w:t>20</w:t>
+            </w:r>
+          </w:p>
+        </w:tc>
+        <w:tc>
+          <w:tcPr>
+            <w:tcW w:w="0" w:type="auto"/>
+            <w:tcBorders>
+              <w:top w:val="single" w:sz="4" w:space="0" w:color="auto"/>
+              <w:left w:val="single" w:sz="4" w:space="0" w:color="auto"/>
+              <w:bottom w:val="single" w:sz="4" w:space="0" w:color="auto"/>
+              <w:right w:val="single" w:sz="4" w:space="0" w:color="auto"/>
+            </w:tcBorders>
+          </w:tcPr>
+          <w:p>
+            <w:pPr>
+              <w:spacing w:line="276" w:lineRule="auto"/>
+              <w:rPr>
+                <w:rFonts w:ascii="Abadi" w:hAnsi="Abadi"/>
+                <w:sz w:val="14"/>
+                <w:szCs w:val="14"/>
+              </w:rPr>
+            </w:pPr>
+            <w:r>
+              <w:rPr>
+                <w:rFonts w:ascii="Abadi" w:hAnsi="Abadi"/>
+                <w:sz w:val="14"/>
+                <w:szCs w:val="14"/>
+              </w:rPr>
+              <w:t>--</w:t>
+            </w:r>
+          </w:p>
+        </w:tc>
+        <w:tc>
+          <w:tcPr>
+            <w:tcW w:w="0" w:type="auto"/>
+            <w:tcBorders>
+              <w:top w:val="single" w:sz="4" w:space="0" w:color="auto"/>
+              <w:left w:val="single" w:sz="4" w:space="0" w:color="auto"/>
+              <w:bottom w:val="single" w:sz="4" w:space="0" w:color="auto"/>
+              <w:right w:val="single" w:sz="4" w:space="0" w:color="auto"/>
+            </w:tcBorders>
+          </w:tcPr>
+          <w:p>
+            <w:pPr>
+              <w:spacing w:line="276" w:lineRule="auto"/>
+              <w:rPr>
+                <w:rFonts w:ascii="Abadi" w:hAnsi="Abadi"/>
+                <w:sz w:val="14"/>
+                <w:szCs w:val="14"/>
+              </w:rPr>
+            </w:pPr>
+            <w:r>
+              <w:rPr>
+                <w:rFonts w:ascii="Abadi" w:hAnsi="Abadi"/>
+                <w:sz w:val="14"/>
+                <w:szCs w:val="14"/>
+              </w:rPr>
+              <w:t>--</w:t>
+            </w:r>
           </w:p>
         </w:tc>
         <w:tc>
@@ -3571,32 +4021,58 @@
                 <w:szCs w:val="14"/>
               </w:rPr>
             </w:pPr>
-          </w:p>
-        </w:tc>
-        <w:tc>
-          <w:tcPr>
-            <w:tcW w:w="0" w:type="auto"/>
-            <w:tcBorders>
-              <w:top w:val="single" w:sz="4" w:space="0" w:color="auto"/>
-              <w:left w:val="single" w:sz="4" w:space="0" w:color="auto"/>
-              <w:bottom w:val="single" w:sz="4" w:space="0" w:color="auto"/>
-              <w:right w:val="single" w:sz="4" w:space="0" w:color="auto"/>
-            </w:tcBorders>
-          </w:tcPr>
-          <w:p>
-            <w:pPr>
-              <w:spacing w:line="276" w:lineRule="auto"/>
-              <w:rPr>
-                <w:rFonts w:ascii="Abadi" w:hAnsi="Abadi"/>
-                <w:sz w:val="14"/>
-                <w:szCs w:val="14"/>
-              </w:rPr>
-            </w:pPr>
-          </w:p>
-        </w:tc>
-        <w:tc>
-          <w:tcPr>
-            <w:tcW w:w="0" w:type="auto"/>
+            <w:r>
+              <w:rPr>
+                <w:rFonts w:ascii="Abadi" w:hAnsi="Abadi"/>
+                <w:sz w:val="14"/>
+                <w:szCs w:val="14"/>
+              </w:rPr>
+              <w:t xml:space="preserve">1 </w:t>
+            </w:r>
+            <w:proofErr w:type="spellStart"/>
+            <w:r>
+              <w:rPr>
+                <w:rFonts w:ascii="Abadi" w:hAnsi="Abadi"/>
+                <w:sz w:val="14"/>
+                <w:szCs w:val="14"/>
+              </w:rPr>
+              <w:t>tgt</w:t>
+            </w:r>
+            <w:proofErr w:type="spellEnd"/>
+          </w:p>
+        </w:tc>
+        <w:tc>
+          <w:tcPr>
+            <w:tcW w:w="0" w:type="auto"/>
+            <w:tcBorders>
+              <w:top w:val="single" w:sz="4" w:space="0" w:color="auto"/>
+              <w:left w:val="single" w:sz="4" w:space="0" w:color="auto"/>
+              <w:bottom w:val="single" w:sz="4" w:space="0" w:color="auto"/>
+              <w:right w:val="single" w:sz="4" w:space="0" w:color="auto"/>
+            </w:tcBorders>
+          </w:tcPr>
+          <w:p>
+            <w:pPr>
+              <w:spacing w:line="276" w:lineRule="auto"/>
+              <w:rPr>
+                <w:rFonts w:ascii="Abadi" w:hAnsi="Abadi"/>
+                <w:sz w:val="14"/>
+                <w:szCs w:val="14"/>
+              </w:rPr>
+            </w:pPr>
+            <w:r>
+              <w:rPr>
+                <w:rFonts w:ascii="Abadi" w:hAnsi="Abadi"/>
+                <w:sz w:val="14"/>
+                <w:szCs w:val="14"/>
+              </w:rPr>
+              <w:t>7</w:t>
+            </w:r>
+          </w:p>
+        </w:tc>
+        <w:tc>
+          <w:tcPr>
+            <w:tcW w:w="3212" w:type="dxa"/>
             <w:tcBorders>
               <w:top w:val="single" w:sz="4" w:space="0" w:color="auto"/>
               <w:left w:val="single" w:sz="4" w:space="0" w:color="auto"/>
@@ -3617,11 +4093,161 @@
                 <w:szCs w:val="14"/>
               </w:rPr>
             </w:pPr>
-          </w:p>
-        </w:tc>
-        <w:tc>
-          <w:tcPr>
-            <w:tcW w:w="0" w:type="auto"/>
+            <w:r>
+              <w:rPr>
+                <w:rFonts w:ascii="Abadi" w:hAnsi="Abadi"/>
+                <w:sz w:val="14"/>
+                <w:szCs w:val="14"/>
+              </w:rPr>
+              <w:t>+2 Initiative</w:t>
+            </w:r>
+          </w:p>
+          <w:p>
+            <w:pPr>
+              <w:numPr>
+                <w:ilvl w:val="0"/>
+                <w:numId w:val="1"/>
+              </w:numPr>
+              <w:spacing w:after="0" w:line="276" w:lineRule="auto"/>
+              <w:rPr>
+                <w:rFonts w:ascii="Abadi" w:hAnsi="Abadi"/>
+                <w:sz w:val="14"/>
+                <w:szCs w:val="14"/>
+              </w:rPr>
+            </w:pPr>
+            <w:r>
+              <w:rPr>
+                <w:rFonts w:ascii="Abadi" w:hAnsi="Abadi"/>
+                <w:sz w:val="14"/>
+                <w:szCs w:val="14"/>
+              </w:rPr>
+              <w:t>+1 Accuracy</w:t>
+            </w:r>
+          </w:p>
+          <w:p>
+            <w:pPr>
+              <w:numPr>
+                <w:ilvl w:val="0"/>
+                <w:numId w:val="1"/>
+              </w:numPr>
+              <w:spacing w:after="0" w:line="276" w:lineRule="auto"/>
+              <w:rPr>
+                <w:rFonts w:ascii="Abadi" w:hAnsi="Abadi"/>
+                <w:sz w:val="14"/>
+                <w:szCs w:val="14"/>
+              </w:rPr>
+            </w:pPr>
+            <w:r>
+              <w:rPr>
+                <w:rFonts w:ascii="Abadi" w:hAnsi="Abadi"/>
+                <w:sz w:val="14"/>
+                <w:szCs w:val="14"/>
+              </w:rPr>
+              <w:t>+1 Defenses</w:t>
+            </w:r>
+          </w:p>
+          <w:p>
+            <w:pPr>
+              <w:numPr>
+                <w:ilvl w:val="0"/>
+                <w:numId w:val="1"/>
+              </w:numPr>
+              <w:spacing w:after="0" w:line="276" w:lineRule="auto"/>
+              <w:rPr>
+                <w:rFonts w:ascii="Abadi" w:hAnsi="Abadi"/>
+                <w:sz w:val="14"/>
+                <w:szCs w:val="14"/>
+              </w:rPr>
+            </w:pPr>
+            <w:r>
+              <w:rPr>
+                <w:rFonts w:ascii="Abadi" w:hAnsi="Abadi"/>
+                <w:sz w:val="14"/>
+                <w:szCs w:val="14"/>
+              </w:rPr>
+              <w:t>+1 All Saves</w:t>
+            </w:r>
+          </w:p>
+          <w:p>
+            <w:pPr>
+              <w:numPr>
+                <w:ilvl w:val="0"/>
+                <w:numId w:val="1"/>
+              </w:numPr>
+              <w:spacing w:after="0" w:line="276" w:lineRule="auto"/>
+              <w:rPr>
+                <w:rFonts w:ascii="Abadi" w:hAnsi="Abadi"/>
+                <w:sz w:val="14"/>
+                <w:szCs w:val="14"/>
+              </w:rPr>
+            </w:pPr>
+            <w:r>
+              <w:rPr>
+                <w:rFonts w:ascii="Abadi" w:hAnsi="Abadi"/>
+                <w:sz w:val="14"/>
+                <w:szCs w:val="14"/>
+              </w:rPr>
+              <w:t>+2 Movement</w:t>
+            </w:r>
+          </w:p>
+          <w:p>
+            <w:pPr>
+              <w:numPr>
+                <w:ilvl w:val="0"/>
+                <w:numId w:val="1"/>
+              </w:numPr>
+              <w:spacing w:after="0" w:line="276" w:lineRule="auto"/>
+              <w:rPr>
+                <w:rFonts w:ascii="Abadi" w:hAnsi="Abadi"/>
+                <w:sz w:val="14"/>
+                <w:szCs w:val="14"/>
+              </w:rPr>
+            </w:pPr>
+            <w:proofErr w:type="gramStart"/>
+            <w:r>
+              <w:rPr>
+                <w:rFonts w:ascii="Abadi" w:hAnsi="Abadi"/>
+                <w:sz w:val="14"/>
+                <w:szCs w:val="14"/>
+              </w:rPr>
+              <w:t>Fast(</w:t>
+            </w:r>
+            <w:proofErr w:type="gramEnd"/>
+            <w:r>
+              <w:rPr>
+                <w:rFonts w:ascii="Abadi" w:hAnsi="Abadi"/>
+                <w:sz w:val="14"/>
+                <w:szCs w:val="14"/>
+              </w:rPr>
+              <w:t>1)</w:t>
+            </w:r>
+          </w:p>
+          <w:p>
+            <w:pPr>
+              <w:numPr>
+                <w:ilvl w:val="0"/>
+                <w:numId w:val="1"/>
+              </w:numPr>
+              <w:spacing w:after="0" w:line="276" w:lineRule="auto"/>
+              <w:rPr>
+                <w:rFonts w:ascii="Abadi" w:hAnsi="Abadi"/>
+                <w:sz w:val="14"/>
+                <w:szCs w:val="14"/>
+              </w:rPr>
+            </w:pPr>
+            <w:r>
+              <w:rPr>
+                <w:rFonts w:ascii="Abadi" w:hAnsi="Abadi"/>
+                <w:sz w:val="14"/>
+                <w:szCs w:val="14"/>
+              </w:rPr>
+              <w:t>Lasts 6 rounds</w:t>
+            </w:r>
+          </w:p>
+        </w:tc>
+        <w:tc>
+          <w:tcPr>
+            <w:tcW w:w="2875" w:type="dxa"/>
             <w:tcBorders>
               <w:top w:val="single" w:sz="4" w:space="0" w:color="auto"/>
               <w:left w:val="single" w:sz="4" w:space="0" w:color="auto"/>
@@ -3643,6 +4269,14 @@
                 <w:szCs w:val="14"/>
               </w:rPr>
             </w:pPr>
+            <w:r>
+              <w:rPr>
+                <w:rFonts w:ascii="Abadi" w:hAnsi="Abadi"/>
+                <w:sz w:val="14"/>
+                <w:szCs w:val="14"/>
+              </w:rPr>
+              <w:t>None</w:t>
+            </w:r>
           </w:p>
         </w:tc>
       </w:tr>
@@ -3672,71 +4306,81 @@
                 <w:sz w:val="14"/>
                 <w:szCs w:val="14"/>
               </w:rPr>
-              <w:t>Super Toughness</w:t>
-            </w:r>
-          </w:p>
-        </w:tc>
-        <w:tc>
-          <w:tcPr>
-            <w:tcW w:w="0" w:type="auto"/>
-            <w:tcBorders>
-              <w:top w:val="single" w:sz="4" w:space="0" w:color="auto"/>
-              <w:left w:val="single" w:sz="4" w:space="0" w:color="auto"/>
-              <w:bottom w:val="single" w:sz="4" w:space="0" w:color="auto"/>
-              <w:right w:val="single" w:sz="4" w:space="0" w:color="auto"/>
-            </w:tcBorders>
-          </w:tcPr>
-          <w:p>
-            <w:pPr>
-              <w:spacing w:line="276" w:lineRule="auto"/>
-              <w:rPr>
-                <w:rFonts w:ascii="Abadi" w:hAnsi="Abadi"/>
-                <w:sz w:val="14"/>
-                <w:szCs w:val="14"/>
-              </w:rPr>
-            </w:pPr>
-          </w:p>
-        </w:tc>
-        <w:tc>
-          <w:tcPr>
-            <w:tcW w:w="0" w:type="auto"/>
-            <w:tcBorders>
-              <w:top w:val="single" w:sz="4" w:space="0" w:color="auto"/>
-              <w:left w:val="single" w:sz="4" w:space="0" w:color="auto"/>
-              <w:bottom w:val="single" w:sz="4" w:space="0" w:color="auto"/>
-              <w:right w:val="single" w:sz="4" w:space="0" w:color="auto"/>
-            </w:tcBorders>
-          </w:tcPr>
-          <w:p>
-            <w:pPr>
-              <w:spacing w:line="276" w:lineRule="auto"/>
-              <w:rPr>
-                <w:rFonts w:ascii="Abadi" w:hAnsi="Abadi"/>
-                <w:sz w:val="14"/>
-                <w:szCs w:val="14"/>
-              </w:rPr>
-            </w:pPr>
-          </w:p>
-        </w:tc>
-        <w:tc>
-          <w:tcPr>
-            <w:tcW w:w="0" w:type="auto"/>
-            <w:tcBorders>
-              <w:top w:val="single" w:sz="4" w:space="0" w:color="auto"/>
-              <w:left w:val="single" w:sz="4" w:space="0" w:color="auto"/>
-              <w:bottom w:val="single" w:sz="4" w:space="0" w:color="auto"/>
-              <w:right w:val="single" w:sz="4" w:space="0" w:color="auto"/>
-            </w:tcBorders>
-          </w:tcPr>
-          <w:p>
-            <w:pPr>
-              <w:spacing w:line="276" w:lineRule="auto"/>
-              <w:rPr>
-                <w:rFonts w:ascii="Abadi" w:hAnsi="Abadi"/>
-                <w:sz w:val="14"/>
-                <w:szCs w:val="14"/>
-              </w:rPr>
-            </w:pPr>
+              <w:t>Super Power</w:t>
+            </w:r>
+          </w:p>
+        </w:tc>
+        <w:tc>
+          <w:tcPr>
+            <w:tcW w:w="0" w:type="auto"/>
+            <w:tcBorders>
+              <w:top w:val="single" w:sz="4" w:space="0" w:color="auto"/>
+              <w:left w:val="single" w:sz="4" w:space="0" w:color="auto"/>
+              <w:bottom w:val="single" w:sz="4" w:space="0" w:color="auto"/>
+              <w:right w:val="single" w:sz="4" w:space="0" w:color="auto"/>
+            </w:tcBorders>
+          </w:tcPr>
+          <w:p>
+            <w:pPr>
+              <w:spacing w:line="276" w:lineRule="auto"/>
+              <w:rPr>
+                <w:rFonts w:ascii="Abadi" w:hAnsi="Abadi"/>
+                <w:sz w:val="14"/>
+                <w:szCs w:val="14"/>
+              </w:rPr>
+            </w:pPr>
+            <w:bookmarkStart w:id="0" w:name="_GoBack"/>
+            <w:bookmarkEnd w:id="0"/>
+          </w:p>
+        </w:tc>
+        <w:tc>
+          <w:tcPr>
+            <w:tcW w:w="0" w:type="auto"/>
+            <w:tcBorders>
+              <w:top w:val="single" w:sz="4" w:space="0" w:color="auto"/>
+              <w:left w:val="single" w:sz="4" w:space="0" w:color="auto"/>
+              <w:bottom w:val="single" w:sz="4" w:space="0" w:color="auto"/>
+              <w:right w:val="single" w:sz="4" w:space="0" w:color="auto"/>
+            </w:tcBorders>
+          </w:tcPr>
+          <w:p>
+            <w:pPr>
+              <w:spacing w:line="276" w:lineRule="auto"/>
+              <w:rPr>
+                <w:rFonts w:ascii="Abadi" w:hAnsi="Abadi"/>
+                <w:sz w:val="14"/>
+                <w:szCs w:val="14"/>
+              </w:rPr>
+            </w:pPr>
+          </w:p>
+        </w:tc>
+        <w:tc>
+          <w:tcPr>
+            <w:tcW w:w="0" w:type="auto"/>
+            <w:tcBorders>
+              <w:top w:val="single" w:sz="4" w:space="0" w:color="auto"/>
+              <w:left w:val="single" w:sz="4" w:space="0" w:color="auto"/>
+              <w:bottom w:val="single" w:sz="4" w:space="0" w:color="auto"/>
+              <w:right w:val="single" w:sz="4" w:space="0" w:color="auto"/>
+            </w:tcBorders>
+          </w:tcPr>
+          <w:p>
+            <w:pPr>
+              <w:spacing w:line="276" w:lineRule="auto"/>
+              <w:rPr>
+                <w:rFonts w:ascii="Abadi" w:hAnsi="Abadi"/>
+                <w:sz w:val="14"/>
+                <w:szCs w:val="14"/>
+              </w:rPr>
+            </w:pPr>
+            <w:r>
+              <w:rPr>
+                <w:rFonts w:ascii="Abadi" w:hAnsi="Abadi"/>
+                <w:sz w:val="14"/>
+                <w:szCs w:val="14"/>
+              </w:rPr>
+              <w:t>30</w:t>
+            </w:r>
           </w:p>
         </w:tc>
         <w:tc>
@@ -3826,7 +4470,7 @@
         </w:tc>
         <w:tc>
           <w:tcPr>
-            <w:tcW w:w="0" w:type="auto"/>
+            <w:tcW w:w="3212" w:type="dxa"/>
             <w:tcBorders>
               <w:top w:val="single" w:sz="4" w:space="0" w:color="auto"/>
               <w:left w:val="single" w:sz="4" w:space="0" w:color="auto"/>
@@ -3851,7 +4495,7 @@
         </w:tc>
         <w:tc>
           <w:tcPr>
-            <w:tcW w:w="0" w:type="auto"/>
+            <w:tcW w:w="2875" w:type="dxa"/>
             <w:tcBorders>
               <w:top w:val="single" w:sz="4" w:space="0" w:color="auto"/>
               <w:left w:val="single" w:sz="4" w:space="0" w:color="auto"/>
@@ -3902,71 +4546,79 @@
                 <w:sz w:val="14"/>
                 <w:szCs w:val="14"/>
               </w:rPr>
-              <w:t>Super Wit</w:t>
-            </w:r>
-          </w:p>
-        </w:tc>
-        <w:tc>
-          <w:tcPr>
-            <w:tcW w:w="0" w:type="auto"/>
-            <w:tcBorders>
-              <w:top w:val="single" w:sz="4" w:space="0" w:color="auto"/>
-              <w:left w:val="single" w:sz="4" w:space="0" w:color="auto"/>
-              <w:bottom w:val="single" w:sz="4" w:space="0" w:color="auto"/>
-              <w:right w:val="single" w:sz="4" w:space="0" w:color="auto"/>
-            </w:tcBorders>
-          </w:tcPr>
-          <w:p>
-            <w:pPr>
-              <w:spacing w:line="276" w:lineRule="auto"/>
-              <w:rPr>
-                <w:rFonts w:ascii="Abadi" w:hAnsi="Abadi"/>
-                <w:sz w:val="14"/>
-                <w:szCs w:val="14"/>
-              </w:rPr>
-            </w:pPr>
-          </w:p>
-        </w:tc>
-        <w:tc>
-          <w:tcPr>
-            <w:tcW w:w="0" w:type="auto"/>
-            <w:tcBorders>
-              <w:top w:val="single" w:sz="4" w:space="0" w:color="auto"/>
-              <w:left w:val="single" w:sz="4" w:space="0" w:color="auto"/>
-              <w:bottom w:val="single" w:sz="4" w:space="0" w:color="auto"/>
-              <w:right w:val="single" w:sz="4" w:space="0" w:color="auto"/>
-            </w:tcBorders>
-          </w:tcPr>
-          <w:p>
-            <w:pPr>
-              <w:spacing w:line="276" w:lineRule="auto"/>
-              <w:rPr>
-                <w:rFonts w:ascii="Abadi" w:hAnsi="Abadi"/>
-                <w:sz w:val="14"/>
-                <w:szCs w:val="14"/>
-              </w:rPr>
-            </w:pPr>
-          </w:p>
-        </w:tc>
-        <w:tc>
-          <w:tcPr>
-            <w:tcW w:w="0" w:type="auto"/>
-            <w:tcBorders>
-              <w:top w:val="single" w:sz="4" w:space="0" w:color="auto"/>
-              <w:left w:val="single" w:sz="4" w:space="0" w:color="auto"/>
-              <w:bottom w:val="single" w:sz="4" w:space="0" w:color="auto"/>
-              <w:right w:val="single" w:sz="4" w:space="0" w:color="auto"/>
-            </w:tcBorders>
-          </w:tcPr>
-          <w:p>
-            <w:pPr>
-              <w:spacing w:line="276" w:lineRule="auto"/>
-              <w:rPr>
-                <w:rFonts w:ascii="Abadi" w:hAnsi="Abadi"/>
-                <w:sz w:val="14"/>
-                <w:szCs w:val="14"/>
-              </w:rPr>
-            </w:pPr>
+              <w:t>Super Toughness</w:t>
+            </w:r>
+          </w:p>
+        </w:tc>
+        <w:tc>
+          <w:tcPr>
+            <w:tcW w:w="0" w:type="auto"/>
+            <w:tcBorders>
+              <w:top w:val="single" w:sz="4" w:space="0" w:color="auto"/>
+              <w:left w:val="single" w:sz="4" w:space="0" w:color="auto"/>
+              <w:bottom w:val="single" w:sz="4" w:space="0" w:color="auto"/>
+              <w:right w:val="single" w:sz="4" w:space="0" w:color="auto"/>
+            </w:tcBorders>
+          </w:tcPr>
+          <w:p>
+            <w:pPr>
+              <w:spacing w:line="276" w:lineRule="auto"/>
+              <w:rPr>
+                <w:rFonts w:ascii="Abadi" w:hAnsi="Abadi"/>
+                <w:sz w:val="14"/>
+                <w:szCs w:val="14"/>
+              </w:rPr>
+            </w:pPr>
+          </w:p>
+        </w:tc>
+        <w:tc>
+          <w:tcPr>
+            <w:tcW w:w="0" w:type="auto"/>
+            <w:tcBorders>
+              <w:top w:val="single" w:sz="4" w:space="0" w:color="auto"/>
+              <w:left w:val="single" w:sz="4" w:space="0" w:color="auto"/>
+              <w:bottom w:val="single" w:sz="4" w:space="0" w:color="auto"/>
+              <w:right w:val="single" w:sz="4" w:space="0" w:color="auto"/>
+            </w:tcBorders>
+          </w:tcPr>
+          <w:p>
+            <w:pPr>
+              <w:spacing w:line="276" w:lineRule="auto"/>
+              <w:rPr>
+                <w:rFonts w:ascii="Abadi" w:hAnsi="Abadi"/>
+                <w:sz w:val="14"/>
+                <w:szCs w:val="14"/>
+              </w:rPr>
+            </w:pPr>
+          </w:p>
+        </w:tc>
+        <w:tc>
+          <w:tcPr>
+            <w:tcW w:w="0" w:type="auto"/>
+            <w:tcBorders>
+              <w:top w:val="single" w:sz="4" w:space="0" w:color="auto"/>
+              <w:left w:val="single" w:sz="4" w:space="0" w:color="auto"/>
+              <w:bottom w:val="single" w:sz="4" w:space="0" w:color="auto"/>
+              <w:right w:val="single" w:sz="4" w:space="0" w:color="auto"/>
+            </w:tcBorders>
+          </w:tcPr>
+          <w:p>
+            <w:pPr>
+              <w:spacing w:line="276" w:lineRule="auto"/>
+              <w:rPr>
+                <w:rFonts w:ascii="Abadi" w:hAnsi="Abadi"/>
+                <w:sz w:val="14"/>
+                <w:szCs w:val="14"/>
+              </w:rPr>
+            </w:pPr>
+            <w:r>
+              <w:rPr>
+                <w:rFonts w:ascii="Abadi" w:hAnsi="Abadi"/>
+                <w:sz w:val="14"/>
+                <w:szCs w:val="14"/>
+              </w:rPr>
+              <w:t>30</w:t>
+            </w:r>
           </w:p>
         </w:tc>
         <w:tc>
@@ -4056,7 +4708,7 @@
         </w:tc>
         <w:tc>
           <w:tcPr>
-            <w:tcW w:w="0" w:type="auto"/>
+            <w:tcW w:w="3212" w:type="dxa"/>
             <w:tcBorders>
               <w:top w:val="single" w:sz="4" w:space="0" w:color="auto"/>
               <w:left w:val="single" w:sz="4" w:space="0" w:color="auto"/>
@@ -4081,7 +4733,7 @@
         </w:tc>
         <w:tc>
           <w:tcPr>
-            <w:tcW w:w="0" w:type="auto"/>
+            <w:tcW w:w="2875" w:type="dxa"/>
             <w:tcBorders>
               <w:top w:val="single" w:sz="4" w:space="0" w:color="auto"/>
               <w:left w:val="single" w:sz="4" w:space="0" w:color="auto"/>
@@ -4126,169 +4778,127 @@
                 <w:szCs w:val="14"/>
               </w:rPr>
             </w:pPr>
-            <w:proofErr w:type="spellStart"/>
-            <w:r>
-              <w:rPr>
-                <w:rFonts w:ascii="Abadi" w:hAnsi="Abadi"/>
-                <w:sz w:val="14"/>
-                <w:szCs w:val="14"/>
-              </w:rPr>
-              <w:t>Tranq</w:t>
-            </w:r>
-            <w:proofErr w:type="spellEnd"/>
-            <w:r>
-              <w:rPr>
-                <w:rFonts w:ascii="Abadi" w:hAnsi="Abadi"/>
-                <w:sz w:val="14"/>
-                <w:szCs w:val="14"/>
-              </w:rPr>
-              <w:t xml:space="preserve"> Dart</w:t>
-            </w:r>
-          </w:p>
-        </w:tc>
-        <w:tc>
-          <w:tcPr>
-            <w:tcW w:w="0" w:type="auto"/>
-            <w:tcBorders>
-              <w:top w:val="single" w:sz="4" w:space="0" w:color="auto"/>
-              <w:left w:val="single" w:sz="4" w:space="0" w:color="auto"/>
-              <w:bottom w:val="single" w:sz="4" w:space="0" w:color="auto"/>
-              <w:right w:val="single" w:sz="4" w:space="0" w:color="auto"/>
-            </w:tcBorders>
-          </w:tcPr>
-          <w:p>
-            <w:pPr>
-              <w:spacing w:line="276" w:lineRule="auto"/>
-              <w:rPr>
-                <w:rFonts w:ascii="Abadi" w:hAnsi="Abadi"/>
-                <w:sz w:val="14"/>
-                <w:szCs w:val="14"/>
-              </w:rPr>
-            </w:pPr>
-            <w:r>
-              <w:rPr>
-                <w:rFonts w:ascii="Abadi" w:hAnsi="Abadi"/>
-                <w:sz w:val="14"/>
-                <w:szCs w:val="14"/>
-              </w:rPr>
-              <w:t>Ars</w:t>
-            </w:r>
-          </w:p>
-        </w:tc>
-        <w:tc>
-          <w:tcPr>
-            <w:tcW w:w="0" w:type="auto"/>
-            <w:tcBorders>
-              <w:top w:val="single" w:sz="4" w:space="0" w:color="auto"/>
-              <w:left w:val="single" w:sz="4" w:space="0" w:color="auto"/>
-              <w:bottom w:val="single" w:sz="4" w:space="0" w:color="auto"/>
-              <w:right w:val="single" w:sz="4" w:space="0" w:color="auto"/>
-            </w:tcBorders>
-          </w:tcPr>
-          <w:p>
-            <w:pPr>
-              <w:spacing w:line="276" w:lineRule="auto"/>
-              <w:rPr>
-                <w:rFonts w:ascii="Abadi" w:hAnsi="Abadi"/>
-                <w:sz w:val="14"/>
-                <w:szCs w:val="14"/>
-              </w:rPr>
-            </w:pPr>
-            <w:r>
-              <w:rPr>
-                <w:rFonts w:ascii="Abadi" w:hAnsi="Abadi"/>
-                <w:sz w:val="14"/>
-                <w:szCs w:val="14"/>
-              </w:rPr>
-              <w:t>A</w:t>
-            </w:r>
-          </w:p>
-        </w:tc>
-        <w:tc>
-          <w:tcPr>
-            <w:tcW w:w="0" w:type="auto"/>
-            <w:tcBorders>
-              <w:top w:val="single" w:sz="4" w:space="0" w:color="auto"/>
-              <w:left w:val="single" w:sz="4" w:space="0" w:color="auto"/>
-              <w:bottom w:val="single" w:sz="4" w:space="0" w:color="auto"/>
-              <w:right w:val="single" w:sz="4" w:space="0" w:color="auto"/>
-            </w:tcBorders>
-          </w:tcPr>
-          <w:p>
-            <w:pPr>
-              <w:spacing w:line="276" w:lineRule="auto"/>
-              <w:rPr>
-                <w:rFonts w:ascii="Abadi" w:hAnsi="Abadi"/>
-                <w:sz w:val="14"/>
-                <w:szCs w:val="14"/>
-              </w:rPr>
-            </w:pPr>
-            <w:r>
-              <w:rPr>
-                <w:rFonts w:ascii="Abadi" w:hAnsi="Abadi"/>
-                <w:sz w:val="14"/>
-                <w:szCs w:val="14"/>
-              </w:rPr>
-              <w:t>20</w:t>
-            </w:r>
-          </w:p>
-        </w:tc>
-        <w:tc>
-          <w:tcPr>
-            <w:tcW w:w="0" w:type="auto"/>
-            <w:tcBorders>
-              <w:top w:val="single" w:sz="4" w:space="0" w:color="auto"/>
-              <w:left w:val="single" w:sz="4" w:space="0" w:color="auto"/>
-              <w:bottom w:val="single" w:sz="4" w:space="0" w:color="auto"/>
-              <w:right w:val="single" w:sz="4" w:space="0" w:color="auto"/>
-            </w:tcBorders>
-          </w:tcPr>
-          <w:p>
-            <w:pPr>
-              <w:spacing w:line="276" w:lineRule="auto"/>
-              <w:rPr>
-                <w:rFonts w:ascii="Abadi" w:hAnsi="Abadi"/>
-                <w:sz w:val="14"/>
-                <w:szCs w:val="14"/>
-              </w:rPr>
-            </w:pPr>
-            <w:r>
-              <w:rPr>
-                <w:rFonts w:ascii="Abadi" w:hAnsi="Abadi"/>
-                <w:sz w:val="14"/>
-                <w:szCs w:val="14"/>
-              </w:rPr>
-              <w:t>3/</w:t>
-            </w:r>
-          </w:p>
-        </w:tc>
-        <w:tc>
-          <w:tcPr>
-            <w:tcW w:w="0" w:type="auto"/>
-            <w:tcBorders>
-              <w:top w:val="single" w:sz="4" w:space="0" w:color="auto"/>
-              <w:left w:val="single" w:sz="4" w:space="0" w:color="auto"/>
-              <w:bottom w:val="single" w:sz="4" w:space="0" w:color="auto"/>
-              <w:right w:val="single" w:sz="4" w:space="0" w:color="auto"/>
-            </w:tcBorders>
-          </w:tcPr>
-          <w:p>
-            <w:pPr>
-              <w:spacing w:line="276" w:lineRule="auto"/>
-              <w:rPr>
-                <w:rFonts w:ascii="Abadi" w:hAnsi="Abadi"/>
-                <w:sz w:val="14"/>
-                <w:szCs w:val="14"/>
-              </w:rPr>
-            </w:pPr>
-            <w:r>
-              <w:rPr>
-                <w:rFonts w:ascii="Abadi" w:hAnsi="Abadi"/>
-                <w:sz w:val="14"/>
-                <w:szCs w:val="14"/>
-              </w:rPr>
-              <w:t>0</w:t>
-            </w:r>
+            <w:r>
+              <w:rPr>
+                <w:rFonts w:ascii="Abadi" w:hAnsi="Abadi"/>
+                <w:sz w:val="14"/>
+                <w:szCs w:val="14"/>
+              </w:rPr>
+              <w:t>Super Wit</w:t>
+            </w:r>
+          </w:p>
+        </w:tc>
+        <w:tc>
+          <w:tcPr>
+            <w:tcW w:w="0" w:type="auto"/>
+            <w:tcBorders>
+              <w:top w:val="single" w:sz="4" w:space="0" w:color="auto"/>
+              <w:left w:val="single" w:sz="4" w:space="0" w:color="auto"/>
+              <w:bottom w:val="single" w:sz="4" w:space="0" w:color="auto"/>
+              <w:right w:val="single" w:sz="4" w:space="0" w:color="auto"/>
+            </w:tcBorders>
+          </w:tcPr>
+          <w:p>
+            <w:pPr>
+              <w:spacing w:line="276" w:lineRule="auto"/>
+              <w:rPr>
+                <w:rFonts w:ascii="Abadi" w:hAnsi="Abadi"/>
+                <w:sz w:val="14"/>
+                <w:szCs w:val="14"/>
+              </w:rPr>
+            </w:pPr>
+          </w:p>
+        </w:tc>
+        <w:tc>
+          <w:tcPr>
+            <w:tcW w:w="0" w:type="auto"/>
+            <w:tcBorders>
+              <w:top w:val="single" w:sz="4" w:space="0" w:color="auto"/>
+              <w:left w:val="single" w:sz="4" w:space="0" w:color="auto"/>
+              <w:bottom w:val="single" w:sz="4" w:space="0" w:color="auto"/>
+              <w:right w:val="single" w:sz="4" w:space="0" w:color="auto"/>
+            </w:tcBorders>
+          </w:tcPr>
+          <w:p>
+            <w:pPr>
+              <w:spacing w:line="276" w:lineRule="auto"/>
+              <w:rPr>
+                <w:rFonts w:ascii="Abadi" w:hAnsi="Abadi"/>
+                <w:sz w:val="14"/>
+                <w:szCs w:val="14"/>
+              </w:rPr>
+            </w:pPr>
+          </w:p>
+        </w:tc>
+        <w:tc>
+          <w:tcPr>
+            <w:tcW w:w="0" w:type="auto"/>
+            <w:tcBorders>
+              <w:top w:val="single" w:sz="4" w:space="0" w:color="auto"/>
+              <w:left w:val="single" w:sz="4" w:space="0" w:color="auto"/>
+              <w:bottom w:val="single" w:sz="4" w:space="0" w:color="auto"/>
+              <w:right w:val="single" w:sz="4" w:space="0" w:color="auto"/>
+            </w:tcBorders>
+          </w:tcPr>
+          <w:p>
+            <w:pPr>
+              <w:spacing w:line="276" w:lineRule="auto"/>
+              <w:rPr>
+                <w:rFonts w:ascii="Abadi" w:hAnsi="Abadi"/>
+                <w:sz w:val="14"/>
+                <w:szCs w:val="14"/>
+              </w:rPr>
+            </w:pPr>
+            <w:r>
+              <w:rPr>
+                <w:rFonts w:ascii="Abadi" w:hAnsi="Abadi"/>
+                <w:sz w:val="14"/>
+                <w:szCs w:val="14"/>
+              </w:rPr>
+              <w:t>30</w:t>
+            </w:r>
+          </w:p>
+        </w:tc>
+        <w:tc>
+          <w:tcPr>
+            <w:tcW w:w="0" w:type="auto"/>
+            <w:tcBorders>
+              <w:top w:val="single" w:sz="4" w:space="0" w:color="auto"/>
+              <w:left w:val="single" w:sz="4" w:space="0" w:color="auto"/>
+              <w:bottom w:val="single" w:sz="4" w:space="0" w:color="auto"/>
+              <w:right w:val="single" w:sz="4" w:space="0" w:color="auto"/>
+            </w:tcBorders>
+          </w:tcPr>
+          <w:p>
+            <w:pPr>
+              <w:spacing w:line="276" w:lineRule="auto"/>
+              <w:rPr>
+                <w:rFonts w:ascii="Abadi" w:hAnsi="Abadi"/>
+                <w:sz w:val="14"/>
+                <w:szCs w:val="14"/>
+              </w:rPr>
+            </w:pPr>
+          </w:p>
+        </w:tc>
+        <w:tc>
+          <w:tcPr>
+            <w:tcW w:w="0" w:type="auto"/>
+            <w:tcBorders>
+              <w:top w:val="single" w:sz="4" w:space="0" w:color="auto"/>
+              <w:left w:val="single" w:sz="4" w:space="0" w:color="auto"/>
+              <w:bottom w:val="single" w:sz="4" w:space="0" w:color="auto"/>
+              <w:right w:val="single" w:sz="4" w:space="0" w:color="auto"/>
+            </w:tcBorders>
+          </w:tcPr>
+          <w:p>
+            <w:pPr>
+              <w:spacing w:line="276" w:lineRule="auto"/>
+              <w:rPr>
+                <w:rFonts w:ascii="Abadi" w:hAnsi="Abadi"/>
+                <w:sz w:val="14"/>
+                <w:szCs w:val="14"/>
+              </w:rPr>
+            </w:pPr>
           </w:p>
         </w:tc>
         <w:tc>
@@ -4311,58 +4921,32 @@
                 <w:szCs w:val="14"/>
               </w:rPr>
             </w:pPr>
-            <w:r>
-              <w:rPr>
-                <w:rFonts w:ascii="Abadi" w:hAnsi="Abadi"/>
-                <w:sz w:val="14"/>
-                <w:szCs w:val="14"/>
-              </w:rPr>
-              <w:t xml:space="preserve">1 </w:t>
-            </w:r>
-            <w:proofErr w:type="spellStart"/>
-            <w:r>
-              <w:rPr>
-                <w:rFonts w:ascii="Abadi" w:hAnsi="Abadi"/>
-                <w:sz w:val="14"/>
-                <w:szCs w:val="14"/>
-              </w:rPr>
-              <w:t>tgt</w:t>
-            </w:r>
-            <w:proofErr w:type="spellEnd"/>
-          </w:p>
-        </w:tc>
-        <w:tc>
-          <w:tcPr>
-            <w:tcW w:w="0" w:type="auto"/>
-            <w:tcBorders>
-              <w:top w:val="single" w:sz="4" w:space="0" w:color="auto"/>
-              <w:left w:val="single" w:sz="4" w:space="0" w:color="auto"/>
-              <w:bottom w:val="single" w:sz="4" w:space="0" w:color="auto"/>
-              <w:right w:val="single" w:sz="4" w:space="0" w:color="auto"/>
-            </w:tcBorders>
-          </w:tcPr>
-          <w:p>
-            <w:pPr>
-              <w:spacing w:line="276" w:lineRule="auto"/>
-              <w:rPr>
-                <w:rFonts w:ascii="Abadi" w:hAnsi="Abadi"/>
-                <w:sz w:val="14"/>
-                <w:szCs w:val="14"/>
-              </w:rPr>
-            </w:pPr>
-            <w:r>
-              <w:rPr>
-                <w:rFonts w:ascii="Abadi" w:hAnsi="Abadi"/>
-                <w:sz w:val="14"/>
-                <w:szCs w:val="14"/>
-              </w:rPr>
-              <w:t>4</w:t>
-            </w:r>
-          </w:p>
-        </w:tc>
-        <w:tc>
-          <w:tcPr>
-            <w:tcW w:w="0" w:type="auto"/>
+          </w:p>
+        </w:tc>
+        <w:tc>
+          <w:tcPr>
+            <w:tcW w:w="0" w:type="auto"/>
+            <w:tcBorders>
+              <w:top w:val="single" w:sz="4" w:space="0" w:color="auto"/>
+              <w:left w:val="single" w:sz="4" w:space="0" w:color="auto"/>
+              <w:bottom w:val="single" w:sz="4" w:space="0" w:color="auto"/>
+              <w:right w:val="single" w:sz="4" w:space="0" w:color="auto"/>
+            </w:tcBorders>
+          </w:tcPr>
+          <w:p>
+            <w:pPr>
+              <w:spacing w:line="276" w:lineRule="auto"/>
+              <w:rPr>
+                <w:rFonts w:ascii="Abadi" w:hAnsi="Abadi"/>
+                <w:sz w:val="14"/>
+                <w:szCs w:val="14"/>
+              </w:rPr>
+            </w:pPr>
+          </w:p>
+        </w:tc>
+        <w:tc>
+          <w:tcPr>
+            <w:tcW w:w="3212" w:type="dxa"/>
             <w:tcBorders>
               <w:top w:val="single" w:sz="4" w:space="0" w:color="auto"/>
               <w:left w:val="single" w:sz="4" w:space="0" w:color="auto"/>
@@ -4383,41 +4967,11 @@
                 <w:szCs w:val="14"/>
               </w:rPr>
             </w:pPr>
-            <w:r>
-              <w:rPr>
-                <w:rFonts w:ascii="Abadi" w:hAnsi="Abadi"/>
-                <w:sz w:val="14"/>
-                <w:szCs w:val="14"/>
-              </w:rPr>
-              <w:t>2d8 penetrating damage</w:t>
-            </w:r>
-          </w:p>
-          <w:p>
-            <w:pPr>
-              <w:numPr>
-                <w:ilvl w:val="0"/>
-                <w:numId w:val="1"/>
-              </w:numPr>
-              <w:spacing w:after="0" w:line="276" w:lineRule="auto"/>
-              <w:rPr>
-                <w:rFonts w:ascii="Abadi" w:hAnsi="Abadi"/>
-                <w:sz w:val="14"/>
-                <w:szCs w:val="14"/>
-              </w:rPr>
-            </w:pPr>
-            <w:r>
-              <w:rPr>
-                <w:rFonts w:ascii="Abadi" w:hAnsi="Abadi"/>
-                <w:sz w:val="14"/>
-                <w:szCs w:val="14"/>
-              </w:rPr>
-              <w:t>Does not work through force fields, or fully encased armor suits</w:t>
-            </w:r>
-          </w:p>
-        </w:tc>
-        <w:tc>
-          <w:tcPr>
-            <w:tcW w:w="0" w:type="auto"/>
+          </w:p>
+        </w:tc>
+        <w:tc>
+          <w:tcPr>
+            <w:tcW w:w="2875" w:type="dxa"/>
             <w:tcBorders>
               <w:top w:val="single" w:sz="4" w:space="0" w:color="auto"/>
               <w:left w:val="single" w:sz="4" w:space="0" w:color="auto"/>
@@ -4462,42 +5016,53 @@
                 <w:szCs w:val="14"/>
               </w:rPr>
             </w:pPr>
-            <w:r>
-              <w:rPr>
-                <w:rFonts w:ascii="Abadi" w:hAnsi="Abadi"/>
-                <w:sz w:val="14"/>
-                <w:szCs w:val="14"/>
-              </w:rPr>
-              <w:t>Truth Serum</w:t>
-            </w:r>
-          </w:p>
-        </w:tc>
-        <w:tc>
-          <w:tcPr>
-            <w:tcW w:w="0" w:type="auto"/>
-            <w:tcBorders>
-              <w:top w:val="single" w:sz="4" w:space="0" w:color="auto"/>
-              <w:left w:val="single" w:sz="4" w:space="0" w:color="auto"/>
-              <w:bottom w:val="single" w:sz="4" w:space="0" w:color="auto"/>
-              <w:right w:val="single" w:sz="4" w:space="0" w:color="auto"/>
-            </w:tcBorders>
-          </w:tcPr>
-          <w:p>
-            <w:pPr>
-              <w:spacing w:line="276" w:lineRule="auto"/>
-              <w:rPr>
-                <w:rFonts w:ascii="Abadi" w:hAnsi="Abadi"/>
-                <w:sz w:val="14"/>
-                <w:szCs w:val="14"/>
-              </w:rPr>
-            </w:pPr>
-            <w:r>
-              <w:rPr>
-                <w:rFonts w:ascii="Abadi" w:hAnsi="Abadi"/>
-                <w:sz w:val="14"/>
-                <w:szCs w:val="14"/>
-              </w:rPr>
-              <w:t>Amt</w:t>
+            <w:proofErr w:type="spellStart"/>
+            <w:r>
+              <w:rPr>
+                <w:rFonts w:ascii="Abadi" w:hAnsi="Abadi"/>
+                <w:sz w:val="14"/>
+                <w:szCs w:val="14"/>
+              </w:rPr>
+              <w:lastRenderedPageBreak/>
+              <w:t>Tranq</w:t>
+            </w:r>
+            <w:proofErr w:type="spellEnd"/>
+            <w:r>
+              <w:rPr>
+                <w:rFonts w:ascii="Abadi" w:hAnsi="Abadi"/>
+                <w:sz w:val="14"/>
+                <w:szCs w:val="14"/>
+              </w:rPr>
+              <w:t xml:space="preserve"> Dart</w:t>
+            </w:r>
+          </w:p>
+        </w:tc>
+        <w:tc>
+          <w:tcPr>
+            <w:tcW w:w="0" w:type="auto"/>
+            <w:tcBorders>
+              <w:top w:val="single" w:sz="4" w:space="0" w:color="auto"/>
+              <w:left w:val="single" w:sz="4" w:space="0" w:color="auto"/>
+              <w:bottom w:val="single" w:sz="4" w:space="0" w:color="auto"/>
+              <w:right w:val="single" w:sz="4" w:space="0" w:color="auto"/>
+            </w:tcBorders>
+          </w:tcPr>
+          <w:p>
+            <w:pPr>
+              <w:spacing w:line="276" w:lineRule="auto"/>
+              <w:rPr>
+                <w:rFonts w:ascii="Abadi" w:hAnsi="Abadi"/>
+                <w:sz w:val="14"/>
+                <w:szCs w:val="14"/>
+              </w:rPr>
+            </w:pPr>
+            <w:r>
+              <w:rPr>
+                <w:rFonts w:ascii="Abadi" w:hAnsi="Abadi"/>
+                <w:sz w:val="14"/>
+                <w:szCs w:val="14"/>
+              </w:rPr>
+              <w:t>Ars</w:t>
             </w:r>
           </w:p>
         </w:tc>
@@ -4584,7 +5149,7 @@
                 <w:sz w:val="14"/>
                 <w:szCs w:val="14"/>
               </w:rPr>
-              <w:t>--</w:t>
+              <w:t>3/</w:t>
             </w:r>
           </w:p>
         </w:tc>
@@ -4682,13 +5247,13 @@
                 <w:sz w:val="14"/>
                 <w:szCs w:val="14"/>
               </w:rPr>
-              <w:t>5</w:t>
-            </w:r>
-          </w:p>
-        </w:tc>
-        <w:tc>
-          <w:tcPr>
-            <w:tcW w:w="0" w:type="auto"/>
+              <w:t>4</w:t>
+            </w:r>
+          </w:p>
+        </w:tc>
+        <w:tc>
+          <w:tcPr>
+            <w:tcW w:w="3212" w:type="dxa"/>
             <w:tcBorders>
               <w:top w:val="single" w:sz="4" w:space="0" w:color="auto"/>
               <w:left w:val="single" w:sz="4" w:space="0" w:color="auto"/>
@@ -4715,7 +5280,23 @@
                 <w:sz w:val="14"/>
                 <w:szCs w:val="14"/>
               </w:rPr>
-              <w:t>Mental Control (Power 24)</w:t>
+              <w:t>2d</w:t>
+            </w:r>
+            <w:r>
+              <w:rPr>
+                <w:rFonts w:ascii="Abadi" w:hAnsi="Abadi"/>
+                <w:sz w:val="14"/>
+                <w:szCs w:val="14"/>
+              </w:rPr>
+              <w:t>6</w:t>
+            </w:r>
+            <w:r>
+              <w:rPr>
+                <w:rFonts w:ascii="Abadi" w:hAnsi="Abadi"/>
+                <w:sz w:val="14"/>
+                <w:szCs w:val="14"/>
+              </w:rPr>
+              <w:t xml:space="preserve"> penetrating damage</w:t>
             </w:r>
           </w:p>
           <w:p>
@@ -4737,13 +5318,13 @@
                 <w:sz w:val="14"/>
                 <w:szCs w:val="14"/>
               </w:rPr>
-              <w:t>Command “Answer my questions truthfully”</w:t>
-            </w:r>
-          </w:p>
-        </w:tc>
-        <w:tc>
-          <w:tcPr>
-            <w:tcW w:w="0" w:type="auto"/>
+              <w:t>Does not work through force fields, or fully encased armor suits</w:t>
+            </w:r>
+          </w:p>
+        </w:tc>
+        <w:tc>
+          <w:tcPr>
+            <w:tcW w:w="2875" w:type="dxa"/>
             <w:tcBorders>
               <w:top w:val="single" w:sz="4" w:space="0" w:color="auto"/>
               <w:left w:val="single" w:sz="4" w:space="0" w:color="auto"/>
@@ -4765,6 +5346,138 @@
                 <w:szCs w:val="14"/>
               </w:rPr>
             </w:pPr>
+            <w:r>
+              <w:rPr>
+                <w:rFonts w:ascii="Abadi" w:hAnsi="Abadi"/>
+                <w:sz w:val="14"/>
+                <w:szCs w:val="14"/>
+              </w:rPr>
+              <w:t>Accuracy +2 / x2 / +0B / 10P</w:t>
+            </w:r>
+          </w:p>
+          <w:p>
+            <w:pPr>
+              <w:pStyle w:val="ListParagraph"/>
+              <w:numPr>
+                <w:ilvl w:val="0"/>
+                <w:numId w:val="1"/>
+              </w:numPr>
+              <w:spacing w:line="276" w:lineRule="auto"/>
+              <w:rPr>
+                <w:rFonts w:ascii="Abadi" w:hAnsi="Abadi"/>
+                <w:sz w:val="14"/>
+                <w:szCs w:val="14"/>
+              </w:rPr>
+            </w:pPr>
+            <w:r>
+              <w:rPr>
+                <w:rFonts w:ascii="Abadi" w:hAnsi="Abadi"/>
+                <w:sz w:val="14"/>
+                <w:szCs w:val="14"/>
+              </w:rPr>
+              <w:t>Burn -1 / x3 / -- / 10P</w:t>
+            </w:r>
+          </w:p>
+          <w:p>
+            <w:pPr>
+              <w:pStyle w:val="ListParagraph"/>
+              <w:numPr>
+                <w:ilvl w:val="0"/>
+                <w:numId w:val="1"/>
+              </w:numPr>
+              <w:spacing w:line="276" w:lineRule="auto"/>
+              <w:rPr>
+                <w:rFonts w:ascii="Abadi" w:hAnsi="Abadi"/>
+                <w:sz w:val="14"/>
+                <w:szCs w:val="14"/>
+              </w:rPr>
+            </w:pPr>
+            <w:r>
+              <w:rPr>
+                <w:rFonts w:ascii="Abadi" w:hAnsi="Abadi"/>
+                <w:sz w:val="14"/>
+                <w:szCs w:val="14"/>
+              </w:rPr>
+              <w:t>Dmg Die / x</w:t>
+            </w:r>
+            <w:r>
+              <w:rPr>
+                <w:rFonts w:ascii="Abadi" w:hAnsi="Abadi"/>
+                <w:sz w:val="14"/>
+                <w:szCs w:val="14"/>
+              </w:rPr>
+              <w:t>2</w:t>
+            </w:r>
+            <w:r>
+              <w:rPr>
+                <w:rFonts w:ascii="Abadi" w:hAnsi="Abadi"/>
+                <w:sz w:val="14"/>
+                <w:szCs w:val="14"/>
+              </w:rPr>
+              <w:t xml:space="preserve"> / +1B / 10P</w:t>
+            </w:r>
+          </w:p>
+          <w:p>
+            <w:pPr>
+              <w:pStyle w:val="ListParagraph"/>
+              <w:numPr>
+                <w:ilvl w:val="0"/>
+                <w:numId w:val="1"/>
+              </w:numPr>
+              <w:spacing w:line="276" w:lineRule="auto"/>
+              <w:rPr>
+                <w:rFonts w:ascii="Abadi" w:hAnsi="Abadi"/>
+                <w:sz w:val="14"/>
+                <w:szCs w:val="14"/>
+              </w:rPr>
+            </w:pPr>
+            <w:r>
+              <w:rPr>
+                <w:rFonts w:ascii="Abadi" w:hAnsi="Abadi"/>
+                <w:sz w:val="14"/>
+                <w:szCs w:val="14"/>
+              </w:rPr>
+              <w:t>Dmg Die / x</w:t>
+            </w:r>
+            <w:r>
+              <w:rPr>
+                <w:rFonts w:ascii="Abadi" w:hAnsi="Abadi"/>
+                <w:sz w:val="14"/>
+                <w:szCs w:val="14"/>
+              </w:rPr>
+              <w:t>2</w:t>
+            </w:r>
+            <w:r>
+              <w:rPr>
+                <w:rFonts w:ascii="Abadi" w:hAnsi="Abadi"/>
+                <w:sz w:val="14"/>
+                <w:szCs w:val="14"/>
+              </w:rPr>
+              <w:t xml:space="preserve"> / -2A / 10P</w:t>
+            </w:r>
+          </w:p>
+          <w:p>
+            <w:pPr>
+              <w:pStyle w:val="ListParagraph"/>
+              <w:numPr>
+                <w:ilvl w:val="0"/>
+                <w:numId w:val="1"/>
+              </w:numPr>
+              <w:spacing w:line="276" w:lineRule="auto"/>
+              <w:rPr>
+                <w:rFonts w:ascii="Abadi" w:hAnsi="Abadi"/>
+                <w:sz w:val="14"/>
+                <w:szCs w:val="14"/>
+              </w:rPr>
+            </w:pPr>
+            <w:r>
+              <w:rPr>
+                <w:rFonts w:ascii="Abadi" w:hAnsi="Abadi"/>
+                <w:sz w:val="14"/>
+                <w:szCs w:val="14"/>
+              </w:rPr>
+              <w:t>Range +1 / x3 / +0B / 6P</w:t>
+            </w:r>
           </w:p>
         </w:tc>
       </w:tr>
@@ -4794,6 +5507,332 @@
                 <w:sz w:val="14"/>
                 <w:szCs w:val="14"/>
               </w:rPr>
+              <w:t>Truth Serum</w:t>
+            </w:r>
+          </w:p>
+        </w:tc>
+        <w:tc>
+          <w:tcPr>
+            <w:tcW w:w="0" w:type="auto"/>
+            <w:tcBorders>
+              <w:top w:val="single" w:sz="4" w:space="0" w:color="auto"/>
+              <w:left w:val="single" w:sz="4" w:space="0" w:color="auto"/>
+              <w:bottom w:val="single" w:sz="4" w:space="0" w:color="auto"/>
+              <w:right w:val="single" w:sz="4" w:space="0" w:color="auto"/>
+            </w:tcBorders>
+          </w:tcPr>
+          <w:p>
+            <w:pPr>
+              <w:spacing w:line="276" w:lineRule="auto"/>
+              <w:rPr>
+                <w:rFonts w:ascii="Abadi" w:hAnsi="Abadi"/>
+                <w:sz w:val="14"/>
+                <w:szCs w:val="14"/>
+              </w:rPr>
+            </w:pPr>
+            <w:r>
+              <w:rPr>
+                <w:rFonts w:ascii="Abadi" w:hAnsi="Abadi"/>
+                <w:sz w:val="14"/>
+                <w:szCs w:val="14"/>
+              </w:rPr>
+              <w:t>Amt</w:t>
+            </w:r>
+          </w:p>
+        </w:tc>
+        <w:tc>
+          <w:tcPr>
+            <w:tcW w:w="0" w:type="auto"/>
+            <w:tcBorders>
+              <w:top w:val="single" w:sz="4" w:space="0" w:color="auto"/>
+              <w:left w:val="single" w:sz="4" w:space="0" w:color="auto"/>
+              <w:bottom w:val="single" w:sz="4" w:space="0" w:color="auto"/>
+              <w:right w:val="single" w:sz="4" w:space="0" w:color="auto"/>
+            </w:tcBorders>
+          </w:tcPr>
+          <w:p>
+            <w:pPr>
+              <w:spacing w:line="276" w:lineRule="auto"/>
+              <w:rPr>
+                <w:rFonts w:ascii="Abadi" w:hAnsi="Abadi"/>
+                <w:sz w:val="14"/>
+                <w:szCs w:val="14"/>
+              </w:rPr>
+            </w:pPr>
+            <w:r>
+              <w:rPr>
+                <w:rFonts w:ascii="Abadi" w:hAnsi="Abadi"/>
+                <w:sz w:val="14"/>
+                <w:szCs w:val="14"/>
+              </w:rPr>
+              <w:t>A</w:t>
+            </w:r>
+          </w:p>
+        </w:tc>
+        <w:tc>
+          <w:tcPr>
+            <w:tcW w:w="0" w:type="auto"/>
+            <w:tcBorders>
+              <w:top w:val="single" w:sz="4" w:space="0" w:color="auto"/>
+              <w:left w:val="single" w:sz="4" w:space="0" w:color="auto"/>
+              <w:bottom w:val="single" w:sz="4" w:space="0" w:color="auto"/>
+              <w:right w:val="single" w:sz="4" w:space="0" w:color="auto"/>
+            </w:tcBorders>
+          </w:tcPr>
+          <w:p>
+            <w:pPr>
+              <w:spacing w:line="276" w:lineRule="auto"/>
+              <w:rPr>
+                <w:rFonts w:ascii="Abadi" w:hAnsi="Abadi"/>
+                <w:sz w:val="14"/>
+                <w:szCs w:val="14"/>
+              </w:rPr>
+            </w:pPr>
+            <w:r>
+              <w:rPr>
+                <w:rFonts w:ascii="Abadi" w:hAnsi="Abadi"/>
+                <w:sz w:val="14"/>
+                <w:szCs w:val="14"/>
+              </w:rPr>
+              <w:t>20</w:t>
+            </w:r>
+          </w:p>
+        </w:tc>
+        <w:tc>
+          <w:tcPr>
+            <w:tcW w:w="0" w:type="auto"/>
+            <w:tcBorders>
+              <w:top w:val="single" w:sz="4" w:space="0" w:color="auto"/>
+              <w:left w:val="single" w:sz="4" w:space="0" w:color="auto"/>
+              <w:bottom w:val="single" w:sz="4" w:space="0" w:color="auto"/>
+              <w:right w:val="single" w:sz="4" w:space="0" w:color="auto"/>
+            </w:tcBorders>
+          </w:tcPr>
+          <w:p>
+            <w:pPr>
+              <w:spacing w:line="276" w:lineRule="auto"/>
+              <w:rPr>
+                <w:rFonts w:ascii="Abadi" w:hAnsi="Abadi"/>
+                <w:sz w:val="14"/>
+                <w:szCs w:val="14"/>
+              </w:rPr>
+            </w:pPr>
+            <w:r>
+              <w:rPr>
+                <w:rFonts w:ascii="Abadi" w:hAnsi="Abadi"/>
+                <w:sz w:val="14"/>
+                <w:szCs w:val="14"/>
+              </w:rPr>
+              <w:t>--</w:t>
+            </w:r>
+          </w:p>
+        </w:tc>
+        <w:tc>
+          <w:tcPr>
+            <w:tcW w:w="0" w:type="auto"/>
+            <w:tcBorders>
+              <w:top w:val="single" w:sz="4" w:space="0" w:color="auto"/>
+              <w:left w:val="single" w:sz="4" w:space="0" w:color="auto"/>
+              <w:bottom w:val="single" w:sz="4" w:space="0" w:color="auto"/>
+              <w:right w:val="single" w:sz="4" w:space="0" w:color="auto"/>
+            </w:tcBorders>
+          </w:tcPr>
+          <w:p>
+            <w:pPr>
+              <w:spacing w:line="276" w:lineRule="auto"/>
+              <w:rPr>
+                <w:rFonts w:ascii="Abadi" w:hAnsi="Abadi"/>
+                <w:sz w:val="14"/>
+                <w:szCs w:val="14"/>
+              </w:rPr>
+            </w:pPr>
+            <w:r>
+              <w:rPr>
+                <w:rFonts w:ascii="Abadi" w:hAnsi="Abadi"/>
+                <w:sz w:val="14"/>
+                <w:szCs w:val="14"/>
+              </w:rPr>
+              <w:t>0</w:t>
+            </w:r>
+          </w:p>
+        </w:tc>
+        <w:tc>
+          <w:tcPr>
+            <w:tcW w:w="0" w:type="auto"/>
+            <w:tcBorders>
+              <w:top w:val="single" w:sz="4" w:space="0" w:color="auto"/>
+              <w:left w:val="single" w:sz="4" w:space="0" w:color="auto"/>
+              <w:bottom w:val="single" w:sz="4" w:space="0" w:color="auto"/>
+              <w:right w:val="single" w:sz="4" w:space="0" w:color="auto"/>
+            </w:tcBorders>
+          </w:tcPr>
+          <w:p>
+            <w:pPr>
+              <w:spacing w:line="276" w:lineRule="auto"/>
+              <w:jc w:val="both"/>
+              <w:rPr>
+                <w:rFonts w:ascii="Abadi" w:hAnsi="Abadi"/>
+                <w:sz w:val="14"/>
+                <w:szCs w:val="14"/>
+              </w:rPr>
+            </w:pPr>
+            <w:r>
+              <w:rPr>
+                <w:rFonts w:ascii="Abadi" w:hAnsi="Abadi"/>
+                <w:sz w:val="14"/>
+                <w:szCs w:val="14"/>
+              </w:rPr>
+              <w:t xml:space="preserve">1 </w:t>
+            </w:r>
+            <w:proofErr w:type="spellStart"/>
+            <w:r>
+              <w:rPr>
+                <w:rFonts w:ascii="Abadi" w:hAnsi="Abadi"/>
+                <w:sz w:val="14"/>
+                <w:szCs w:val="14"/>
+              </w:rPr>
+              <w:t>tgt</w:t>
+            </w:r>
+            <w:proofErr w:type="spellEnd"/>
+          </w:p>
+        </w:tc>
+        <w:tc>
+          <w:tcPr>
+            <w:tcW w:w="0" w:type="auto"/>
+            <w:tcBorders>
+              <w:top w:val="single" w:sz="4" w:space="0" w:color="auto"/>
+              <w:left w:val="single" w:sz="4" w:space="0" w:color="auto"/>
+              <w:bottom w:val="single" w:sz="4" w:space="0" w:color="auto"/>
+              <w:right w:val="single" w:sz="4" w:space="0" w:color="auto"/>
+            </w:tcBorders>
+          </w:tcPr>
+          <w:p>
+            <w:pPr>
+              <w:spacing w:line="276" w:lineRule="auto"/>
+              <w:rPr>
+                <w:rFonts w:ascii="Abadi" w:hAnsi="Abadi"/>
+                <w:sz w:val="14"/>
+                <w:szCs w:val="14"/>
+              </w:rPr>
+            </w:pPr>
+            <w:r>
+              <w:rPr>
+                <w:rFonts w:ascii="Abadi" w:hAnsi="Abadi"/>
+                <w:sz w:val="14"/>
+                <w:szCs w:val="14"/>
+              </w:rPr>
+              <w:t>5</w:t>
+            </w:r>
+          </w:p>
+        </w:tc>
+        <w:tc>
+          <w:tcPr>
+            <w:tcW w:w="3212" w:type="dxa"/>
+            <w:tcBorders>
+              <w:top w:val="single" w:sz="4" w:space="0" w:color="auto"/>
+              <w:left w:val="single" w:sz="4" w:space="0" w:color="auto"/>
+              <w:bottom w:val="single" w:sz="4" w:space="0" w:color="auto"/>
+              <w:right w:val="single" w:sz="4" w:space="0" w:color="auto"/>
+            </w:tcBorders>
+          </w:tcPr>
+          <w:p>
+            <w:pPr>
+              <w:numPr>
+                <w:ilvl w:val="0"/>
+                <w:numId w:val="1"/>
+              </w:numPr>
+              <w:spacing w:after="0" w:line="276" w:lineRule="auto"/>
+              <w:rPr>
+                <w:rFonts w:ascii="Abadi" w:hAnsi="Abadi"/>
+                <w:sz w:val="14"/>
+                <w:szCs w:val="14"/>
+              </w:rPr>
+            </w:pPr>
+            <w:r>
+              <w:rPr>
+                <w:rFonts w:ascii="Abadi" w:hAnsi="Abadi"/>
+                <w:sz w:val="14"/>
+                <w:szCs w:val="14"/>
+              </w:rPr>
+              <w:t>Mental Control (Power 24)</w:t>
+            </w:r>
+          </w:p>
+          <w:p>
+            <w:pPr>
+              <w:numPr>
+                <w:ilvl w:val="0"/>
+                <w:numId w:val="1"/>
+              </w:numPr>
+              <w:spacing w:after="0" w:line="276" w:lineRule="auto"/>
+              <w:rPr>
+                <w:rFonts w:ascii="Abadi" w:hAnsi="Abadi"/>
+                <w:sz w:val="14"/>
+                <w:szCs w:val="14"/>
+              </w:rPr>
+            </w:pPr>
+            <w:r>
+              <w:rPr>
+                <w:rFonts w:ascii="Abadi" w:hAnsi="Abadi"/>
+                <w:sz w:val="14"/>
+                <w:szCs w:val="14"/>
+              </w:rPr>
+              <w:t>Command “Answer my questions truthfully”</w:t>
+            </w:r>
+          </w:p>
+        </w:tc>
+        <w:tc>
+          <w:tcPr>
+            <w:tcW w:w="2875" w:type="dxa"/>
+            <w:tcBorders>
+              <w:top w:val="single" w:sz="4" w:space="0" w:color="auto"/>
+              <w:left w:val="single" w:sz="4" w:space="0" w:color="auto"/>
+              <w:bottom w:val="single" w:sz="4" w:space="0" w:color="auto"/>
+              <w:right w:val="single" w:sz="4" w:space="0" w:color="auto"/>
+            </w:tcBorders>
+          </w:tcPr>
+          <w:p>
+            <w:pPr>
+              <w:pStyle w:val="ListParagraph"/>
+              <w:numPr>
+                <w:ilvl w:val="0"/>
+                <w:numId w:val="1"/>
+              </w:numPr>
+              <w:spacing w:line="276" w:lineRule="auto"/>
+              <w:rPr>
+                <w:rFonts w:ascii="Abadi" w:hAnsi="Abadi"/>
+                <w:sz w:val="14"/>
+                <w:szCs w:val="14"/>
+              </w:rPr>
+            </w:pPr>
+          </w:p>
+        </w:tc>
+      </w:tr>
+      <w:tr>
+        <w:tc>
+          <w:tcPr>
+            <w:tcW w:w="0" w:type="auto"/>
+            <w:tcBorders>
+              <w:top w:val="single" w:sz="4" w:space="0" w:color="auto"/>
+              <w:left w:val="single" w:sz="4" w:space="0" w:color="auto"/>
+              <w:bottom w:val="single" w:sz="4" w:space="0" w:color="auto"/>
+              <w:right w:val="single" w:sz="4" w:space="0" w:color="auto"/>
+            </w:tcBorders>
+          </w:tcPr>
+          <w:p>
+            <w:pPr>
+              <w:spacing w:line="276" w:lineRule="auto"/>
+              <w:rPr>
+                <w:rFonts w:ascii="Abadi" w:hAnsi="Abadi"/>
+                <w:sz w:val="14"/>
+                <w:szCs w:val="14"/>
+              </w:rPr>
+            </w:pPr>
+            <w:r>
+              <w:rPr>
+                <w:rFonts w:ascii="Abadi" w:hAnsi="Abadi"/>
+                <w:sz w:val="14"/>
+                <w:szCs w:val="14"/>
+              </w:rPr>
               <w:t>Venom</w:t>
             </w:r>
           </w:p>
@@ -5004,7 +6043,7 @@
         </w:tc>
         <w:tc>
           <w:tcPr>
-            <w:tcW w:w="0" w:type="auto"/>
+            <w:tcW w:w="3212" w:type="dxa"/>
             <w:tcBorders>
               <w:top w:val="single" w:sz="4" w:space="0" w:color="auto"/>
               <w:left w:val="single" w:sz="4" w:space="0" w:color="auto"/>
@@ -5037,7 +6076,7 @@
         </w:tc>
         <w:tc>
           <w:tcPr>
-            <w:tcW w:w="0" w:type="auto"/>
+            <w:tcW w:w="2875" w:type="dxa"/>
             <w:tcBorders>
               <w:top w:val="single" w:sz="4" w:space="0" w:color="auto"/>
               <w:left w:val="single" w:sz="4" w:space="0" w:color="auto"/>
@@ -5059,6 +6098,14 @@
                 <w:szCs w:val="14"/>
               </w:rPr>
             </w:pPr>
+            <w:r>
+              <w:rPr>
+                <w:rFonts w:ascii="Abadi" w:hAnsi="Abadi"/>
+                <w:sz w:val="14"/>
+                <w:szCs w:val="14"/>
+              </w:rPr>
+              <w:t>Save DL +2 / x3 / +1B / 10P</w:t>
+            </w:r>
           </w:p>
         </w:tc>
       </w:tr>
@@ -5069,8 +6116,6 @@
           <w:rFonts w:ascii="Abadi" w:hAnsi="Abadi"/>
         </w:rPr>
       </w:pPr>
-      <w:bookmarkStart w:id="0" w:name="_GoBack"/>
-      <w:bookmarkEnd w:id="0"/>
     </w:p>
     <w:p>
       <w:pPr>

--- a/SupersNew/powers/chemistry.docx
+++ b/SupersNew/powers/chemistry.docx
@@ -952,7 +952,23 @@
                 <w:sz w:val="14"/>
                 <w:szCs w:val="14"/>
               </w:rPr>
-              <w:t>Dmg Die / x3 / +1B / 10P</w:t>
+              <w:t xml:space="preserve">Dmg Die / x3 / +1B / </w:t>
+            </w:r>
+            <w:r>
+              <w:rPr>
+                <w:rFonts w:ascii="Abadi" w:hAnsi="Abadi"/>
+                <w:sz w:val="14"/>
+                <w:szCs w:val="14"/>
+              </w:rPr>
+              <w:t>10P</w:t>
+            </w:r>
+            <w:r>
+              <w:rPr>
+                <w:rFonts w:ascii="Abadi" w:hAnsi="Abadi"/>
+                <w:sz w:val="14"/>
+                <w:szCs w:val="14"/>
+              </w:rPr>
+              <w:t xml:space="preserve"> ***</w:t>
             </w:r>
           </w:p>
           <w:p>
@@ -975,7 +991,23 @@
                 <w:sz w:val="14"/>
                 <w:szCs w:val="14"/>
               </w:rPr>
-              <w:t>Dmg Die / x3 / -2A / 10P</w:t>
+              <w:t xml:space="preserve">Dmg Die / x3 / -2A / </w:t>
+            </w:r>
+            <w:r>
+              <w:rPr>
+                <w:rFonts w:ascii="Abadi" w:hAnsi="Abadi"/>
+                <w:sz w:val="14"/>
+                <w:szCs w:val="14"/>
+              </w:rPr>
+              <w:t>10P</w:t>
+            </w:r>
+            <w:r>
+              <w:rPr>
+                <w:rFonts w:ascii="Abadi" w:hAnsi="Abadi"/>
+                <w:sz w:val="14"/>
+                <w:szCs w:val="14"/>
+              </w:rPr>
+              <w:t xml:space="preserve"> ***</w:t>
             </w:r>
           </w:p>
           <w:p>
@@ -4329,8 +4361,6 @@
                 <w:szCs w:val="14"/>
               </w:rPr>
             </w:pPr>
-            <w:bookmarkStart w:id="0" w:name="_GoBack"/>
-            <w:bookmarkEnd w:id="0"/>
           </w:p>
         </w:tc>
         <w:tc>
@@ -5414,7 +5444,23 @@
                 <w:sz w:val="14"/>
                 <w:szCs w:val="14"/>
               </w:rPr>
-              <w:t xml:space="preserve"> / +1B / 10P</w:t>
+              <w:t xml:space="preserve"> / +1B / </w:t>
+            </w:r>
+            <w:r>
+              <w:rPr>
+                <w:rFonts w:ascii="Abadi" w:hAnsi="Abadi"/>
+                <w:sz w:val="14"/>
+                <w:szCs w:val="14"/>
+              </w:rPr>
+              <w:t>10P</w:t>
+            </w:r>
+            <w:r>
+              <w:rPr>
+                <w:rFonts w:ascii="Abadi" w:hAnsi="Abadi"/>
+                <w:sz w:val="14"/>
+                <w:szCs w:val="14"/>
+              </w:rPr>
+              <w:t xml:space="preserve"> ***</w:t>
             </w:r>
           </w:p>
           <w:p>
@@ -5453,8 +5499,26 @@
                 <w:sz w:val="14"/>
                 <w:szCs w:val="14"/>
               </w:rPr>
-              <w:t xml:space="preserve"> / -2A / 10P</w:t>
-            </w:r>
+              <w:t xml:space="preserve"> / -2A / </w:t>
+            </w:r>
+            <w:r>
+              <w:rPr>
+                <w:rFonts w:ascii="Abadi" w:hAnsi="Abadi"/>
+                <w:sz w:val="14"/>
+                <w:szCs w:val="14"/>
+              </w:rPr>
+              <w:t>10P</w:t>
+            </w:r>
+            <w:r>
+              <w:rPr>
+                <w:rFonts w:ascii="Abadi" w:hAnsi="Abadi"/>
+                <w:sz w:val="14"/>
+                <w:szCs w:val="14"/>
+              </w:rPr>
+              <w:t xml:space="preserve"> ***</w:t>
+            </w:r>
+            <w:bookmarkStart w:id="0" w:name="_GoBack"/>
+            <w:bookmarkEnd w:id="0"/>
           </w:p>
           <w:p>
             <w:pPr>

--- a/SupersNew/powers/chemistry.docx
+++ b/SupersNew/powers/chemistry.docx
@@ -730,7 +730,7 @@
                 <w:sz w:val="14"/>
                 <w:szCs w:val="14"/>
               </w:rPr>
-              <w:t>5</w:t>
+              <w:t>4</w:t>
             </w:r>
           </w:p>
         </w:tc>
@@ -1404,7 +1404,23 @@
                 <w:sz w:val="14"/>
                 <w:szCs w:val="14"/>
               </w:rPr>
-              <w:t>When used as an attack, the victim gets a save (Toughness, Power 18)</w:t>
+              <w:t>When used as an attack, the vict</w:t>
+            </w:r>
+            <w:r>
+              <w:rPr>
+                <w:rFonts w:ascii="Abadi" w:hAnsi="Abadi"/>
+                <w:sz w:val="14"/>
+                <w:szCs w:val="14"/>
+              </w:rPr>
+              <w:t>im gets a save (Toughness, Power</w:t>
+            </w:r>
+            <w:r>
+              <w:rPr>
+                <w:rFonts w:ascii="Abadi" w:hAnsi="Abadi"/>
+                <w:sz w:val="14"/>
+                <w:szCs w:val="14"/>
+              </w:rPr>
+              <w:t>)</w:t>
             </w:r>
           </w:p>
           <w:p>
@@ -2210,7 +2226,7 @@
                 <w:sz w:val="14"/>
                 <w:szCs w:val="14"/>
               </w:rPr>
-              <w:t>6</w:t>
+              <w:t>5</w:t>
             </w:r>
           </w:p>
         </w:tc>
@@ -2243,7 +2259,7 @@
                 <w:sz w:val="14"/>
                 <w:szCs w:val="14"/>
               </w:rPr>
-              <w:t>Anyone in area is Choking (Toughness, Power 18)</w:t>
+              <w:t>Anyone in area is Choking (Toughness, Power)</w:t>
             </w:r>
           </w:p>
           <w:p>
@@ -2265,7 +2281,7 @@
                 <w:sz w:val="14"/>
                 <w:szCs w:val="14"/>
               </w:rPr>
-              <w:t>When someone leaves the cloud, they continue to choke until they save</w:t>
+              <w:t>Until you leave the cloud, your save bonus stays at 0</w:t>
             </w:r>
           </w:p>
           <w:p>
@@ -3037,7 +3053,7 @@
                 <w:sz w:val="14"/>
                 <w:szCs w:val="14"/>
               </w:rPr>
-              <w:t>Blind (Reflex, Toughness 18)</w:t>
+              <w:t>Blind (Reflex, Toughness)</w:t>
             </w:r>
           </w:p>
         </w:tc>
@@ -5517,8 +5533,6 @@
               </w:rPr>
               <w:t xml:space="preserve"> ***</w:t>
             </w:r>
-            <w:bookmarkStart w:id="0" w:name="_GoBack"/>
-            <w:bookmarkEnd w:id="0"/>
           </w:p>
           <w:p>
             <w:pPr>
@@ -6134,7 +6148,17 @@
                 <w:sz w:val="14"/>
                 <w:szCs w:val="14"/>
               </w:rPr>
-              <w:t>Envenomed (Toughness 18)</w:t>
+              <w:t>Envenomed (Toughness</w:t>
+            </w:r>
+            <w:bookmarkStart w:id="0" w:name="_GoBack"/>
+            <w:bookmarkEnd w:id="0"/>
+            <w:r>
+              <w:rPr>
+                <w:rFonts w:ascii="Abadi" w:hAnsi="Abadi"/>
+                <w:sz w:val="14"/>
+                <w:szCs w:val="14"/>
+              </w:rPr>
+              <w:t>)</w:t>
             </w:r>
           </w:p>
         </w:tc>

--- a/SupersNew/powers/chemistry.docx
+++ b/SupersNew/powers/chemistry.docx
@@ -1316,7 +1316,15 @@
                 <w:sz w:val="14"/>
                 <w:szCs w:val="14"/>
               </w:rPr>
-              <w:t>Armor 2/2/6</w:t>
+              <w:t>Armor 2/2/</w:t>
+            </w:r>
+            <w:r>
+              <w:rPr>
+                <w:rFonts w:ascii="Abadi" w:hAnsi="Abadi"/>
+                <w:sz w:val="14"/>
+                <w:szCs w:val="14"/>
+              </w:rPr>
+              <w:t>4</w:t>
             </w:r>
           </w:p>
           <w:p>
@@ -3791,7 +3799,15 @@
                 <w:sz w:val="14"/>
                 <w:szCs w:val="14"/>
               </w:rPr>
-              <w:t>8 points of armor</w:t>
+              <w:t>6</w:t>
+            </w:r>
+            <w:r>
+              <w:rPr>
+                <w:rFonts w:ascii="Abadi" w:hAnsi="Abadi"/>
+                <w:sz w:val="14"/>
+                <w:szCs w:val="14"/>
+              </w:rPr>
+              <w:t xml:space="preserve"> points of armor</w:t>
             </w:r>
           </w:p>
           <w:p>
@@ -3869,7 +3885,17 @@
                 <w:sz w:val="14"/>
                 <w:szCs w:val="14"/>
               </w:rPr>
-              <w:t>None</w:t>
+              <w:t>A</w:t>
+            </w:r>
+            <w:bookmarkStart w:id="0" w:name="_GoBack"/>
+            <w:bookmarkEnd w:id="0"/>
+            <w:r>
+              <w:rPr>
+                <w:rFonts w:ascii="Abadi" w:hAnsi="Abadi"/>
+                <w:sz w:val="14"/>
+                <w:szCs w:val="14"/>
+              </w:rPr>
+              <w:t>rmor +1 / x3 / -- / 10P</w:t>
             </w:r>
           </w:p>
         </w:tc>
@@ -6148,17 +6174,7 @@
                 <w:sz w:val="14"/>
                 <w:szCs w:val="14"/>
               </w:rPr>
-              <w:t>Envenomed (Toughness</w:t>
-            </w:r>
-            <w:bookmarkStart w:id="0" w:name="_GoBack"/>
-            <w:bookmarkEnd w:id="0"/>
-            <w:r>
-              <w:rPr>
-                <w:rFonts w:ascii="Abadi" w:hAnsi="Abadi"/>
-                <w:sz w:val="14"/>
-                <w:szCs w:val="14"/>
-              </w:rPr>
-              <w:t>)</w:t>
+              <w:t>Envenomed (Toughness)</w:t>
             </w:r>
           </w:p>
         </w:tc>

--- a/SupersNew/powers/chemistry.docx
+++ b/SupersNew/powers/chemistry.docx
@@ -14,6 +14,317 @@
         </w:rPr>
         <w:t>Chemistry</w:t>
       </w:r>
+    </w:p>
+    <w:p>
+      <w:pPr>
+        <w:rPr>
+          <w:rFonts w:ascii="Abadi" w:hAnsi="Abadi"/>
+          <w:sz w:val="18"/>
+          <w:szCs w:val="18"/>
+        </w:rPr>
+      </w:pPr>
+      <w:r>
+        <w:rPr>
+          <w:rFonts w:ascii="Abadi" w:hAnsi="Abadi"/>
+          <w:sz w:val="18"/>
+          <w:szCs w:val="18"/>
+        </w:rPr>
+        <w:t>Fighting Profiles</w:t>
+      </w:r>
+    </w:p>
+    <w:tbl>
+      <w:tblPr>
+        <w:tblStyle w:val="TableGrid"/>
+        <w:tblW w:w="0" w:type="auto"/>
+        <w:tblLook w:val="04A0" w:firstRow="1" w:lastRow="0" w:firstColumn="1" w:lastColumn="0" w:noHBand="0" w:noVBand="1"/>
+      </w:tblPr>
+      <w:tblGrid>
+        <w:gridCol w:w="1798"/>
+        <w:gridCol w:w="1798"/>
+        <w:gridCol w:w="1798"/>
+        <w:gridCol w:w="1798"/>
+        <w:gridCol w:w="1799"/>
+        <w:gridCol w:w="1799"/>
+      </w:tblGrid>
+      <w:tr>
+        <w:tc>
+          <w:tcPr>
+            <w:tcW w:w="1798" w:type="dxa"/>
+          </w:tcPr>
+          <w:p>
+            <w:pPr>
+              <w:rPr>
+                <w:rFonts w:ascii="Abadi" w:hAnsi="Abadi"/>
+                <w:sz w:val="18"/>
+                <w:szCs w:val="18"/>
+              </w:rPr>
+            </w:pPr>
+          </w:p>
+        </w:tc>
+        <w:tc>
+          <w:tcPr>
+            <w:tcW w:w="1798" w:type="dxa"/>
+          </w:tcPr>
+          <w:p>
+            <w:pPr>
+              <w:rPr>
+                <w:rFonts w:ascii="Abadi" w:hAnsi="Abadi"/>
+                <w:sz w:val="18"/>
+                <w:szCs w:val="18"/>
+              </w:rPr>
+            </w:pPr>
+            <w:r>
+              <w:rPr>
+                <w:rFonts w:ascii="Abadi" w:hAnsi="Abadi"/>
+                <w:sz w:val="18"/>
+                <w:szCs w:val="18"/>
+              </w:rPr>
+              <w:t>Strike</w:t>
+            </w:r>
+          </w:p>
+        </w:tc>
+        <w:tc>
+          <w:tcPr>
+            <w:tcW w:w="1798" w:type="dxa"/>
+          </w:tcPr>
+          <w:p>
+            <w:pPr>
+              <w:rPr>
+                <w:rFonts w:ascii="Abadi" w:hAnsi="Abadi"/>
+                <w:sz w:val="18"/>
+                <w:szCs w:val="18"/>
+              </w:rPr>
+            </w:pPr>
+            <w:r>
+              <w:rPr>
+                <w:rFonts w:ascii="Abadi" w:hAnsi="Abadi"/>
+                <w:sz w:val="18"/>
+                <w:szCs w:val="18"/>
+              </w:rPr>
+              <w:t>Block</w:t>
+            </w:r>
+          </w:p>
+        </w:tc>
+        <w:tc>
+          <w:tcPr>
+            <w:tcW w:w="1798" w:type="dxa"/>
+          </w:tcPr>
+          <w:p>
+            <w:pPr>
+              <w:rPr>
+                <w:rFonts w:ascii="Abadi" w:hAnsi="Abadi"/>
+                <w:sz w:val="18"/>
+                <w:szCs w:val="18"/>
+              </w:rPr>
+            </w:pPr>
+            <w:r>
+              <w:rPr>
+                <w:rFonts w:ascii="Abadi" w:hAnsi="Abadi"/>
+                <w:sz w:val="18"/>
+                <w:szCs w:val="18"/>
+              </w:rPr>
+              <w:t>Shoot</w:t>
+            </w:r>
+          </w:p>
+        </w:tc>
+        <w:tc>
+          <w:tcPr>
+            <w:tcW w:w="1799" w:type="dxa"/>
+          </w:tcPr>
+          <w:p>
+            <w:pPr>
+              <w:rPr>
+                <w:rFonts w:ascii="Abadi" w:hAnsi="Abadi"/>
+                <w:sz w:val="18"/>
+                <w:szCs w:val="18"/>
+              </w:rPr>
+            </w:pPr>
+            <w:r>
+              <w:rPr>
+                <w:rFonts w:ascii="Abadi" w:hAnsi="Abadi"/>
+                <w:sz w:val="18"/>
+                <w:szCs w:val="18"/>
+              </w:rPr>
+              <w:t>Dodge</w:t>
+            </w:r>
+          </w:p>
+        </w:tc>
+        <w:tc>
+          <w:tcPr>
+            <w:tcW w:w="1799" w:type="dxa"/>
+          </w:tcPr>
+          <w:p>
+            <w:pPr>
+              <w:rPr>
+                <w:rFonts w:ascii="Abadi" w:hAnsi="Abadi"/>
+                <w:sz w:val="18"/>
+                <w:szCs w:val="18"/>
+              </w:rPr>
+            </w:pPr>
+            <w:r>
+              <w:rPr>
+                <w:rFonts w:ascii="Abadi" w:hAnsi="Abadi"/>
+                <w:sz w:val="18"/>
+                <w:szCs w:val="18"/>
+              </w:rPr>
+              <w:t>Zap</w:t>
+            </w:r>
+          </w:p>
+        </w:tc>
+      </w:tr>
+      <w:tr>
+        <w:tc>
+          <w:tcPr>
+            <w:tcW w:w="1798" w:type="dxa"/>
+          </w:tcPr>
+          <w:p>
+            <w:pPr>
+              <w:rPr>
+                <w:rFonts w:ascii="Abadi" w:hAnsi="Abadi"/>
+                <w:sz w:val="18"/>
+                <w:szCs w:val="18"/>
+              </w:rPr>
+            </w:pPr>
+            <w:r>
+              <w:rPr>
+                <w:rFonts w:ascii="Abadi" w:hAnsi="Abadi"/>
+                <w:sz w:val="18"/>
+                <w:szCs w:val="18"/>
+              </w:rPr>
+              <w:t>Mad Doctor</w:t>
+            </w:r>
+          </w:p>
+        </w:tc>
+        <w:tc>
+          <w:tcPr>
+            <w:tcW w:w="1798" w:type="dxa"/>
+          </w:tcPr>
+          <w:p>
+            <w:pPr>
+              <w:rPr>
+                <w:rFonts w:ascii="Abadi" w:hAnsi="Abadi"/>
+                <w:sz w:val="18"/>
+                <w:szCs w:val="18"/>
+              </w:rPr>
+            </w:pPr>
+            <w:r>
+              <w:rPr>
+                <w:rFonts w:ascii="Abadi" w:hAnsi="Abadi"/>
+                <w:sz w:val="18"/>
+                <w:szCs w:val="18"/>
+              </w:rPr>
+              <w:t>SW+0</w:t>
+            </w:r>
+          </w:p>
+        </w:tc>
+        <w:tc>
+          <w:tcPr>
+            <w:tcW w:w="1798" w:type="dxa"/>
+          </w:tcPr>
+          <w:p>
+            <w:pPr>
+              <w:rPr>
+                <w:rFonts w:ascii="Abadi" w:hAnsi="Abadi"/>
+                <w:sz w:val="18"/>
+                <w:szCs w:val="18"/>
+              </w:rPr>
+            </w:pPr>
+            <w:r>
+              <w:rPr>
+                <w:rFonts w:ascii="Abadi" w:hAnsi="Abadi"/>
+                <w:sz w:val="18"/>
+                <w:szCs w:val="18"/>
+              </w:rPr>
+              <w:t>RW+2</w:t>
+            </w:r>
+          </w:p>
+        </w:tc>
+        <w:tc>
+          <w:tcPr>
+            <w:tcW w:w="1798" w:type="dxa"/>
+          </w:tcPr>
+          <w:p>
+            <w:pPr>
+              <w:rPr>
+                <w:rFonts w:ascii="Abadi" w:hAnsi="Abadi"/>
+                <w:sz w:val="18"/>
+                <w:szCs w:val="18"/>
+              </w:rPr>
+            </w:pPr>
+            <w:r>
+              <w:rPr>
+                <w:rFonts w:ascii="Abadi" w:hAnsi="Abadi"/>
+                <w:sz w:val="18"/>
+                <w:szCs w:val="18"/>
+              </w:rPr>
+              <w:t>RW+3</w:t>
+            </w:r>
+          </w:p>
+        </w:tc>
+        <w:tc>
+          <w:tcPr>
+            <w:tcW w:w="1799" w:type="dxa"/>
+          </w:tcPr>
+          <w:p>
+            <w:pPr>
+              <w:rPr>
+                <w:rFonts w:ascii="Abadi" w:hAnsi="Abadi"/>
+                <w:sz w:val="18"/>
+                <w:szCs w:val="18"/>
+              </w:rPr>
+            </w:pPr>
+            <w:r>
+              <w:rPr>
+                <w:rFonts w:ascii="Abadi" w:hAnsi="Abadi"/>
+                <w:sz w:val="18"/>
+                <w:szCs w:val="18"/>
+              </w:rPr>
+              <w:t>SR+3</w:t>
+            </w:r>
+          </w:p>
+        </w:tc>
+        <w:tc>
+          <w:tcPr>
+            <w:tcW w:w="1799" w:type="dxa"/>
+          </w:tcPr>
+          <w:p>
+            <w:pPr>
+              <w:rPr>
+                <w:rFonts w:ascii="Abadi" w:hAnsi="Abadi"/>
+                <w:sz w:val="18"/>
+                <w:szCs w:val="18"/>
+              </w:rPr>
+            </w:pPr>
+            <w:r>
+              <w:rPr>
+                <w:rFonts w:ascii="Abadi" w:hAnsi="Abadi"/>
+                <w:sz w:val="18"/>
+                <w:szCs w:val="18"/>
+              </w:rPr>
+              <w:t>PW+</w:t>
+            </w:r>
+            <w:r>
+              <w:rPr>
+                <w:rFonts w:ascii="Abadi" w:hAnsi="Abadi"/>
+                <w:sz w:val="18"/>
+                <w:szCs w:val="18"/>
+              </w:rPr>
+              <w:t>2</w:t>
+            </w:r>
+            <w:bookmarkStart w:id="0" w:name="_GoBack"/>
+            <w:bookmarkEnd w:id="0"/>
+          </w:p>
+        </w:tc>
+      </w:tr>
+    </w:tbl>
+    <w:p>
+      <w:pPr>
+        <w:rPr>
+          <w:rFonts w:ascii="Abadi" w:hAnsi="Abadi"/>
+          <w:sz w:val="18"/>
+          <w:szCs w:val="18"/>
+        </w:rPr>
+      </w:pPr>
     </w:p>
     <w:p>
       <w:pPr>
@@ -156,13 +467,13 @@
         <w:tblLook w:val="01E0" w:firstRow="1" w:lastRow="1" w:firstColumn="1" w:lastColumn="1" w:noHBand="0" w:noVBand="0"/>
       </w:tblPr>
       <w:tblGrid>
-        <w:gridCol w:w="1079"/>
+        <w:gridCol w:w="1044"/>
         <w:gridCol w:w="594"/>
         <w:gridCol w:w="447"/>
         <w:gridCol w:w="482"/>
         <w:gridCol w:w="450"/>
         <w:gridCol w:w="427"/>
-        <w:gridCol w:w="726"/>
+        <w:gridCol w:w="761"/>
         <w:gridCol w:w="498"/>
         <w:gridCol w:w="3212"/>
         <w:gridCol w:w="2875"/>
@@ -1368,7 +1679,7 @@
                 <w:sz w:val="14"/>
                 <w:szCs w:val="14"/>
               </w:rPr>
-              <w:t>-2 Shoot, -2 Strike, and all skill tests</w:t>
+              <w:t>+2 Mental Saves</w:t>
             </w:r>
           </w:p>
           <w:p>
@@ -1390,7 +1701,7 @@
                 <w:sz w:val="14"/>
                 <w:szCs w:val="14"/>
               </w:rPr>
-              <w:t>Can be used as a buff on a willing ally, or as an attack against a non-willing target</w:t>
+              <w:t>-2 Shoot, -2 Strike, and all skill tests</w:t>
             </w:r>
           </w:p>
           <w:p>
@@ -1412,23 +1723,7 @@
                 <w:sz w:val="14"/>
                 <w:szCs w:val="14"/>
               </w:rPr>
-              <w:t>When used as an attack, the vict</w:t>
-            </w:r>
-            <w:r>
-              <w:rPr>
-                <w:rFonts w:ascii="Abadi" w:hAnsi="Abadi"/>
-                <w:sz w:val="14"/>
-                <w:szCs w:val="14"/>
-              </w:rPr>
-              <w:t>im gets a save (Toughness, Power</w:t>
-            </w:r>
-            <w:r>
-              <w:rPr>
-                <w:rFonts w:ascii="Abadi" w:hAnsi="Abadi"/>
-                <w:sz w:val="14"/>
-                <w:szCs w:val="14"/>
-              </w:rPr>
-              <w:t>)</w:t>
+              <w:t>Can be used as a buff on a willing ally, or as an attack against a non-willing target</w:t>
             </w:r>
           </w:p>
           <w:p>
@@ -1450,6 +1745,44 @@
                 <w:sz w:val="14"/>
                 <w:szCs w:val="14"/>
               </w:rPr>
+              <w:t>When used as an attack, the vict</w:t>
+            </w:r>
+            <w:r>
+              <w:rPr>
+                <w:rFonts w:ascii="Abadi" w:hAnsi="Abadi"/>
+                <w:sz w:val="14"/>
+                <w:szCs w:val="14"/>
+              </w:rPr>
+              <w:t>im gets a save (Toughness, Power</w:t>
+            </w:r>
+            <w:r>
+              <w:rPr>
+                <w:rFonts w:ascii="Abadi" w:hAnsi="Abadi"/>
+                <w:sz w:val="14"/>
+                <w:szCs w:val="14"/>
+              </w:rPr>
+              <w:t>)</w:t>
+            </w:r>
+          </w:p>
+          <w:p>
+            <w:pPr>
+              <w:numPr>
+                <w:ilvl w:val="0"/>
+                <w:numId w:val="1"/>
+              </w:numPr>
+              <w:spacing w:after="0" w:line="276" w:lineRule="auto"/>
+              <w:rPr>
+                <w:rFonts w:ascii="Abadi" w:hAnsi="Abadi"/>
+                <w:sz w:val="14"/>
+                <w:szCs w:val="14"/>
+              </w:rPr>
+            </w:pPr>
+            <w:r>
+              <w:rPr>
+                <w:rFonts w:ascii="Abadi" w:hAnsi="Abadi"/>
+                <w:sz w:val="14"/>
+                <w:szCs w:val="14"/>
+              </w:rPr>
               <w:t xml:space="preserve">Effects last </w:t>
             </w:r>
             <w:r>
@@ -3552,94 +3885,104 @@
                 <w:sz w:val="14"/>
                 <w:szCs w:val="14"/>
               </w:rPr>
-              <w:t>Spray Armor</w:t>
-            </w:r>
-          </w:p>
-        </w:tc>
-        <w:tc>
-          <w:tcPr>
-            <w:tcW w:w="0" w:type="auto"/>
-            <w:tcBorders>
-              <w:top w:val="single" w:sz="4" w:space="0" w:color="auto"/>
-              <w:left w:val="single" w:sz="4" w:space="0" w:color="auto"/>
-              <w:bottom w:val="single" w:sz="4" w:space="0" w:color="auto"/>
-              <w:right w:val="single" w:sz="4" w:space="0" w:color="auto"/>
-            </w:tcBorders>
-          </w:tcPr>
-          <w:p>
-            <w:pPr>
-              <w:spacing w:line="276" w:lineRule="auto"/>
-              <w:rPr>
-                <w:rFonts w:ascii="Abadi" w:hAnsi="Abadi"/>
-                <w:sz w:val="14"/>
-                <w:szCs w:val="14"/>
-              </w:rPr>
-            </w:pPr>
-            <w:r>
-              <w:rPr>
-                <w:rFonts w:ascii="Abadi" w:hAnsi="Abadi"/>
-                <w:sz w:val="14"/>
-                <w:szCs w:val="14"/>
-              </w:rPr>
-              <w:t>B</w:t>
-            </w:r>
-          </w:p>
-        </w:tc>
-        <w:tc>
-          <w:tcPr>
-            <w:tcW w:w="0" w:type="auto"/>
-            <w:tcBorders>
-              <w:top w:val="single" w:sz="4" w:space="0" w:color="auto"/>
-              <w:left w:val="single" w:sz="4" w:space="0" w:color="auto"/>
-              <w:bottom w:val="single" w:sz="4" w:space="0" w:color="auto"/>
-              <w:right w:val="single" w:sz="4" w:space="0" w:color="auto"/>
-            </w:tcBorders>
-          </w:tcPr>
-          <w:p>
-            <w:pPr>
-              <w:spacing w:line="276" w:lineRule="auto"/>
-              <w:rPr>
-                <w:rFonts w:ascii="Abadi" w:hAnsi="Abadi"/>
-                <w:sz w:val="14"/>
-                <w:szCs w:val="14"/>
-              </w:rPr>
-            </w:pPr>
-            <w:r>
-              <w:rPr>
-                <w:rFonts w:ascii="Abadi" w:hAnsi="Abadi"/>
-                <w:sz w:val="14"/>
-                <w:szCs w:val="14"/>
-              </w:rPr>
-              <w:t>F</w:t>
-            </w:r>
-          </w:p>
-        </w:tc>
-        <w:tc>
-          <w:tcPr>
-            <w:tcW w:w="0" w:type="auto"/>
-            <w:tcBorders>
-              <w:top w:val="single" w:sz="4" w:space="0" w:color="auto"/>
-              <w:left w:val="single" w:sz="4" w:space="0" w:color="auto"/>
-              <w:bottom w:val="single" w:sz="4" w:space="0" w:color="auto"/>
-              <w:right w:val="single" w:sz="4" w:space="0" w:color="auto"/>
-            </w:tcBorders>
-          </w:tcPr>
-          <w:p>
-            <w:pPr>
-              <w:spacing w:line="276" w:lineRule="auto"/>
-              <w:rPr>
-                <w:rFonts w:ascii="Abadi" w:hAnsi="Abadi"/>
-                <w:sz w:val="14"/>
-                <w:szCs w:val="14"/>
-              </w:rPr>
-            </w:pPr>
-            <w:r>
-              <w:rPr>
-                <w:rFonts w:ascii="Abadi" w:hAnsi="Abadi"/>
-                <w:sz w:val="14"/>
-                <w:szCs w:val="14"/>
-              </w:rPr>
-              <w:t>20</w:t>
+              <w:t>Splash</w:t>
+            </w:r>
+          </w:p>
+        </w:tc>
+        <w:tc>
+          <w:tcPr>
+            <w:tcW w:w="0" w:type="auto"/>
+            <w:tcBorders>
+              <w:top w:val="single" w:sz="4" w:space="0" w:color="auto"/>
+              <w:left w:val="single" w:sz="4" w:space="0" w:color="auto"/>
+              <w:bottom w:val="single" w:sz="4" w:space="0" w:color="auto"/>
+              <w:right w:val="single" w:sz="4" w:space="0" w:color="auto"/>
+            </w:tcBorders>
+          </w:tcPr>
+          <w:p>
+            <w:pPr>
+              <w:spacing w:line="276" w:lineRule="auto"/>
+              <w:rPr>
+                <w:rFonts w:ascii="Abadi" w:hAnsi="Abadi"/>
+                <w:sz w:val="14"/>
+                <w:szCs w:val="14"/>
+              </w:rPr>
+            </w:pPr>
+            <w:proofErr w:type="spellStart"/>
+            <w:r>
+              <w:rPr>
+                <w:rFonts w:ascii="Abadi" w:hAnsi="Abadi"/>
+                <w:sz w:val="14"/>
+                <w:szCs w:val="14"/>
+              </w:rPr>
+              <w:t>Ar</w:t>
+            </w:r>
+            <w:proofErr w:type="spellEnd"/>
+            <w:r>
+              <w:rPr>
+                <w:rFonts w:ascii="Abadi" w:hAnsi="Abadi"/>
+                <w:sz w:val="14"/>
+                <w:szCs w:val="14"/>
+              </w:rPr>
+              <w:t>+</w:t>
+            </w:r>
+          </w:p>
+        </w:tc>
+        <w:tc>
+          <w:tcPr>
+            <w:tcW w:w="0" w:type="auto"/>
+            <w:tcBorders>
+              <w:top w:val="single" w:sz="4" w:space="0" w:color="auto"/>
+              <w:left w:val="single" w:sz="4" w:space="0" w:color="auto"/>
+              <w:bottom w:val="single" w:sz="4" w:space="0" w:color="auto"/>
+              <w:right w:val="single" w:sz="4" w:space="0" w:color="auto"/>
+            </w:tcBorders>
+          </w:tcPr>
+          <w:p>
+            <w:pPr>
+              <w:spacing w:line="276" w:lineRule="auto"/>
+              <w:rPr>
+                <w:rFonts w:ascii="Abadi" w:hAnsi="Abadi"/>
+                <w:sz w:val="14"/>
+                <w:szCs w:val="14"/>
+              </w:rPr>
+            </w:pPr>
+            <w:r>
+              <w:rPr>
+                <w:rFonts w:ascii="Abadi" w:hAnsi="Abadi"/>
+                <w:sz w:val="14"/>
+                <w:szCs w:val="14"/>
+              </w:rPr>
+              <w:t>+</w:t>
+            </w:r>
+          </w:p>
+        </w:tc>
+        <w:tc>
+          <w:tcPr>
+            <w:tcW w:w="0" w:type="auto"/>
+            <w:tcBorders>
+              <w:top w:val="single" w:sz="4" w:space="0" w:color="auto"/>
+              <w:left w:val="single" w:sz="4" w:space="0" w:color="auto"/>
+              <w:bottom w:val="single" w:sz="4" w:space="0" w:color="auto"/>
+              <w:right w:val="single" w:sz="4" w:space="0" w:color="auto"/>
+            </w:tcBorders>
+          </w:tcPr>
+          <w:p>
+            <w:pPr>
+              <w:spacing w:line="276" w:lineRule="auto"/>
+              <w:rPr>
+                <w:rFonts w:ascii="Abadi" w:hAnsi="Abadi"/>
+                <w:sz w:val="14"/>
+                <w:szCs w:val="14"/>
+              </w:rPr>
+            </w:pPr>
+            <w:r>
+              <w:rPr>
+                <w:rFonts w:ascii="Abadi" w:hAnsi="Abadi"/>
+                <w:sz w:val="14"/>
+                <w:szCs w:val="14"/>
+              </w:rPr>
+              <w:t>30</w:t>
             </w:r>
           </w:p>
         </w:tc>
@@ -3727,46 +4070,36 @@
                 <w:sz w:val="14"/>
                 <w:szCs w:val="14"/>
               </w:rPr>
-              <w:t xml:space="preserve">1 </w:t>
-            </w:r>
-            <w:proofErr w:type="spellStart"/>
-            <w:r>
-              <w:rPr>
-                <w:rFonts w:ascii="Abadi" w:hAnsi="Abadi"/>
-                <w:sz w:val="14"/>
-                <w:szCs w:val="14"/>
-              </w:rPr>
-              <w:t>tgt</w:t>
-            </w:r>
-            <w:proofErr w:type="spellEnd"/>
-          </w:p>
-        </w:tc>
-        <w:tc>
-          <w:tcPr>
-            <w:tcW w:w="0" w:type="auto"/>
-            <w:tcBorders>
-              <w:top w:val="single" w:sz="4" w:space="0" w:color="auto"/>
-              <w:left w:val="single" w:sz="4" w:space="0" w:color="auto"/>
-              <w:bottom w:val="single" w:sz="4" w:space="0" w:color="auto"/>
-              <w:right w:val="single" w:sz="4" w:space="0" w:color="auto"/>
-            </w:tcBorders>
-          </w:tcPr>
-          <w:p>
-            <w:pPr>
-              <w:spacing w:line="276" w:lineRule="auto"/>
-              <w:rPr>
-                <w:rFonts w:ascii="Abadi" w:hAnsi="Abadi"/>
-                <w:sz w:val="14"/>
-                <w:szCs w:val="14"/>
-              </w:rPr>
-            </w:pPr>
-            <w:r>
-              <w:rPr>
-                <w:rFonts w:ascii="Abadi" w:hAnsi="Abadi"/>
-                <w:sz w:val="14"/>
-                <w:szCs w:val="14"/>
-              </w:rPr>
-              <w:t>M</w:t>
+              <w:t>2 rad</w:t>
+            </w:r>
+          </w:p>
+        </w:tc>
+        <w:tc>
+          <w:tcPr>
+            <w:tcW w:w="0" w:type="auto"/>
+            <w:tcBorders>
+              <w:top w:val="single" w:sz="4" w:space="0" w:color="auto"/>
+              <w:left w:val="single" w:sz="4" w:space="0" w:color="auto"/>
+              <w:bottom w:val="single" w:sz="4" w:space="0" w:color="auto"/>
+              <w:right w:val="single" w:sz="4" w:space="0" w:color="auto"/>
+            </w:tcBorders>
+          </w:tcPr>
+          <w:p>
+            <w:pPr>
+              <w:spacing w:line="276" w:lineRule="auto"/>
+              <w:rPr>
+                <w:rFonts w:ascii="Abadi" w:hAnsi="Abadi"/>
+                <w:sz w:val="14"/>
+                <w:szCs w:val="14"/>
+              </w:rPr>
+            </w:pPr>
+            <w:r>
+              <w:rPr>
+                <w:rFonts w:ascii="Abadi" w:hAnsi="Abadi"/>
+                <w:sz w:val="14"/>
+                <w:szCs w:val="14"/>
+              </w:rPr>
+              <w:t>2</w:t>
             </w:r>
           </w:p>
         </w:tc>
@@ -3799,15 +4132,7 @@
                 <w:sz w:val="14"/>
                 <w:szCs w:val="14"/>
               </w:rPr>
-              <w:t>6</w:t>
-            </w:r>
-            <w:r>
-              <w:rPr>
-                <w:rFonts w:ascii="Abadi" w:hAnsi="Abadi"/>
-                <w:sz w:val="14"/>
-                <w:szCs w:val="14"/>
-              </w:rPr>
-              <w:t xml:space="preserve"> points of armor</w:t>
+              <w:t>Your missile attacks gain a small area component</w:t>
             </w:r>
           </w:p>
           <w:p>
@@ -3829,9 +4154,299 @@
                 <w:sz w:val="14"/>
                 <w:szCs w:val="14"/>
               </w:rPr>
-              <w:t>Can be split between physical and energy armor</w:t>
-            </w:r>
-          </w:p>
+              <w:t>When you damage a target with your attack, you also do ½ damage to adjacent characters</w:t>
+            </w:r>
+          </w:p>
+        </w:tc>
+        <w:tc>
+          <w:tcPr>
+            <w:tcW w:w="2875" w:type="dxa"/>
+            <w:tcBorders>
+              <w:top w:val="single" w:sz="4" w:space="0" w:color="auto"/>
+              <w:left w:val="single" w:sz="4" w:space="0" w:color="auto"/>
+              <w:bottom w:val="single" w:sz="4" w:space="0" w:color="auto"/>
+              <w:right w:val="single" w:sz="4" w:space="0" w:color="auto"/>
+            </w:tcBorders>
+          </w:tcPr>
+          <w:p>
+            <w:pPr>
+              <w:pStyle w:val="ListParagraph"/>
+              <w:numPr>
+                <w:ilvl w:val="0"/>
+                <w:numId w:val="1"/>
+              </w:numPr>
+              <w:spacing w:line="276" w:lineRule="auto"/>
+              <w:rPr>
+                <w:rFonts w:ascii="Abadi" w:hAnsi="Abadi"/>
+                <w:sz w:val="14"/>
+                <w:szCs w:val="14"/>
+              </w:rPr>
+            </w:pPr>
+            <w:r>
+              <w:rPr>
+                <w:rFonts w:ascii="Abadi" w:hAnsi="Abadi"/>
+                <w:sz w:val="14"/>
+                <w:szCs w:val="14"/>
+              </w:rPr>
+              <w:t>None</w:t>
+            </w:r>
+          </w:p>
+        </w:tc>
+      </w:tr>
+      <w:tr>
+        <w:tc>
+          <w:tcPr>
+            <w:tcW w:w="0" w:type="auto"/>
+            <w:tcBorders>
+              <w:top w:val="single" w:sz="4" w:space="0" w:color="auto"/>
+              <w:left w:val="single" w:sz="4" w:space="0" w:color="auto"/>
+              <w:bottom w:val="single" w:sz="4" w:space="0" w:color="auto"/>
+              <w:right w:val="single" w:sz="4" w:space="0" w:color="auto"/>
+            </w:tcBorders>
+          </w:tcPr>
+          <w:p>
+            <w:pPr>
+              <w:spacing w:line="276" w:lineRule="auto"/>
+              <w:rPr>
+                <w:rFonts w:ascii="Abadi" w:hAnsi="Abadi"/>
+                <w:sz w:val="14"/>
+                <w:szCs w:val="14"/>
+              </w:rPr>
+            </w:pPr>
+            <w:r>
+              <w:rPr>
+                <w:rFonts w:ascii="Abadi" w:hAnsi="Abadi"/>
+                <w:sz w:val="14"/>
+                <w:szCs w:val="14"/>
+              </w:rPr>
+              <w:t>Spray Armor</w:t>
+            </w:r>
+          </w:p>
+        </w:tc>
+        <w:tc>
+          <w:tcPr>
+            <w:tcW w:w="0" w:type="auto"/>
+            <w:tcBorders>
+              <w:top w:val="single" w:sz="4" w:space="0" w:color="auto"/>
+              <w:left w:val="single" w:sz="4" w:space="0" w:color="auto"/>
+              <w:bottom w:val="single" w:sz="4" w:space="0" w:color="auto"/>
+              <w:right w:val="single" w:sz="4" w:space="0" w:color="auto"/>
+            </w:tcBorders>
+          </w:tcPr>
+          <w:p>
+            <w:pPr>
+              <w:spacing w:line="276" w:lineRule="auto"/>
+              <w:rPr>
+                <w:rFonts w:ascii="Abadi" w:hAnsi="Abadi"/>
+                <w:sz w:val="14"/>
+                <w:szCs w:val="14"/>
+              </w:rPr>
+            </w:pPr>
+            <w:r>
+              <w:rPr>
+                <w:rFonts w:ascii="Abadi" w:hAnsi="Abadi"/>
+                <w:sz w:val="14"/>
+                <w:szCs w:val="14"/>
+              </w:rPr>
+              <w:t>B</w:t>
+            </w:r>
+          </w:p>
+        </w:tc>
+        <w:tc>
+          <w:tcPr>
+            <w:tcW w:w="0" w:type="auto"/>
+            <w:tcBorders>
+              <w:top w:val="single" w:sz="4" w:space="0" w:color="auto"/>
+              <w:left w:val="single" w:sz="4" w:space="0" w:color="auto"/>
+              <w:bottom w:val="single" w:sz="4" w:space="0" w:color="auto"/>
+              <w:right w:val="single" w:sz="4" w:space="0" w:color="auto"/>
+            </w:tcBorders>
+          </w:tcPr>
+          <w:p>
+            <w:pPr>
+              <w:spacing w:line="276" w:lineRule="auto"/>
+              <w:rPr>
+                <w:rFonts w:ascii="Abadi" w:hAnsi="Abadi"/>
+                <w:sz w:val="14"/>
+                <w:szCs w:val="14"/>
+              </w:rPr>
+            </w:pPr>
+            <w:r>
+              <w:rPr>
+                <w:rFonts w:ascii="Abadi" w:hAnsi="Abadi"/>
+                <w:sz w:val="14"/>
+                <w:szCs w:val="14"/>
+              </w:rPr>
+              <w:t>F</w:t>
+            </w:r>
+          </w:p>
+        </w:tc>
+        <w:tc>
+          <w:tcPr>
+            <w:tcW w:w="0" w:type="auto"/>
+            <w:tcBorders>
+              <w:top w:val="single" w:sz="4" w:space="0" w:color="auto"/>
+              <w:left w:val="single" w:sz="4" w:space="0" w:color="auto"/>
+              <w:bottom w:val="single" w:sz="4" w:space="0" w:color="auto"/>
+              <w:right w:val="single" w:sz="4" w:space="0" w:color="auto"/>
+            </w:tcBorders>
+          </w:tcPr>
+          <w:p>
+            <w:pPr>
+              <w:spacing w:line="276" w:lineRule="auto"/>
+              <w:rPr>
+                <w:rFonts w:ascii="Abadi" w:hAnsi="Abadi"/>
+                <w:sz w:val="14"/>
+                <w:szCs w:val="14"/>
+              </w:rPr>
+            </w:pPr>
+            <w:r>
+              <w:rPr>
+                <w:rFonts w:ascii="Abadi" w:hAnsi="Abadi"/>
+                <w:sz w:val="14"/>
+                <w:szCs w:val="14"/>
+              </w:rPr>
+              <w:t>20</w:t>
+            </w:r>
+          </w:p>
+        </w:tc>
+        <w:tc>
+          <w:tcPr>
+            <w:tcW w:w="0" w:type="auto"/>
+            <w:tcBorders>
+              <w:top w:val="single" w:sz="4" w:space="0" w:color="auto"/>
+              <w:left w:val="single" w:sz="4" w:space="0" w:color="auto"/>
+              <w:bottom w:val="single" w:sz="4" w:space="0" w:color="auto"/>
+              <w:right w:val="single" w:sz="4" w:space="0" w:color="auto"/>
+            </w:tcBorders>
+          </w:tcPr>
+          <w:p>
+            <w:pPr>
+              <w:spacing w:line="276" w:lineRule="auto"/>
+              <w:rPr>
+                <w:rFonts w:ascii="Abadi" w:hAnsi="Abadi"/>
+                <w:sz w:val="14"/>
+                <w:szCs w:val="14"/>
+              </w:rPr>
+            </w:pPr>
+            <w:r>
+              <w:rPr>
+                <w:rFonts w:ascii="Abadi" w:hAnsi="Abadi"/>
+                <w:sz w:val="14"/>
+                <w:szCs w:val="14"/>
+              </w:rPr>
+              <w:t>--</w:t>
+            </w:r>
+          </w:p>
+        </w:tc>
+        <w:tc>
+          <w:tcPr>
+            <w:tcW w:w="0" w:type="auto"/>
+            <w:tcBorders>
+              <w:top w:val="single" w:sz="4" w:space="0" w:color="auto"/>
+              <w:left w:val="single" w:sz="4" w:space="0" w:color="auto"/>
+              <w:bottom w:val="single" w:sz="4" w:space="0" w:color="auto"/>
+              <w:right w:val="single" w:sz="4" w:space="0" w:color="auto"/>
+            </w:tcBorders>
+          </w:tcPr>
+          <w:p>
+            <w:pPr>
+              <w:spacing w:line="276" w:lineRule="auto"/>
+              <w:rPr>
+                <w:rFonts w:ascii="Abadi" w:hAnsi="Abadi"/>
+                <w:sz w:val="14"/>
+                <w:szCs w:val="14"/>
+              </w:rPr>
+            </w:pPr>
+            <w:r>
+              <w:rPr>
+                <w:rFonts w:ascii="Abadi" w:hAnsi="Abadi"/>
+                <w:sz w:val="14"/>
+                <w:szCs w:val="14"/>
+              </w:rPr>
+              <w:t>--</w:t>
+            </w:r>
+          </w:p>
+        </w:tc>
+        <w:tc>
+          <w:tcPr>
+            <w:tcW w:w="0" w:type="auto"/>
+            <w:tcBorders>
+              <w:top w:val="single" w:sz="4" w:space="0" w:color="auto"/>
+              <w:left w:val="single" w:sz="4" w:space="0" w:color="auto"/>
+              <w:bottom w:val="single" w:sz="4" w:space="0" w:color="auto"/>
+              <w:right w:val="single" w:sz="4" w:space="0" w:color="auto"/>
+            </w:tcBorders>
+          </w:tcPr>
+          <w:p>
+            <w:pPr>
+              <w:spacing w:line="276" w:lineRule="auto"/>
+              <w:jc w:val="both"/>
+              <w:rPr>
+                <w:rFonts w:ascii="Abadi" w:hAnsi="Abadi"/>
+                <w:sz w:val="14"/>
+                <w:szCs w:val="14"/>
+              </w:rPr>
+            </w:pPr>
+            <w:r>
+              <w:rPr>
+                <w:rFonts w:ascii="Abadi" w:hAnsi="Abadi"/>
+                <w:sz w:val="14"/>
+                <w:szCs w:val="14"/>
+              </w:rPr>
+              <w:t xml:space="preserve">1 </w:t>
+            </w:r>
+            <w:proofErr w:type="spellStart"/>
+            <w:r>
+              <w:rPr>
+                <w:rFonts w:ascii="Abadi" w:hAnsi="Abadi"/>
+                <w:sz w:val="14"/>
+                <w:szCs w:val="14"/>
+              </w:rPr>
+              <w:t>tgt</w:t>
+            </w:r>
+            <w:proofErr w:type="spellEnd"/>
+          </w:p>
+        </w:tc>
+        <w:tc>
+          <w:tcPr>
+            <w:tcW w:w="0" w:type="auto"/>
+            <w:tcBorders>
+              <w:top w:val="single" w:sz="4" w:space="0" w:color="auto"/>
+              <w:left w:val="single" w:sz="4" w:space="0" w:color="auto"/>
+              <w:bottom w:val="single" w:sz="4" w:space="0" w:color="auto"/>
+              <w:right w:val="single" w:sz="4" w:space="0" w:color="auto"/>
+            </w:tcBorders>
+          </w:tcPr>
+          <w:p>
+            <w:pPr>
+              <w:spacing w:line="276" w:lineRule="auto"/>
+              <w:rPr>
+                <w:rFonts w:ascii="Abadi" w:hAnsi="Abadi"/>
+                <w:sz w:val="14"/>
+                <w:szCs w:val="14"/>
+              </w:rPr>
+            </w:pPr>
+            <w:r>
+              <w:rPr>
+                <w:rFonts w:ascii="Abadi" w:hAnsi="Abadi"/>
+                <w:sz w:val="14"/>
+                <w:szCs w:val="14"/>
+              </w:rPr>
+              <w:t>M</w:t>
+            </w:r>
+          </w:p>
+        </w:tc>
+        <w:tc>
+          <w:tcPr>
+            <w:tcW w:w="3212" w:type="dxa"/>
+            <w:tcBorders>
+              <w:top w:val="single" w:sz="4" w:space="0" w:color="auto"/>
+              <w:left w:val="single" w:sz="4" w:space="0" w:color="auto"/>
+              <w:bottom w:val="single" w:sz="4" w:space="0" w:color="auto"/>
+              <w:right w:val="single" w:sz="4" w:space="0" w:color="auto"/>
+            </w:tcBorders>
+          </w:tcPr>
           <w:p>
             <w:pPr>
               <w:numPr>
@@ -3851,6 +4466,58 @@
                 <w:sz w:val="14"/>
                 <w:szCs w:val="14"/>
               </w:rPr>
+              <w:t>6</w:t>
+            </w:r>
+            <w:r>
+              <w:rPr>
+                <w:rFonts w:ascii="Abadi" w:hAnsi="Abadi"/>
+                <w:sz w:val="14"/>
+                <w:szCs w:val="14"/>
+              </w:rPr>
+              <w:t xml:space="preserve"> points of armor</w:t>
+            </w:r>
+          </w:p>
+          <w:p>
+            <w:pPr>
+              <w:numPr>
+                <w:ilvl w:val="0"/>
+                <w:numId w:val="1"/>
+              </w:numPr>
+              <w:spacing w:after="0" w:line="276" w:lineRule="auto"/>
+              <w:rPr>
+                <w:rFonts w:ascii="Abadi" w:hAnsi="Abadi"/>
+                <w:sz w:val="14"/>
+                <w:szCs w:val="14"/>
+              </w:rPr>
+            </w:pPr>
+            <w:r>
+              <w:rPr>
+                <w:rFonts w:ascii="Abadi" w:hAnsi="Abadi"/>
+                <w:sz w:val="14"/>
+                <w:szCs w:val="14"/>
+              </w:rPr>
+              <w:t>Can be split between physical and energy armor</w:t>
+            </w:r>
+          </w:p>
+          <w:p>
+            <w:pPr>
+              <w:numPr>
+                <w:ilvl w:val="0"/>
+                <w:numId w:val="1"/>
+              </w:numPr>
+              <w:spacing w:after="0" w:line="276" w:lineRule="auto"/>
+              <w:rPr>
+                <w:rFonts w:ascii="Abadi" w:hAnsi="Abadi"/>
+                <w:sz w:val="14"/>
+                <w:szCs w:val="14"/>
+              </w:rPr>
+            </w:pPr>
+            <w:r>
+              <w:rPr>
+                <w:rFonts w:ascii="Abadi" w:hAnsi="Abadi"/>
+                <w:sz w:val="14"/>
+                <w:szCs w:val="14"/>
+              </w:rPr>
               <w:t>Each time the target takes the appropriate damage, the AV decreases by 1</w:t>
             </w:r>
           </w:p>
@@ -3885,17 +4552,7 @@
                 <w:sz w:val="14"/>
                 <w:szCs w:val="14"/>
               </w:rPr>
-              <w:t>A</w:t>
-            </w:r>
-            <w:bookmarkStart w:id="0" w:name="_GoBack"/>
-            <w:bookmarkEnd w:id="0"/>
-            <w:r>
-              <w:rPr>
-                <w:rFonts w:ascii="Abadi" w:hAnsi="Abadi"/>
-                <w:sz w:val="14"/>
-                <w:szCs w:val="14"/>
-              </w:rPr>
-              <w:t>rmor +1 / x3 / -- / 10P</w:t>
+              <w:t>Armor +1 / x3 / -- / 10P</w:t>
             </w:r>
           </w:p>
         </w:tc>
@@ -4217,6 +4874,7 @@
                 <w:sz w:val="14"/>
                 <w:szCs w:val="14"/>
               </w:rPr>
+              <w:lastRenderedPageBreak/>
               <w:t>+1 Defenses</w:t>
             </w:r>
           </w:p>
@@ -4349,6 +5007,7 @@
                 <w:sz w:val="14"/>
                 <w:szCs w:val="14"/>
               </w:rPr>
+              <w:lastRenderedPageBreak/>
               <w:t>None</w:t>
             </w:r>
           </w:p>
@@ -4374,720 +5033,6 @@
                 <w:szCs w:val="14"/>
               </w:rPr>
             </w:pPr>
-            <w:r>
-              <w:rPr>
-                <w:rFonts w:ascii="Abadi" w:hAnsi="Abadi"/>
-                <w:sz w:val="14"/>
-                <w:szCs w:val="14"/>
-              </w:rPr>
-              <w:t>Super Power</w:t>
-            </w:r>
-          </w:p>
-        </w:tc>
-        <w:tc>
-          <w:tcPr>
-            <w:tcW w:w="0" w:type="auto"/>
-            <w:tcBorders>
-              <w:top w:val="single" w:sz="4" w:space="0" w:color="auto"/>
-              <w:left w:val="single" w:sz="4" w:space="0" w:color="auto"/>
-              <w:bottom w:val="single" w:sz="4" w:space="0" w:color="auto"/>
-              <w:right w:val="single" w:sz="4" w:space="0" w:color="auto"/>
-            </w:tcBorders>
-          </w:tcPr>
-          <w:p>
-            <w:pPr>
-              <w:spacing w:line="276" w:lineRule="auto"/>
-              <w:rPr>
-                <w:rFonts w:ascii="Abadi" w:hAnsi="Abadi"/>
-                <w:sz w:val="14"/>
-                <w:szCs w:val="14"/>
-              </w:rPr>
-            </w:pPr>
-          </w:p>
-        </w:tc>
-        <w:tc>
-          <w:tcPr>
-            <w:tcW w:w="0" w:type="auto"/>
-            <w:tcBorders>
-              <w:top w:val="single" w:sz="4" w:space="0" w:color="auto"/>
-              <w:left w:val="single" w:sz="4" w:space="0" w:color="auto"/>
-              <w:bottom w:val="single" w:sz="4" w:space="0" w:color="auto"/>
-              <w:right w:val="single" w:sz="4" w:space="0" w:color="auto"/>
-            </w:tcBorders>
-          </w:tcPr>
-          <w:p>
-            <w:pPr>
-              <w:spacing w:line="276" w:lineRule="auto"/>
-              <w:rPr>
-                <w:rFonts w:ascii="Abadi" w:hAnsi="Abadi"/>
-                <w:sz w:val="14"/>
-                <w:szCs w:val="14"/>
-              </w:rPr>
-            </w:pPr>
-          </w:p>
-        </w:tc>
-        <w:tc>
-          <w:tcPr>
-            <w:tcW w:w="0" w:type="auto"/>
-            <w:tcBorders>
-              <w:top w:val="single" w:sz="4" w:space="0" w:color="auto"/>
-              <w:left w:val="single" w:sz="4" w:space="0" w:color="auto"/>
-              <w:bottom w:val="single" w:sz="4" w:space="0" w:color="auto"/>
-              <w:right w:val="single" w:sz="4" w:space="0" w:color="auto"/>
-            </w:tcBorders>
-          </w:tcPr>
-          <w:p>
-            <w:pPr>
-              <w:spacing w:line="276" w:lineRule="auto"/>
-              <w:rPr>
-                <w:rFonts w:ascii="Abadi" w:hAnsi="Abadi"/>
-                <w:sz w:val="14"/>
-                <w:szCs w:val="14"/>
-              </w:rPr>
-            </w:pPr>
-            <w:r>
-              <w:rPr>
-                <w:rFonts w:ascii="Abadi" w:hAnsi="Abadi"/>
-                <w:sz w:val="14"/>
-                <w:szCs w:val="14"/>
-              </w:rPr>
-              <w:t>30</w:t>
-            </w:r>
-          </w:p>
-        </w:tc>
-        <w:tc>
-          <w:tcPr>
-            <w:tcW w:w="0" w:type="auto"/>
-            <w:tcBorders>
-              <w:top w:val="single" w:sz="4" w:space="0" w:color="auto"/>
-              <w:left w:val="single" w:sz="4" w:space="0" w:color="auto"/>
-              <w:bottom w:val="single" w:sz="4" w:space="0" w:color="auto"/>
-              <w:right w:val="single" w:sz="4" w:space="0" w:color="auto"/>
-            </w:tcBorders>
-          </w:tcPr>
-          <w:p>
-            <w:pPr>
-              <w:spacing w:line="276" w:lineRule="auto"/>
-              <w:rPr>
-                <w:rFonts w:ascii="Abadi" w:hAnsi="Abadi"/>
-                <w:sz w:val="14"/>
-                <w:szCs w:val="14"/>
-              </w:rPr>
-            </w:pPr>
-          </w:p>
-        </w:tc>
-        <w:tc>
-          <w:tcPr>
-            <w:tcW w:w="0" w:type="auto"/>
-            <w:tcBorders>
-              <w:top w:val="single" w:sz="4" w:space="0" w:color="auto"/>
-              <w:left w:val="single" w:sz="4" w:space="0" w:color="auto"/>
-              <w:bottom w:val="single" w:sz="4" w:space="0" w:color="auto"/>
-              <w:right w:val="single" w:sz="4" w:space="0" w:color="auto"/>
-            </w:tcBorders>
-          </w:tcPr>
-          <w:p>
-            <w:pPr>
-              <w:spacing w:line="276" w:lineRule="auto"/>
-              <w:rPr>
-                <w:rFonts w:ascii="Abadi" w:hAnsi="Abadi"/>
-                <w:sz w:val="14"/>
-                <w:szCs w:val="14"/>
-              </w:rPr>
-            </w:pPr>
-          </w:p>
-        </w:tc>
-        <w:tc>
-          <w:tcPr>
-            <w:tcW w:w="0" w:type="auto"/>
-            <w:tcBorders>
-              <w:top w:val="single" w:sz="4" w:space="0" w:color="auto"/>
-              <w:left w:val="single" w:sz="4" w:space="0" w:color="auto"/>
-              <w:bottom w:val="single" w:sz="4" w:space="0" w:color="auto"/>
-              <w:right w:val="single" w:sz="4" w:space="0" w:color="auto"/>
-            </w:tcBorders>
-          </w:tcPr>
-          <w:p>
-            <w:pPr>
-              <w:spacing w:line="276" w:lineRule="auto"/>
-              <w:jc w:val="both"/>
-              <w:rPr>
-                <w:rFonts w:ascii="Abadi" w:hAnsi="Abadi"/>
-                <w:sz w:val="14"/>
-                <w:szCs w:val="14"/>
-              </w:rPr>
-            </w:pPr>
-          </w:p>
-        </w:tc>
-        <w:tc>
-          <w:tcPr>
-            <w:tcW w:w="0" w:type="auto"/>
-            <w:tcBorders>
-              <w:top w:val="single" w:sz="4" w:space="0" w:color="auto"/>
-              <w:left w:val="single" w:sz="4" w:space="0" w:color="auto"/>
-              <w:bottom w:val="single" w:sz="4" w:space="0" w:color="auto"/>
-              <w:right w:val="single" w:sz="4" w:space="0" w:color="auto"/>
-            </w:tcBorders>
-          </w:tcPr>
-          <w:p>
-            <w:pPr>
-              <w:spacing w:line="276" w:lineRule="auto"/>
-              <w:rPr>
-                <w:rFonts w:ascii="Abadi" w:hAnsi="Abadi"/>
-                <w:sz w:val="14"/>
-                <w:szCs w:val="14"/>
-              </w:rPr>
-            </w:pPr>
-          </w:p>
-        </w:tc>
-        <w:tc>
-          <w:tcPr>
-            <w:tcW w:w="3212" w:type="dxa"/>
-            <w:tcBorders>
-              <w:top w:val="single" w:sz="4" w:space="0" w:color="auto"/>
-              <w:left w:val="single" w:sz="4" w:space="0" w:color="auto"/>
-              <w:bottom w:val="single" w:sz="4" w:space="0" w:color="auto"/>
-              <w:right w:val="single" w:sz="4" w:space="0" w:color="auto"/>
-            </w:tcBorders>
-          </w:tcPr>
-          <w:p>
-            <w:pPr>
-              <w:numPr>
-                <w:ilvl w:val="0"/>
-                <w:numId w:val="1"/>
-              </w:numPr>
-              <w:spacing w:after="0" w:line="276" w:lineRule="auto"/>
-              <w:rPr>
-                <w:rFonts w:ascii="Abadi" w:hAnsi="Abadi"/>
-                <w:sz w:val="14"/>
-                <w:szCs w:val="14"/>
-              </w:rPr>
-            </w:pPr>
-          </w:p>
-        </w:tc>
-        <w:tc>
-          <w:tcPr>
-            <w:tcW w:w="2875" w:type="dxa"/>
-            <w:tcBorders>
-              <w:top w:val="single" w:sz="4" w:space="0" w:color="auto"/>
-              <w:left w:val="single" w:sz="4" w:space="0" w:color="auto"/>
-              <w:bottom w:val="single" w:sz="4" w:space="0" w:color="auto"/>
-              <w:right w:val="single" w:sz="4" w:space="0" w:color="auto"/>
-            </w:tcBorders>
-          </w:tcPr>
-          <w:p>
-            <w:pPr>
-              <w:pStyle w:val="ListParagraph"/>
-              <w:numPr>
-                <w:ilvl w:val="0"/>
-                <w:numId w:val="1"/>
-              </w:numPr>
-              <w:spacing w:line="276" w:lineRule="auto"/>
-              <w:rPr>
-                <w:rFonts w:ascii="Abadi" w:hAnsi="Abadi"/>
-                <w:sz w:val="14"/>
-                <w:szCs w:val="14"/>
-              </w:rPr>
-            </w:pPr>
-          </w:p>
-        </w:tc>
-      </w:tr>
-      <w:tr>
-        <w:tc>
-          <w:tcPr>
-            <w:tcW w:w="0" w:type="auto"/>
-            <w:tcBorders>
-              <w:top w:val="single" w:sz="4" w:space="0" w:color="auto"/>
-              <w:left w:val="single" w:sz="4" w:space="0" w:color="auto"/>
-              <w:bottom w:val="single" w:sz="4" w:space="0" w:color="auto"/>
-              <w:right w:val="single" w:sz="4" w:space="0" w:color="auto"/>
-            </w:tcBorders>
-          </w:tcPr>
-          <w:p>
-            <w:pPr>
-              <w:spacing w:line="276" w:lineRule="auto"/>
-              <w:rPr>
-                <w:rFonts w:ascii="Abadi" w:hAnsi="Abadi"/>
-                <w:sz w:val="14"/>
-                <w:szCs w:val="14"/>
-              </w:rPr>
-            </w:pPr>
-            <w:r>
-              <w:rPr>
-                <w:rFonts w:ascii="Abadi" w:hAnsi="Abadi"/>
-                <w:sz w:val="14"/>
-                <w:szCs w:val="14"/>
-              </w:rPr>
-              <w:t>Super Toughness</w:t>
-            </w:r>
-          </w:p>
-        </w:tc>
-        <w:tc>
-          <w:tcPr>
-            <w:tcW w:w="0" w:type="auto"/>
-            <w:tcBorders>
-              <w:top w:val="single" w:sz="4" w:space="0" w:color="auto"/>
-              <w:left w:val="single" w:sz="4" w:space="0" w:color="auto"/>
-              <w:bottom w:val="single" w:sz="4" w:space="0" w:color="auto"/>
-              <w:right w:val="single" w:sz="4" w:space="0" w:color="auto"/>
-            </w:tcBorders>
-          </w:tcPr>
-          <w:p>
-            <w:pPr>
-              <w:spacing w:line="276" w:lineRule="auto"/>
-              <w:rPr>
-                <w:rFonts w:ascii="Abadi" w:hAnsi="Abadi"/>
-                <w:sz w:val="14"/>
-                <w:szCs w:val="14"/>
-              </w:rPr>
-            </w:pPr>
-          </w:p>
-        </w:tc>
-        <w:tc>
-          <w:tcPr>
-            <w:tcW w:w="0" w:type="auto"/>
-            <w:tcBorders>
-              <w:top w:val="single" w:sz="4" w:space="0" w:color="auto"/>
-              <w:left w:val="single" w:sz="4" w:space="0" w:color="auto"/>
-              <w:bottom w:val="single" w:sz="4" w:space="0" w:color="auto"/>
-              <w:right w:val="single" w:sz="4" w:space="0" w:color="auto"/>
-            </w:tcBorders>
-          </w:tcPr>
-          <w:p>
-            <w:pPr>
-              <w:spacing w:line="276" w:lineRule="auto"/>
-              <w:rPr>
-                <w:rFonts w:ascii="Abadi" w:hAnsi="Abadi"/>
-                <w:sz w:val="14"/>
-                <w:szCs w:val="14"/>
-              </w:rPr>
-            </w:pPr>
-          </w:p>
-        </w:tc>
-        <w:tc>
-          <w:tcPr>
-            <w:tcW w:w="0" w:type="auto"/>
-            <w:tcBorders>
-              <w:top w:val="single" w:sz="4" w:space="0" w:color="auto"/>
-              <w:left w:val="single" w:sz="4" w:space="0" w:color="auto"/>
-              <w:bottom w:val="single" w:sz="4" w:space="0" w:color="auto"/>
-              <w:right w:val="single" w:sz="4" w:space="0" w:color="auto"/>
-            </w:tcBorders>
-          </w:tcPr>
-          <w:p>
-            <w:pPr>
-              <w:spacing w:line="276" w:lineRule="auto"/>
-              <w:rPr>
-                <w:rFonts w:ascii="Abadi" w:hAnsi="Abadi"/>
-                <w:sz w:val="14"/>
-                <w:szCs w:val="14"/>
-              </w:rPr>
-            </w:pPr>
-            <w:r>
-              <w:rPr>
-                <w:rFonts w:ascii="Abadi" w:hAnsi="Abadi"/>
-                <w:sz w:val="14"/>
-                <w:szCs w:val="14"/>
-              </w:rPr>
-              <w:t>30</w:t>
-            </w:r>
-          </w:p>
-        </w:tc>
-        <w:tc>
-          <w:tcPr>
-            <w:tcW w:w="0" w:type="auto"/>
-            <w:tcBorders>
-              <w:top w:val="single" w:sz="4" w:space="0" w:color="auto"/>
-              <w:left w:val="single" w:sz="4" w:space="0" w:color="auto"/>
-              <w:bottom w:val="single" w:sz="4" w:space="0" w:color="auto"/>
-              <w:right w:val="single" w:sz="4" w:space="0" w:color="auto"/>
-            </w:tcBorders>
-          </w:tcPr>
-          <w:p>
-            <w:pPr>
-              <w:spacing w:line="276" w:lineRule="auto"/>
-              <w:rPr>
-                <w:rFonts w:ascii="Abadi" w:hAnsi="Abadi"/>
-                <w:sz w:val="14"/>
-                <w:szCs w:val="14"/>
-              </w:rPr>
-            </w:pPr>
-          </w:p>
-        </w:tc>
-        <w:tc>
-          <w:tcPr>
-            <w:tcW w:w="0" w:type="auto"/>
-            <w:tcBorders>
-              <w:top w:val="single" w:sz="4" w:space="0" w:color="auto"/>
-              <w:left w:val="single" w:sz="4" w:space="0" w:color="auto"/>
-              <w:bottom w:val="single" w:sz="4" w:space="0" w:color="auto"/>
-              <w:right w:val="single" w:sz="4" w:space="0" w:color="auto"/>
-            </w:tcBorders>
-          </w:tcPr>
-          <w:p>
-            <w:pPr>
-              <w:spacing w:line="276" w:lineRule="auto"/>
-              <w:rPr>
-                <w:rFonts w:ascii="Abadi" w:hAnsi="Abadi"/>
-                <w:sz w:val="14"/>
-                <w:szCs w:val="14"/>
-              </w:rPr>
-            </w:pPr>
-          </w:p>
-        </w:tc>
-        <w:tc>
-          <w:tcPr>
-            <w:tcW w:w="0" w:type="auto"/>
-            <w:tcBorders>
-              <w:top w:val="single" w:sz="4" w:space="0" w:color="auto"/>
-              <w:left w:val="single" w:sz="4" w:space="0" w:color="auto"/>
-              <w:bottom w:val="single" w:sz="4" w:space="0" w:color="auto"/>
-              <w:right w:val="single" w:sz="4" w:space="0" w:color="auto"/>
-            </w:tcBorders>
-          </w:tcPr>
-          <w:p>
-            <w:pPr>
-              <w:spacing w:line="276" w:lineRule="auto"/>
-              <w:jc w:val="both"/>
-              <w:rPr>
-                <w:rFonts w:ascii="Abadi" w:hAnsi="Abadi"/>
-                <w:sz w:val="14"/>
-                <w:szCs w:val="14"/>
-              </w:rPr>
-            </w:pPr>
-          </w:p>
-        </w:tc>
-        <w:tc>
-          <w:tcPr>
-            <w:tcW w:w="0" w:type="auto"/>
-            <w:tcBorders>
-              <w:top w:val="single" w:sz="4" w:space="0" w:color="auto"/>
-              <w:left w:val="single" w:sz="4" w:space="0" w:color="auto"/>
-              <w:bottom w:val="single" w:sz="4" w:space="0" w:color="auto"/>
-              <w:right w:val="single" w:sz="4" w:space="0" w:color="auto"/>
-            </w:tcBorders>
-          </w:tcPr>
-          <w:p>
-            <w:pPr>
-              <w:spacing w:line="276" w:lineRule="auto"/>
-              <w:rPr>
-                <w:rFonts w:ascii="Abadi" w:hAnsi="Abadi"/>
-                <w:sz w:val="14"/>
-                <w:szCs w:val="14"/>
-              </w:rPr>
-            </w:pPr>
-          </w:p>
-        </w:tc>
-        <w:tc>
-          <w:tcPr>
-            <w:tcW w:w="3212" w:type="dxa"/>
-            <w:tcBorders>
-              <w:top w:val="single" w:sz="4" w:space="0" w:color="auto"/>
-              <w:left w:val="single" w:sz="4" w:space="0" w:color="auto"/>
-              <w:bottom w:val="single" w:sz="4" w:space="0" w:color="auto"/>
-              <w:right w:val="single" w:sz="4" w:space="0" w:color="auto"/>
-            </w:tcBorders>
-          </w:tcPr>
-          <w:p>
-            <w:pPr>
-              <w:numPr>
-                <w:ilvl w:val="0"/>
-                <w:numId w:val="1"/>
-              </w:numPr>
-              <w:spacing w:after="0" w:line="276" w:lineRule="auto"/>
-              <w:rPr>
-                <w:rFonts w:ascii="Abadi" w:hAnsi="Abadi"/>
-                <w:sz w:val="14"/>
-                <w:szCs w:val="14"/>
-              </w:rPr>
-            </w:pPr>
-          </w:p>
-        </w:tc>
-        <w:tc>
-          <w:tcPr>
-            <w:tcW w:w="2875" w:type="dxa"/>
-            <w:tcBorders>
-              <w:top w:val="single" w:sz="4" w:space="0" w:color="auto"/>
-              <w:left w:val="single" w:sz="4" w:space="0" w:color="auto"/>
-              <w:bottom w:val="single" w:sz="4" w:space="0" w:color="auto"/>
-              <w:right w:val="single" w:sz="4" w:space="0" w:color="auto"/>
-            </w:tcBorders>
-          </w:tcPr>
-          <w:p>
-            <w:pPr>
-              <w:pStyle w:val="ListParagraph"/>
-              <w:numPr>
-                <w:ilvl w:val="0"/>
-                <w:numId w:val="1"/>
-              </w:numPr>
-              <w:spacing w:line="276" w:lineRule="auto"/>
-              <w:rPr>
-                <w:rFonts w:ascii="Abadi" w:hAnsi="Abadi"/>
-                <w:sz w:val="14"/>
-                <w:szCs w:val="14"/>
-              </w:rPr>
-            </w:pPr>
-          </w:p>
-        </w:tc>
-      </w:tr>
-      <w:tr>
-        <w:tc>
-          <w:tcPr>
-            <w:tcW w:w="0" w:type="auto"/>
-            <w:tcBorders>
-              <w:top w:val="single" w:sz="4" w:space="0" w:color="auto"/>
-              <w:left w:val="single" w:sz="4" w:space="0" w:color="auto"/>
-              <w:bottom w:val="single" w:sz="4" w:space="0" w:color="auto"/>
-              <w:right w:val="single" w:sz="4" w:space="0" w:color="auto"/>
-            </w:tcBorders>
-          </w:tcPr>
-          <w:p>
-            <w:pPr>
-              <w:spacing w:line="276" w:lineRule="auto"/>
-              <w:rPr>
-                <w:rFonts w:ascii="Abadi" w:hAnsi="Abadi"/>
-                <w:sz w:val="14"/>
-                <w:szCs w:val="14"/>
-              </w:rPr>
-            </w:pPr>
-            <w:r>
-              <w:rPr>
-                <w:rFonts w:ascii="Abadi" w:hAnsi="Abadi"/>
-                <w:sz w:val="14"/>
-                <w:szCs w:val="14"/>
-              </w:rPr>
-              <w:t>Super Wit</w:t>
-            </w:r>
-          </w:p>
-        </w:tc>
-        <w:tc>
-          <w:tcPr>
-            <w:tcW w:w="0" w:type="auto"/>
-            <w:tcBorders>
-              <w:top w:val="single" w:sz="4" w:space="0" w:color="auto"/>
-              <w:left w:val="single" w:sz="4" w:space="0" w:color="auto"/>
-              <w:bottom w:val="single" w:sz="4" w:space="0" w:color="auto"/>
-              <w:right w:val="single" w:sz="4" w:space="0" w:color="auto"/>
-            </w:tcBorders>
-          </w:tcPr>
-          <w:p>
-            <w:pPr>
-              <w:spacing w:line="276" w:lineRule="auto"/>
-              <w:rPr>
-                <w:rFonts w:ascii="Abadi" w:hAnsi="Abadi"/>
-                <w:sz w:val="14"/>
-                <w:szCs w:val="14"/>
-              </w:rPr>
-            </w:pPr>
-          </w:p>
-        </w:tc>
-        <w:tc>
-          <w:tcPr>
-            <w:tcW w:w="0" w:type="auto"/>
-            <w:tcBorders>
-              <w:top w:val="single" w:sz="4" w:space="0" w:color="auto"/>
-              <w:left w:val="single" w:sz="4" w:space="0" w:color="auto"/>
-              <w:bottom w:val="single" w:sz="4" w:space="0" w:color="auto"/>
-              <w:right w:val="single" w:sz="4" w:space="0" w:color="auto"/>
-            </w:tcBorders>
-          </w:tcPr>
-          <w:p>
-            <w:pPr>
-              <w:spacing w:line="276" w:lineRule="auto"/>
-              <w:rPr>
-                <w:rFonts w:ascii="Abadi" w:hAnsi="Abadi"/>
-                <w:sz w:val="14"/>
-                <w:szCs w:val="14"/>
-              </w:rPr>
-            </w:pPr>
-          </w:p>
-        </w:tc>
-        <w:tc>
-          <w:tcPr>
-            <w:tcW w:w="0" w:type="auto"/>
-            <w:tcBorders>
-              <w:top w:val="single" w:sz="4" w:space="0" w:color="auto"/>
-              <w:left w:val="single" w:sz="4" w:space="0" w:color="auto"/>
-              <w:bottom w:val="single" w:sz="4" w:space="0" w:color="auto"/>
-              <w:right w:val="single" w:sz="4" w:space="0" w:color="auto"/>
-            </w:tcBorders>
-          </w:tcPr>
-          <w:p>
-            <w:pPr>
-              <w:spacing w:line="276" w:lineRule="auto"/>
-              <w:rPr>
-                <w:rFonts w:ascii="Abadi" w:hAnsi="Abadi"/>
-                <w:sz w:val="14"/>
-                <w:szCs w:val="14"/>
-              </w:rPr>
-            </w:pPr>
-            <w:r>
-              <w:rPr>
-                <w:rFonts w:ascii="Abadi" w:hAnsi="Abadi"/>
-                <w:sz w:val="14"/>
-                <w:szCs w:val="14"/>
-              </w:rPr>
-              <w:t>30</w:t>
-            </w:r>
-          </w:p>
-        </w:tc>
-        <w:tc>
-          <w:tcPr>
-            <w:tcW w:w="0" w:type="auto"/>
-            <w:tcBorders>
-              <w:top w:val="single" w:sz="4" w:space="0" w:color="auto"/>
-              <w:left w:val="single" w:sz="4" w:space="0" w:color="auto"/>
-              <w:bottom w:val="single" w:sz="4" w:space="0" w:color="auto"/>
-              <w:right w:val="single" w:sz="4" w:space="0" w:color="auto"/>
-            </w:tcBorders>
-          </w:tcPr>
-          <w:p>
-            <w:pPr>
-              <w:spacing w:line="276" w:lineRule="auto"/>
-              <w:rPr>
-                <w:rFonts w:ascii="Abadi" w:hAnsi="Abadi"/>
-                <w:sz w:val="14"/>
-                <w:szCs w:val="14"/>
-              </w:rPr>
-            </w:pPr>
-          </w:p>
-        </w:tc>
-        <w:tc>
-          <w:tcPr>
-            <w:tcW w:w="0" w:type="auto"/>
-            <w:tcBorders>
-              <w:top w:val="single" w:sz="4" w:space="0" w:color="auto"/>
-              <w:left w:val="single" w:sz="4" w:space="0" w:color="auto"/>
-              <w:bottom w:val="single" w:sz="4" w:space="0" w:color="auto"/>
-              <w:right w:val="single" w:sz="4" w:space="0" w:color="auto"/>
-            </w:tcBorders>
-          </w:tcPr>
-          <w:p>
-            <w:pPr>
-              <w:spacing w:line="276" w:lineRule="auto"/>
-              <w:rPr>
-                <w:rFonts w:ascii="Abadi" w:hAnsi="Abadi"/>
-                <w:sz w:val="14"/>
-                <w:szCs w:val="14"/>
-              </w:rPr>
-            </w:pPr>
-          </w:p>
-        </w:tc>
-        <w:tc>
-          <w:tcPr>
-            <w:tcW w:w="0" w:type="auto"/>
-            <w:tcBorders>
-              <w:top w:val="single" w:sz="4" w:space="0" w:color="auto"/>
-              <w:left w:val="single" w:sz="4" w:space="0" w:color="auto"/>
-              <w:bottom w:val="single" w:sz="4" w:space="0" w:color="auto"/>
-              <w:right w:val="single" w:sz="4" w:space="0" w:color="auto"/>
-            </w:tcBorders>
-          </w:tcPr>
-          <w:p>
-            <w:pPr>
-              <w:spacing w:line="276" w:lineRule="auto"/>
-              <w:jc w:val="both"/>
-              <w:rPr>
-                <w:rFonts w:ascii="Abadi" w:hAnsi="Abadi"/>
-                <w:sz w:val="14"/>
-                <w:szCs w:val="14"/>
-              </w:rPr>
-            </w:pPr>
-          </w:p>
-        </w:tc>
-        <w:tc>
-          <w:tcPr>
-            <w:tcW w:w="0" w:type="auto"/>
-            <w:tcBorders>
-              <w:top w:val="single" w:sz="4" w:space="0" w:color="auto"/>
-              <w:left w:val="single" w:sz="4" w:space="0" w:color="auto"/>
-              <w:bottom w:val="single" w:sz="4" w:space="0" w:color="auto"/>
-              <w:right w:val="single" w:sz="4" w:space="0" w:color="auto"/>
-            </w:tcBorders>
-          </w:tcPr>
-          <w:p>
-            <w:pPr>
-              <w:spacing w:line="276" w:lineRule="auto"/>
-              <w:rPr>
-                <w:rFonts w:ascii="Abadi" w:hAnsi="Abadi"/>
-                <w:sz w:val="14"/>
-                <w:szCs w:val="14"/>
-              </w:rPr>
-            </w:pPr>
-          </w:p>
-        </w:tc>
-        <w:tc>
-          <w:tcPr>
-            <w:tcW w:w="3212" w:type="dxa"/>
-            <w:tcBorders>
-              <w:top w:val="single" w:sz="4" w:space="0" w:color="auto"/>
-              <w:left w:val="single" w:sz="4" w:space="0" w:color="auto"/>
-              <w:bottom w:val="single" w:sz="4" w:space="0" w:color="auto"/>
-              <w:right w:val="single" w:sz="4" w:space="0" w:color="auto"/>
-            </w:tcBorders>
-          </w:tcPr>
-          <w:p>
-            <w:pPr>
-              <w:numPr>
-                <w:ilvl w:val="0"/>
-                <w:numId w:val="1"/>
-              </w:numPr>
-              <w:spacing w:after="0" w:line="276" w:lineRule="auto"/>
-              <w:rPr>
-                <w:rFonts w:ascii="Abadi" w:hAnsi="Abadi"/>
-                <w:sz w:val="14"/>
-                <w:szCs w:val="14"/>
-              </w:rPr>
-            </w:pPr>
-          </w:p>
-        </w:tc>
-        <w:tc>
-          <w:tcPr>
-            <w:tcW w:w="2875" w:type="dxa"/>
-            <w:tcBorders>
-              <w:top w:val="single" w:sz="4" w:space="0" w:color="auto"/>
-              <w:left w:val="single" w:sz="4" w:space="0" w:color="auto"/>
-              <w:bottom w:val="single" w:sz="4" w:space="0" w:color="auto"/>
-              <w:right w:val="single" w:sz="4" w:space="0" w:color="auto"/>
-            </w:tcBorders>
-          </w:tcPr>
-          <w:p>
-            <w:pPr>
-              <w:pStyle w:val="ListParagraph"/>
-              <w:numPr>
-                <w:ilvl w:val="0"/>
-                <w:numId w:val="1"/>
-              </w:numPr>
-              <w:spacing w:line="276" w:lineRule="auto"/>
-              <w:rPr>
-                <w:rFonts w:ascii="Abadi" w:hAnsi="Abadi"/>
-                <w:sz w:val="14"/>
-                <w:szCs w:val="14"/>
-              </w:rPr>
-            </w:pPr>
-          </w:p>
-        </w:tc>
-      </w:tr>
-      <w:tr>
-        <w:tc>
-          <w:tcPr>
-            <w:tcW w:w="0" w:type="auto"/>
-            <w:tcBorders>
-              <w:top w:val="single" w:sz="4" w:space="0" w:color="auto"/>
-              <w:left w:val="single" w:sz="4" w:space="0" w:color="auto"/>
-              <w:bottom w:val="single" w:sz="4" w:space="0" w:color="auto"/>
-              <w:right w:val="single" w:sz="4" w:space="0" w:color="auto"/>
-            </w:tcBorders>
-          </w:tcPr>
-          <w:p>
-            <w:pPr>
-              <w:spacing w:line="276" w:lineRule="auto"/>
-              <w:rPr>
-                <w:rFonts w:ascii="Abadi" w:hAnsi="Abadi"/>
-                <w:sz w:val="14"/>
-                <w:szCs w:val="14"/>
-              </w:rPr>
-            </w:pPr>
             <w:proofErr w:type="spellStart"/>
             <w:r>
               <w:rPr>
@@ -5095,7 +5040,6 @@
                 <w:sz w:val="14"/>
                 <w:szCs w:val="14"/>
               </w:rPr>
-              <w:lastRenderedPageBreak/>
               <w:t>Tranq</w:t>
             </w:r>
             <w:proofErr w:type="spellEnd"/>
@@ -7241,6 +7185,25 @@
       <w:contextualSpacing/>
     </w:pPr>
   </w:style>
+  <w:style w:type="table" w:styleId="TableGrid">
+    <w:name w:val="Table Grid"/>
+    <w:basedOn w:val="TableNormal"/>
+    <w:uiPriority w:val="39"/>
+    <w:rsid w:val="00EF7D66"/>
+    <w:pPr>
+      <w:spacing w:after="0" w:line="240" w:lineRule="auto"/>
+    </w:pPr>
+    <w:tblPr>
+      <w:tblBorders>
+        <w:top w:val="single" w:sz="4" w:space="0" w:color="auto"/>
+        <w:left w:val="single" w:sz="4" w:space="0" w:color="auto"/>
+        <w:bottom w:val="single" w:sz="4" w:space="0" w:color="auto"/>
+        <w:right w:val="single" w:sz="4" w:space="0" w:color="auto"/>
+        <w:insideH w:val="single" w:sz="4" w:space="0" w:color="auto"/>
+        <w:insideV w:val="single" w:sz="4" w:space="0" w:color="auto"/>
+      </w:tblBorders>
+    </w:tblPr>
+  </w:style>
 </w:styles>
 </file>
 

--- a/SupersNew/powers/chemistry.docx
+++ b/SupersNew/powers/chemistry.docx
@@ -279,40 +279,40 @@
                 <w:sz w:val="18"/>
                 <w:szCs w:val="18"/>
               </w:rPr>
-              <w:t>SR+3</w:t>
-            </w:r>
-          </w:p>
-        </w:tc>
-        <w:tc>
-          <w:tcPr>
-            <w:tcW w:w="1799" w:type="dxa"/>
-          </w:tcPr>
-          <w:p>
-            <w:pPr>
+              <w:t>RS</w:t>
+            </w:r>
+            <w:bookmarkStart w:id="0" w:name="_GoBack"/>
+            <w:bookmarkEnd w:id="0"/>
+            <w:r>
               <w:rPr>
                 <w:rFonts w:ascii="Abadi" w:hAnsi="Abadi"/>
                 <w:sz w:val="18"/>
                 <w:szCs w:val="18"/>
               </w:rPr>
-            </w:pPr>
-            <w:r>
+              <w:t>+3</w:t>
+            </w:r>
+          </w:p>
+        </w:tc>
+        <w:tc>
+          <w:tcPr>
+            <w:tcW w:w="1799" w:type="dxa"/>
+          </w:tcPr>
+          <w:p>
+            <w:pPr>
               <w:rPr>
                 <w:rFonts w:ascii="Abadi" w:hAnsi="Abadi"/>
                 <w:sz w:val="18"/>
                 <w:szCs w:val="18"/>
               </w:rPr>
-              <w:t>PW+</w:t>
-            </w:r>
+            </w:pPr>
             <w:r>
               <w:rPr>
                 <w:rFonts w:ascii="Abadi" w:hAnsi="Abadi"/>
                 <w:sz w:val="18"/>
                 <w:szCs w:val="18"/>
               </w:rPr>
-              <w:t>2</w:t>
-            </w:r>
-            <w:bookmarkStart w:id="0" w:name="_GoBack"/>
-            <w:bookmarkEnd w:id="0"/>
+              <w:t>PW+2</w:t>
+            </w:r>
           </w:p>
         </w:tc>
       </w:tr>
@@ -625,7 +625,6 @@
                 <w:szCs w:val="14"/>
               </w:rPr>
             </w:pPr>
-            <w:proofErr w:type="spellStart"/>
             <w:r>
               <w:rPr>
                 <w:rFonts w:ascii="Abadi" w:hAnsi="Abadi"/>
@@ -635,7 +634,6 @@
               </w:rPr>
               <w:t>Rng</w:t>
             </w:r>
-            <w:proofErr w:type="spellEnd"/>
           </w:p>
         </w:tc>
         <w:tc>
@@ -691,7 +689,6 @@
                 <w:szCs w:val="14"/>
               </w:rPr>
             </w:pPr>
-            <w:proofErr w:type="spellStart"/>
             <w:r>
               <w:rPr>
                 <w:rFonts w:ascii="Abadi" w:hAnsi="Abadi"/>
@@ -701,7 +698,6 @@
               </w:rPr>
               <w:t>AoE</w:t>
             </w:r>
-            <w:proofErr w:type="spellEnd"/>
           </w:p>
         </w:tc>
         <w:tc>
@@ -1002,18 +998,8 @@
                 <w:sz w:val="14"/>
                 <w:szCs w:val="14"/>
               </w:rPr>
-              <w:t xml:space="preserve">1 </w:t>
-            </w:r>
-            <w:proofErr w:type="spellStart"/>
-            <w:r>
-              <w:rPr>
-                <w:rFonts w:ascii="Abadi" w:hAnsi="Abadi"/>
-                <w:sz w:val="14"/>
-                <w:szCs w:val="14"/>
-              </w:rPr>
-              <w:t>tgt</w:t>
-            </w:r>
-            <w:proofErr w:type="spellEnd"/>
+              <w:t>1 tgt</w:t>
+            </w:r>
           </w:p>
         </w:tc>
         <w:tc>
@@ -1112,23 +1098,13 @@
                 <w:szCs w:val="14"/>
               </w:rPr>
             </w:pPr>
-            <w:proofErr w:type="gramStart"/>
-            <w:r>
-              <w:rPr>
-                <w:rFonts w:ascii="Abadi" w:hAnsi="Abadi"/>
-                <w:sz w:val="14"/>
-                <w:szCs w:val="14"/>
-              </w:rPr>
-              <w:t>Knock(</w:t>
-            </w:r>
-            <w:proofErr w:type="gramEnd"/>
-            <w:r>
-              <w:rPr>
-                <w:rFonts w:ascii="Abadi" w:hAnsi="Abadi"/>
-                <w:sz w:val="14"/>
-                <w:szCs w:val="14"/>
-              </w:rPr>
-              <w:t>0)</w:t>
+            <w:r>
+              <w:rPr>
+                <w:rFonts w:ascii="Abadi" w:hAnsi="Abadi"/>
+                <w:sz w:val="14"/>
+                <w:szCs w:val="14"/>
+              </w:rPr>
+              <w:t>Knock(0)</w:t>
             </w:r>
           </w:p>
           <w:p>
@@ -1144,23 +1120,13 @@
                 <w:szCs w:val="14"/>
               </w:rPr>
             </w:pPr>
-            <w:proofErr w:type="gramStart"/>
-            <w:r>
-              <w:rPr>
-                <w:rFonts w:ascii="Abadi" w:hAnsi="Abadi"/>
-                <w:sz w:val="14"/>
-                <w:szCs w:val="14"/>
-              </w:rPr>
-              <w:t>Dissolve(</w:t>
-            </w:r>
-            <w:proofErr w:type="gramEnd"/>
-            <w:r>
-              <w:rPr>
-                <w:rFonts w:ascii="Abadi" w:hAnsi="Abadi"/>
-                <w:sz w:val="14"/>
-                <w:szCs w:val="14"/>
-              </w:rPr>
-              <w:t>3)</w:t>
+            <w:r>
+              <w:rPr>
+                <w:rFonts w:ascii="Abadi" w:hAnsi="Abadi"/>
+                <w:sz w:val="14"/>
+                <w:szCs w:val="14"/>
+              </w:rPr>
+              <w:t>Dissolve(3)</w:t>
             </w:r>
           </w:p>
         </w:tc>
@@ -1547,25 +1513,7 @@
                 <w:sz w:val="14"/>
                 <w:szCs w:val="14"/>
               </w:rPr>
-              <w:t xml:space="preserve">1 </w:t>
-            </w:r>
-            <w:proofErr w:type="spellStart"/>
-            <w:r>
-              <w:rPr>
-                <w:rFonts w:ascii="Abadi" w:hAnsi="Abadi"/>
-                <w:sz w:val="14"/>
-                <w:szCs w:val="14"/>
-              </w:rPr>
-              <w:t>tgt</w:t>
-            </w:r>
-            <w:proofErr w:type="spellEnd"/>
-            <w:r>
-              <w:rPr>
-                <w:rFonts w:ascii="Abadi" w:hAnsi="Abadi"/>
-                <w:sz w:val="14"/>
-                <w:szCs w:val="14"/>
-              </w:rPr>
-              <w:t>/Self</w:t>
+              <w:t>1 tgt/Self</w:t>
             </w:r>
           </w:p>
         </w:tc>
@@ -2154,18 +2102,8 @@
                 <w:sz w:val="14"/>
                 <w:szCs w:val="14"/>
               </w:rPr>
-              <w:t xml:space="preserve">1 </w:t>
-            </w:r>
-            <w:proofErr w:type="spellStart"/>
-            <w:r>
-              <w:rPr>
-                <w:rFonts w:ascii="Abadi" w:hAnsi="Abadi"/>
-                <w:sz w:val="14"/>
-                <w:szCs w:val="14"/>
-              </w:rPr>
-              <w:t>tgt</w:t>
-            </w:r>
-            <w:proofErr w:type="spellEnd"/>
+              <w:t>1 tgt</w:t>
+            </w:r>
           </w:p>
         </w:tc>
         <w:tc>
@@ -2384,7 +2322,6 @@
                 <w:szCs w:val="14"/>
               </w:rPr>
             </w:pPr>
-            <w:proofErr w:type="spellStart"/>
             <w:r>
               <w:rPr>
                 <w:rFonts w:ascii="Abadi" w:hAnsi="Abadi"/>
@@ -2393,7 +2330,6 @@
               </w:rPr>
               <w:t>Ats</w:t>
             </w:r>
-            <w:proofErr w:type="spellEnd"/>
           </w:p>
         </w:tc>
         <w:tc>
@@ -3066,23 +3002,13 @@
                 <w:szCs w:val="14"/>
               </w:rPr>
             </w:pPr>
-            <w:proofErr w:type="gramStart"/>
-            <w:r>
-              <w:rPr>
-                <w:rFonts w:ascii="Abadi" w:hAnsi="Abadi"/>
-                <w:sz w:val="14"/>
-                <w:szCs w:val="14"/>
-              </w:rPr>
-              <w:t>Resist(</w:t>
-            </w:r>
-            <w:proofErr w:type="gramEnd"/>
-            <w:r>
-              <w:rPr>
-                <w:rFonts w:ascii="Abadi" w:hAnsi="Abadi"/>
-                <w:sz w:val="14"/>
-                <w:szCs w:val="14"/>
-              </w:rPr>
-              <w:t>1) to any effect or power with a chemical origin</w:t>
+            <w:r>
+              <w:rPr>
+                <w:rFonts w:ascii="Abadi" w:hAnsi="Abadi"/>
+                <w:sz w:val="14"/>
+                <w:szCs w:val="14"/>
+              </w:rPr>
+              <w:t>Resist(1) to any effect or power with a chemical origin</w:t>
             </w:r>
           </w:p>
         </w:tc>
@@ -3322,18 +3248,8 @@
                 <w:sz w:val="14"/>
                 <w:szCs w:val="14"/>
               </w:rPr>
-              <w:t xml:space="preserve">1 </w:t>
-            </w:r>
-            <w:proofErr w:type="spellStart"/>
-            <w:r>
-              <w:rPr>
-                <w:rFonts w:ascii="Abadi" w:hAnsi="Abadi"/>
-                <w:sz w:val="14"/>
-                <w:szCs w:val="14"/>
-              </w:rPr>
-              <w:t>tgt</w:t>
-            </w:r>
-            <w:proofErr w:type="spellEnd"/>
+              <w:t>1 tgt</w:t>
+            </w:r>
           </w:p>
         </w:tc>
         <w:tc>
@@ -3703,18 +3619,8 @@
                 <w:sz w:val="14"/>
                 <w:szCs w:val="14"/>
               </w:rPr>
-              <w:t xml:space="preserve">1 </w:t>
-            </w:r>
-            <w:proofErr w:type="spellStart"/>
-            <w:r>
-              <w:rPr>
-                <w:rFonts w:ascii="Abadi" w:hAnsi="Abadi"/>
-                <w:sz w:val="14"/>
-                <w:szCs w:val="14"/>
-              </w:rPr>
-              <w:t>tgt</w:t>
-            </w:r>
-            <w:proofErr w:type="spellEnd"/>
+              <w:t>1 tgt</w:t>
+            </w:r>
           </w:p>
         </w:tc>
         <w:tc>
@@ -3908,23 +3814,13 @@
                 <w:szCs w:val="14"/>
               </w:rPr>
             </w:pPr>
-            <w:proofErr w:type="spellStart"/>
-            <w:r>
-              <w:rPr>
-                <w:rFonts w:ascii="Abadi" w:hAnsi="Abadi"/>
-                <w:sz w:val="14"/>
-                <w:szCs w:val="14"/>
-              </w:rPr>
-              <w:t>Ar</w:t>
-            </w:r>
-            <w:proofErr w:type="spellEnd"/>
-            <w:r>
-              <w:rPr>
-                <w:rFonts w:ascii="Abadi" w:hAnsi="Abadi"/>
-                <w:sz w:val="14"/>
-                <w:szCs w:val="14"/>
-              </w:rPr>
-              <w:t>+</w:t>
+            <w:r>
+              <w:rPr>
+                <w:rFonts w:ascii="Abadi" w:hAnsi="Abadi"/>
+                <w:sz w:val="14"/>
+                <w:szCs w:val="14"/>
+              </w:rPr>
+              <w:t>Ar+</w:t>
             </w:r>
           </w:p>
         </w:tc>
@@ -4394,18 +4290,8 @@
                 <w:sz w:val="14"/>
                 <w:szCs w:val="14"/>
               </w:rPr>
-              <w:t xml:space="preserve">1 </w:t>
-            </w:r>
-            <w:proofErr w:type="spellStart"/>
-            <w:r>
-              <w:rPr>
-                <w:rFonts w:ascii="Abadi" w:hAnsi="Abadi"/>
-                <w:sz w:val="14"/>
-                <w:szCs w:val="14"/>
-              </w:rPr>
-              <w:t>tgt</w:t>
-            </w:r>
-            <w:proofErr w:type="spellEnd"/>
+              <w:t>1 tgt</w:t>
+            </w:r>
           </w:p>
         </w:tc>
         <w:tc>
@@ -4758,18 +4644,8 @@
                 <w:sz w:val="14"/>
                 <w:szCs w:val="14"/>
               </w:rPr>
-              <w:t xml:space="preserve">1 </w:t>
-            </w:r>
-            <w:proofErr w:type="spellStart"/>
-            <w:r>
-              <w:rPr>
-                <w:rFonts w:ascii="Abadi" w:hAnsi="Abadi"/>
-                <w:sz w:val="14"/>
-                <w:szCs w:val="14"/>
-              </w:rPr>
-              <w:t>tgt</w:t>
-            </w:r>
-            <w:proofErr w:type="spellEnd"/>
+              <w:t>1 tgt</w:t>
+            </w:r>
           </w:p>
         </w:tc>
         <w:tc>
@@ -4935,23 +4811,13 @@
                 <w:szCs w:val="14"/>
               </w:rPr>
             </w:pPr>
-            <w:proofErr w:type="gramStart"/>
-            <w:r>
-              <w:rPr>
-                <w:rFonts w:ascii="Abadi" w:hAnsi="Abadi"/>
-                <w:sz w:val="14"/>
-                <w:szCs w:val="14"/>
-              </w:rPr>
-              <w:t>Fast(</w:t>
-            </w:r>
-            <w:proofErr w:type="gramEnd"/>
-            <w:r>
-              <w:rPr>
-                <w:rFonts w:ascii="Abadi" w:hAnsi="Abadi"/>
-                <w:sz w:val="14"/>
-                <w:szCs w:val="14"/>
-              </w:rPr>
-              <w:t>1)</w:t>
+            <w:r>
+              <w:rPr>
+                <w:rFonts w:ascii="Abadi" w:hAnsi="Abadi"/>
+                <w:sz w:val="14"/>
+                <w:szCs w:val="14"/>
+              </w:rPr>
+              <w:t>Fast(1)</w:t>
             </w:r>
           </w:p>
           <w:p>
@@ -5033,23 +4899,13 @@
                 <w:szCs w:val="14"/>
               </w:rPr>
             </w:pPr>
-            <w:proofErr w:type="spellStart"/>
-            <w:r>
-              <w:rPr>
-                <w:rFonts w:ascii="Abadi" w:hAnsi="Abadi"/>
-                <w:sz w:val="14"/>
-                <w:szCs w:val="14"/>
-              </w:rPr>
-              <w:t>Tranq</w:t>
-            </w:r>
-            <w:proofErr w:type="spellEnd"/>
-            <w:r>
-              <w:rPr>
-                <w:rFonts w:ascii="Abadi" w:hAnsi="Abadi"/>
-                <w:sz w:val="14"/>
-                <w:szCs w:val="14"/>
-              </w:rPr>
-              <w:t xml:space="preserve"> Dart</w:t>
+            <w:r>
+              <w:rPr>
+                <w:rFonts w:ascii="Abadi" w:hAnsi="Abadi"/>
+                <w:sz w:val="14"/>
+                <w:szCs w:val="14"/>
+              </w:rPr>
+              <w:t>Tranq Dart</w:t>
             </w:r>
           </w:p>
         </w:tc>
@@ -5224,18 +5080,8 @@
                 <w:sz w:val="14"/>
                 <w:szCs w:val="14"/>
               </w:rPr>
-              <w:t xml:space="preserve">1 </w:t>
-            </w:r>
-            <w:proofErr w:type="spellStart"/>
-            <w:r>
-              <w:rPr>
-                <w:rFonts w:ascii="Abadi" w:hAnsi="Abadi"/>
-                <w:sz w:val="14"/>
-                <w:szCs w:val="14"/>
-              </w:rPr>
-              <w:t>tgt</w:t>
-            </w:r>
-            <w:proofErr w:type="spellEnd"/>
+              <w:t>1 tgt</w:t>
+            </w:r>
           </w:p>
         </w:tc>
         <w:tc>
@@ -5730,18 +5576,8 @@
                 <w:sz w:val="14"/>
                 <w:szCs w:val="14"/>
               </w:rPr>
-              <w:t xml:space="preserve">1 </w:t>
-            </w:r>
-            <w:proofErr w:type="spellStart"/>
-            <w:r>
-              <w:rPr>
-                <w:rFonts w:ascii="Abadi" w:hAnsi="Abadi"/>
-                <w:sz w:val="14"/>
-                <w:szCs w:val="14"/>
-              </w:rPr>
-              <w:t>tgt</w:t>
-            </w:r>
-            <w:proofErr w:type="spellEnd"/>
+              <w:t>1 tgt</w:t>
+            </w:r>
           </w:p>
         </w:tc>
         <w:tc>

--- a/SupersNew/powers/chemistry.docx
+++ b/SupersNew/powers/chemistry.docx
@@ -213,76 +213,84 @@
                 <w:sz w:val="18"/>
                 <w:szCs w:val="18"/>
               </w:rPr>
-              <w:t>SW+0</w:t>
-            </w:r>
-          </w:p>
-        </w:tc>
-        <w:tc>
-          <w:tcPr>
-            <w:tcW w:w="1798" w:type="dxa"/>
-          </w:tcPr>
-          <w:p>
-            <w:pPr>
+              <w:t>MW</w:t>
+            </w:r>
+            <w:bookmarkStart w:id="0" w:name="_GoBack"/>
+            <w:bookmarkEnd w:id="0"/>
+            <w:r>
               <w:rPr>
                 <w:rFonts w:ascii="Abadi" w:hAnsi="Abadi"/>
                 <w:sz w:val="18"/>
                 <w:szCs w:val="18"/>
               </w:rPr>
-            </w:pPr>
-            <w:r>
+              <w:t>+0</w:t>
+            </w:r>
+          </w:p>
+        </w:tc>
+        <w:tc>
+          <w:tcPr>
+            <w:tcW w:w="1798" w:type="dxa"/>
+          </w:tcPr>
+          <w:p>
+            <w:pPr>
               <w:rPr>
                 <w:rFonts w:ascii="Abadi" w:hAnsi="Abadi"/>
                 <w:sz w:val="18"/>
                 <w:szCs w:val="18"/>
               </w:rPr>
-              <w:t>RW+2</w:t>
-            </w:r>
-          </w:p>
-        </w:tc>
-        <w:tc>
-          <w:tcPr>
-            <w:tcW w:w="1798" w:type="dxa"/>
-          </w:tcPr>
-          <w:p>
-            <w:pPr>
+            </w:pPr>
+            <w:r>
               <w:rPr>
                 <w:rFonts w:ascii="Abadi" w:hAnsi="Abadi"/>
                 <w:sz w:val="18"/>
                 <w:szCs w:val="18"/>
               </w:rPr>
-            </w:pPr>
-            <w:r>
+              <w:t>RW+2</w:t>
+            </w:r>
+          </w:p>
+        </w:tc>
+        <w:tc>
+          <w:tcPr>
+            <w:tcW w:w="1798" w:type="dxa"/>
+          </w:tcPr>
+          <w:p>
+            <w:pPr>
               <w:rPr>
                 <w:rFonts w:ascii="Abadi" w:hAnsi="Abadi"/>
                 <w:sz w:val="18"/>
                 <w:szCs w:val="18"/>
               </w:rPr>
-              <w:t>RW+3</w:t>
-            </w:r>
-          </w:p>
-        </w:tc>
-        <w:tc>
-          <w:tcPr>
-            <w:tcW w:w="1799" w:type="dxa"/>
-          </w:tcPr>
-          <w:p>
-            <w:pPr>
+            </w:pPr>
+            <w:r>
               <w:rPr>
                 <w:rFonts w:ascii="Abadi" w:hAnsi="Abadi"/>
                 <w:sz w:val="18"/>
                 <w:szCs w:val="18"/>
               </w:rPr>
-            </w:pPr>
-            <w:r>
+              <w:t>RW+3</w:t>
+            </w:r>
+          </w:p>
+        </w:tc>
+        <w:tc>
+          <w:tcPr>
+            <w:tcW w:w="1799" w:type="dxa"/>
+          </w:tcPr>
+          <w:p>
+            <w:pPr>
               <w:rPr>
                 <w:rFonts w:ascii="Abadi" w:hAnsi="Abadi"/>
                 <w:sz w:val="18"/>
                 <w:szCs w:val="18"/>
               </w:rPr>
+            </w:pPr>
+            <w:r>
+              <w:rPr>
+                <w:rFonts w:ascii="Abadi" w:hAnsi="Abadi"/>
+                <w:sz w:val="18"/>
+                <w:szCs w:val="18"/>
+              </w:rPr>
               <w:t>RS</w:t>
             </w:r>
-            <w:bookmarkStart w:id="0" w:name="_GoBack"/>
-            <w:bookmarkEnd w:id="0"/>
             <w:r>
               <w:rPr>
                 <w:rFonts w:ascii="Abadi" w:hAnsi="Abadi"/>
@@ -1126,7 +1134,23 @@
                 <w:sz w:val="14"/>
                 <w:szCs w:val="14"/>
               </w:rPr>
-              <w:t>Dissolve(3)</w:t>
+              <w:t>Dissolve(</w:t>
+            </w:r>
+            <w:r>
+              <w:rPr>
+                <w:rFonts w:ascii="Abadi" w:hAnsi="Abadi"/>
+                <w:sz w:val="14"/>
+                <w:szCs w:val="14"/>
+              </w:rPr>
+              <w:t>1</w:t>
+            </w:r>
+            <w:r>
+              <w:rPr>
+                <w:rFonts w:ascii="Abadi" w:hAnsi="Abadi"/>
+                <w:sz w:val="14"/>
+                <w:szCs w:val="14"/>
+              </w:rPr>
+              <w:t>)</w:t>
             </w:r>
           </w:p>
         </w:tc>
@@ -3344,7 +3368,7 @@
                 <w:sz w:val="14"/>
                 <w:szCs w:val="14"/>
               </w:rPr>
-              <w:t>Burn -1 / x3 / -- / 10P</w:t>
+              <w:t>Bomb – Becomes 2 rad area / x1 / +3B / 10P</w:t>
             </w:r>
           </w:p>
           <w:p>
@@ -3367,7 +3391,7 @@
                 <w:sz w:val="14"/>
                 <w:szCs w:val="14"/>
               </w:rPr>
-              <w:t>Radius +1 / x3 / -- / 10P</w:t>
+              <w:t>Burn -1 / x3 / -- / 10P</w:t>
             </w:r>
           </w:p>
           <w:p>
@@ -4817,7 +4841,7 @@
                 <w:sz w:val="14"/>
                 <w:szCs w:val="14"/>
               </w:rPr>
-              <w:t>Fast(1)</w:t>
+              <w:t>Haste(2)</w:t>
             </w:r>
           </w:p>
           <w:p>
@@ -5260,39 +5284,7 @@
                 <w:sz w:val="14"/>
                 <w:szCs w:val="14"/>
               </w:rPr>
-              <w:t>Dmg Die / x</w:t>
-            </w:r>
-            <w:r>
-              <w:rPr>
-                <w:rFonts w:ascii="Abadi" w:hAnsi="Abadi"/>
-                <w:sz w:val="14"/>
-                <w:szCs w:val="14"/>
-              </w:rPr>
-              <w:t>2</w:t>
-            </w:r>
-            <w:r>
-              <w:rPr>
-                <w:rFonts w:ascii="Abadi" w:hAnsi="Abadi"/>
-                <w:sz w:val="14"/>
-                <w:szCs w:val="14"/>
-              </w:rPr>
-              <w:t xml:space="preserve"> / +1B / </w:t>
-            </w:r>
-            <w:r>
-              <w:rPr>
-                <w:rFonts w:ascii="Abadi" w:hAnsi="Abadi"/>
-                <w:sz w:val="14"/>
-                <w:szCs w:val="14"/>
-              </w:rPr>
-              <w:t>10P</w:t>
-            </w:r>
-            <w:r>
-              <w:rPr>
-                <w:rFonts w:ascii="Abadi" w:hAnsi="Abadi"/>
-                <w:sz w:val="14"/>
-                <w:szCs w:val="14"/>
-              </w:rPr>
-              <w:t xml:space="preserve"> ***</w:t>
+              <w:t>Dmg Step / x3 / +1B / 10P</w:t>
             </w:r>
           </w:p>
           <w:p>
@@ -5315,61 +5307,6 @@
                 <w:sz w:val="14"/>
                 <w:szCs w:val="14"/>
               </w:rPr>
-              <w:t>Dmg Die / x</w:t>
-            </w:r>
-            <w:r>
-              <w:rPr>
-                <w:rFonts w:ascii="Abadi" w:hAnsi="Abadi"/>
-                <w:sz w:val="14"/>
-                <w:szCs w:val="14"/>
-              </w:rPr>
-              <w:t>2</w:t>
-            </w:r>
-            <w:r>
-              <w:rPr>
-                <w:rFonts w:ascii="Abadi" w:hAnsi="Abadi"/>
-                <w:sz w:val="14"/>
-                <w:szCs w:val="14"/>
-              </w:rPr>
-              <w:t xml:space="preserve"> / -2A / </w:t>
-            </w:r>
-            <w:r>
-              <w:rPr>
-                <w:rFonts w:ascii="Abadi" w:hAnsi="Abadi"/>
-                <w:sz w:val="14"/>
-                <w:szCs w:val="14"/>
-              </w:rPr>
-              <w:t>10P</w:t>
-            </w:r>
-            <w:r>
-              <w:rPr>
-                <w:rFonts w:ascii="Abadi" w:hAnsi="Abadi"/>
-                <w:sz w:val="14"/>
-                <w:szCs w:val="14"/>
-              </w:rPr>
-              <w:t xml:space="preserve"> ***</w:t>
-            </w:r>
-          </w:p>
-          <w:p>
-            <w:pPr>
-              <w:pStyle w:val="ListParagraph"/>
-              <w:numPr>
-                <w:ilvl w:val="0"/>
-                <w:numId w:val="1"/>
-              </w:numPr>
-              <w:spacing w:line="276" w:lineRule="auto"/>
-              <w:rPr>
-                <w:rFonts w:ascii="Abadi" w:hAnsi="Abadi"/>
-                <w:sz w:val="14"/>
-                <w:szCs w:val="14"/>
-              </w:rPr>
-            </w:pPr>
-            <w:r>
-              <w:rPr>
-                <w:rFonts w:ascii="Abadi" w:hAnsi="Abadi"/>
-                <w:sz w:val="14"/>
-                <w:szCs w:val="14"/>
-              </w:rPr>
               <w:t>Range +1 / x3 / +0B / 6P</w:t>
             </w:r>
           </w:p>
@@ -5638,7 +5575,15 @@
                 <w:sz w:val="14"/>
                 <w:szCs w:val="14"/>
               </w:rPr>
-              <w:t>Mental Control (Power 24)</w:t>
+              <w:t>Mental Control (Power-4</w:t>
+            </w:r>
+            <w:r>
+              <w:rPr>
+                <w:rFonts w:ascii="Abadi" w:hAnsi="Abadi"/>
+                <w:sz w:val="14"/>
+                <w:szCs w:val="14"/>
+              </w:rPr>
+              <w:t>)</w:t>
             </w:r>
           </w:p>
           <w:p>

--- a/SupersNew/powers/chemistry.docx
+++ b/SupersNew/powers/chemistry.docx
@@ -215,8 +215,6 @@
               </w:rPr>
               <w:t>MW</w:t>
             </w:r>
-            <w:bookmarkStart w:id="0" w:name="_GoBack"/>
-            <w:bookmarkEnd w:id="0"/>
             <w:r>
               <w:rPr>
                 <w:rFonts w:ascii="Abadi" w:hAnsi="Abadi"/>
@@ -633,6 +631,7 @@
                 <w:szCs w:val="14"/>
               </w:rPr>
             </w:pPr>
+            <w:proofErr w:type="spellStart"/>
             <w:r>
               <w:rPr>
                 <w:rFonts w:ascii="Abadi" w:hAnsi="Abadi"/>
@@ -642,6 +641,7 @@
               </w:rPr>
               <w:t>Rng</w:t>
             </w:r>
+            <w:proofErr w:type="spellEnd"/>
           </w:p>
         </w:tc>
         <w:tc>
@@ -665,6 +665,7 @@
                 <w:szCs w:val="14"/>
               </w:rPr>
             </w:pPr>
+            <w:proofErr w:type="spellStart"/>
             <w:r>
               <w:rPr>
                 <w:rFonts w:ascii="Abadi" w:hAnsi="Abadi"/>
@@ -674,6 +675,7 @@
               </w:rPr>
               <w:t>Acc</w:t>
             </w:r>
+            <w:proofErr w:type="spellEnd"/>
           </w:p>
         </w:tc>
         <w:tc>
@@ -697,6 +699,7 @@
                 <w:szCs w:val="14"/>
               </w:rPr>
             </w:pPr>
+            <w:proofErr w:type="spellStart"/>
             <w:r>
               <w:rPr>
                 <w:rFonts w:ascii="Abadi" w:hAnsi="Abadi"/>
@@ -706,6 +709,7 @@
               </w:rPr>
               <w:t>AoE</w:t>
             </w:r>
+            <w:proofErr w:type="spellEnd"/>
           </w:p>
         </w:tc>
         <w:tc>
@@ -1006,8 +1010,18 @@
                 <w:sz w:val="14"/>
                 <w:szCs w:val="14"/>
               </w:rPr>
-              <w:t>1 tgt</w:t>
-            </w:r>
+              <w:t xml:space="preserve">1 </w:t>
+            </w:r>
+            <w:proofErr w:type="spellStart"/>
+            <w:r>
+              <w:rPr>
+                <w:rFonts w:ascii="Abadi" w:hAnsi="Abadi"/>
+                <w:sz w:val="14"/>
+                <w:szCs w:val="14"/>
+              </w:rPr>
+              <w:t>tgt</w:t>
+            </w:r>
+            <w:proofErr w:type="spellEnd"/>
           </w:p>
         </w:tc>
         <w:tc>
@@ -1106,13 +1120,23 @@
                 <w:szCs w:val="14"/>
               </w:rPr>
             </w:pPr>
-            <w:r>
-              <w:rPr>
-                <w:rFonts w:ascii="Abadi" w:hAnsi="Abadi"/>
-                <w:sz w:val="14"/>
-                <w:szCs w:val="14"/>
-              </w:rPr>
-              <w:t>Knock(0)</w:t>
+            <w:proofErr w:type="gramStart"/>
+            <w:r>
+              <w:rPr>
+                <w:rFonts w:ascii="Abadi" w:hAnsi="Abadi"/>
+                <w:sz w:val="14"/>
+                <w:szCs w:val="14"/>
+              </w:rPr>
+              <w:t>Knock(</w:t>
+            </w:r>
+            <w:proofErr w:type="gramEnd"/>
+            <w:r>
+              <w:rPr>
+                <w:rFonts w:ascii="Abadi" w:hAnsi="Abadi"/>
+                <w:sz w:val="14"/>
+                <w:szCs w:val="14"/>
+              </w:rPr>
+              <w:t>0)</w:t>
             </w:r>
           </w:p>
           <w:p>
@@ -1128,6 +1152,7 @@
                 <w:szCs w:val="14"/>
               </w:rPr>
             </w:pPr>
+            <w:proofErr w:type="gramStart"/>
             <w:r>
               <w:rPr>
                 <w:rFonts w:ascii="Abadi" w:hAnsi="Abadi"/>
@@ -1136,6 +1161,7 @@
               </w:rPr>
               <w:t>Dissolve(</w:t>
             </w:r>
+            <w:proofErr w:type="gramEnd"/>
             <w:r>
               <w:rPr>
                 <w:rFonts w:ascii="Abadi" w:hAnsi="Abadi"/>
@@ -1537,7 +1563,25 @@
                 <w:sz w:val="14"/>
                 <w:szCs w:val="14"/>
               </w:rPr>
-              <w:t>1 tgt/Self</w:t>
+              <w:t xml:space="preserve">1 </w:t>
+            </w:r>
+            <w:proofErr w:type="spellStart"/>
+            <w:r>
+              <w:rPr>
+                <w:rFonts w:ascii="Abadi" w:hAnsi="Abadi"/>
+                <w:sz w:val="14"/>
+                <w:szCs w:val="14"/>
+              </w:rPr>
+              <w:t>tgt</w:t>
+            </w:r>
+            <w:proofErr w:type="spellEnd"/>
+            <w:r>
+              <w:rPr>
+                <w:rFonts w:ascii="Abadi" w:hAnsi="Abadi"/>
+                <w:sz w:val="14"/>
+                <w:szCs w:val="14"/>
+              </w:rPr>
+              <w:t>/Self</w:t>
             </w:r>
           </w:p>
         </w:tc>
@@ -2126,8 +2170,18 @@
                 <w:sz w:val="14"/>
                 <w:szCs w:val="14"/>
               </w:rPr>
-              <w:t>1 tgt</w:t>
-            </w:r>
+              <w:t xml:space="preserve">1 </w:t>
+            </w:r>
+            <w:proofErr w:type="spellStart"/>
+            <w:r>
+              <w:rPr>
+                <w:rFonts w:ascii="Abadi" w:hAnsi="Abadi"/>
+                <w:sz w:val="14"/>
+                <w:szCs w:val="14"/>
+              </w:rPr>
+              <w:t>tgt</w:t>
+            </w:r>
+            <w:proofErr w:type="spellEnd"/>
           </w:p>
         </w:tc>
         <w:tc>
@@ -2346,6 +2400,7 @@
                 <w:szCs w:val="14"/>
               </w:rPr>
             </w:pPr>
+            <w:proofErr w:type="spellStart"/>
             <w:r>
               <w:rPr>
                 <w:rFonts w:ascii="Abadi" w:hAnsi="Abadi"/>
@@ -2354,6 +2409,7 @@
               </w:rPr>
               <w:t>Ats</w:t>
             </w:r>
+            <w:proofErr w:type="spellEnd"/>
           </w:p>
         </w:tc>
         <w:tc>
@@ -3026,13 +3082,23 @@
                 <w:szCs w:val="14"/>
               </w:rPr>
             </w:pPr>
-            <w:r>
-              <w:rPr>
-                <w:rFonts w:ascii="Abadi" w:hAnsi="Abadi"/>
-                <w:sz w:val="14"/>
-                <w:szCs w:val="14"/>
-              </w:rPr>
-              <w:t>Resist(1) to any effect or power with a chemical origin</w:t>
+            <w:proofErr w:type="gramStart"/>
+            <w:r>
+              <w:rPr>
+                <w:rFonts w:ascii="Abadi" w:hAnsi="Abadi"/>
+                <w:sz w:val="14"/>
+                <w:szCs w:val="14"/>
+              </w:rPr>
+              <w:t>Resist(</w:t>
+            </w:r>
+            <w:proofErr w:type="gramEnd"/>
+            <w:r>
+              <w:rPr>
+                <w:rFonts w:ascii="Abadi" w:hAnsi="Abadi"/>
+                <w:sz w:val="14"/>
+                <w:szCs w:val="14"/>
+              </w:rPr>
+              <w:t>1) to any effect or power with a chemical origin</w:t>
             </w:r>
           </w:p>
         </w:tc>
@@ -3272,8 +3338,18 @@
                 <w:sz w:val="14"/>
                 <w:szCs w:val="14"/>
               </w:rPr>
-              <w:t>1 tgt</w:t>
-            </w:r>
+              <w:t xml:space="preserve">1 </w:t>
+            </w:r>
+            <w:proofErr w:type="spellStart"/>
+            <w:r>
+              <w:rPr>
+                <w:rFonts w:ascii="Abadi" w:hAnsi="Abadi"/>
+                <w:sz w:val="14"/>
+                <w:szCs w:val="14"/>
+              </w:rPr>
+              <w:t>tgt</w:t>
+            </w:r>
+            <w:proofErr w:type="spellEnd"/>
           </w:p>
         </w:tc>
         <w:tc>
@@ -3643,8 +3719,18 @@
                 <w:sz w:val="14"/>
                 <w:szCs w:val="14"/>
               </w:rPr>
-              <w:t>1 tgt</w:t>
-            </w:r>
+              <w:t xml:space="preserve">1 </w:t>
+            </w:r>
+            <w:proofErr w:type="spellStart"/>
+            <w:r>
+              <w:rPr>
+                <w:rFonts w:ascii="Abadi" w:hAnsi="Abadi"/>
+                <w:sz w:val="14"/>
+                <w:szCs w:val="14"/>
+              </w:rPr>
+              <w:t>tgt</w:t>
+            </w:r>
+            <w:proofErr w:type="spellEnd"/>
           </w:p>
         </w:tc>
         <w:tc>
@@ -3727,6 +3813,28 @@
                 <w:sz w:val="14"/>
                 <w:szCs w:val="14"/>
               </w:rPr>
+              <w:t>This power can heal each ally once per battle; subsequent applications have no effect</w:t>
+            </w:r>
+          </w:p>
+          <w:p>
+            <w:pPr>
+              <w:numPr>
+                <w:ilvl w:val="0"/>
+                <w:numId w:val="1"/>
+              </w:numPr>
+              <w:spacing w:after="0" w:line="276" w:lineRule="auto"/>
+              <w:rPr>
+                <w:rFonts w:ascii="Abadi" w:hAnsi="Abadi"/>
+                <w:sz w:val="14"/>
+                <w:szCs w:val="14"/>
+              </w:rPr>
+            </w:pPr>
+            <w:r>
+              <w:rPr>
+                <w:rFonts w:ascii="Abadi" w:hAnsi="Abadi"/>
+                <w:sz w:val="14"/>
+                <w:szCs w:val="14"/>
+              </w:rPr>
               <w:t>Can revive a fallen ally if they are brought to positive hit points in a single application of the power</w:t>
             </w:r>
           </w:p>
@@ -3761,8 +3869,10 @@
                 <w:sz w:val="14"/>
                 <w:szCs w:val="14"/>
               </w:rPr>
-              <w:t>Heal Die Step / x2 / +1B / 10P</w:t>
-            </w:r>
+              <w:t>Different Formula – Can heal each ally one more time / x2 / +1B / 10P</w:t>
+            </w:r>
+            <w:bookmarkStart w:id="0" w:name="_GoBack"/>
+            <w:bookmarkEnd w:id="0"/>
           </w:p>
           <w:p>
             <w:pPr>
@@ -3784,6 +3894,29 @@
                 <w:sz w:val="14"/>
                 <w:szCs w:val="14"/>
               </w:rPr>
+              <w:t>Heal Die Step / x2 / +1B / 10P</w:t>
+            </w:r>
+          </w:p>
+          <w:p>
+            <w:pPr>
+              <w:pStyle w:val="ListParagraph"/>
+              <w:numPr>
+                <w:ilvl w:val="0"/>
+                <w:numId w:val="1"/>
+              </w:numPr>
+              <w:spacing w:line="276" w:lineRule="auto"/>
+              <w:rPr>
+                <w:rFonts w:ascii="Abadi" w:hAnsi="Abadi"/>
+                <w:sz w:val="14"/>
+                <w:szCs w:val="14"/>
+              </w:rPr>
+            </w:pPr>
+            <w:r>
+              <w:rPr>
+                <w:rFonts w:ascii="Abadi" w:hAnsi="Abadi"/>
+                <w:sz w:val="14"/>
+                <w:szCs w:val="14"/>
+              </w:rPr>
               <w:t>Removes Stun and Daze / x1 / -- / 10P</w:t>
             </w:r>
           </w:p>
@@ -3838,13 +3971,23 @@
                 <w:szCs w:val="14"/>
               </w:rPr>
             </w:pPr>
-            <w:r>
-              <w:rPr>
-                <w:rFonts w:ascii="Abadi" w:hAnsi="Abadi"/>
-                <w:sz w:val="14"/>
-                <w:szCs w:val="14"/>
-              </w:rPr>
-              <w:t>Ar+</w:t>
+            <w:proofErr w:type="spellStart"/>
+            <w:r>
+              <w:rPr>
+                <w:rFonts w:ascii="Abadi" w:hAnsi="Abadi"/>
+                <w:sz w:val="14"/>
+                <w:szCs w:val="14"/>
+              </w:rPr>
+              <w:t>Ar</w:t>
+            </w:r>
+            <w:proofErr w:type="spellEnd"/>
+            <w:r>
+              <w:rPr>
+                <w:rFonts w:ascii="Abadi" w:hAnsi="Abadi"/>
+                <w:sz w:val="14"/>
+                <w:szCs w:val="14"/>
+              </w:rPr>
+              <w:t>+</w:t>
             </w:r>
           </w:p>
         </w:tc>
@@ -4314,8 +4457,18 @@
                 <w:sz w:val="14"/>
                 <w:szCs w:val="14"/>
               </w:rPr>
-              <w:t>1 tgt</w:t>
-            </w:r>
+              <w:t xml:space="preserve">1 </w:t>
+            </w:r>
+            <w:proofErr w:type="spellStart"/>
+            <w:r>
+              <w:rPr>
+                <w:rFonts w:ascii="Abadi" w:hAnsi="Abadi"/>
+                <w:sz w:val="14"/>
+                <w:szCs w:val="14"/>
+              </w:rPr>
+              <w:t>tgt</w:t>
+            </w:r>
+            <w:proofErr w:type="spellEnd"/>
           </w:p>
         </w:tc>
         <w:tc>
@@ -4428,6 +4581,7 @@
                 <w:sz w:val="14"/>
                 <w:szCs w:val="14"/>
               </w:rPr>
+              <w:lastRenderedPageBreak/>
               <w:t>Each time the target takes the appropriate damage, the AV decreases by 1</w:t>
             </w:r>
           </w:p>
@@ -4462,6 +4616,7 @@
                 <w:sz w:val="14"/>
                 <w:szCs w:val="14"/>
               </w:rPr>
+              <w:lastRenderedPageBreak/>
               <w:t>Armor +1 / x3 / -- / 10P</w:t>
             </w:r>
           </w:p>
@@ -4668,8 +4823,18 @@
                 <w:sz w:val="14"/>
                 <w:szCs w:val="14"/>
               </w:rPr>
-              <w:t>1 tgt</w:t>
-            </w:r>
+              <w:t xml:space="preserve">1 </w:t>
+            </w:r>
+            <w:proofErr w:type="spellStart"/>
+            <w:r>
+              <w:rPr>
+                <w:rFonts w:ascii="Abadi" w:hAnsi="Abadi"/>
+                <w:sz w:val="14"/>
+                <w:szCs w:val="14"/>
+              </w:rPr>
+              <w:t>tgt</w:t>
+            </w:r>
+            <w:proofErr w:type="spellEnd"/>
           </w:p>
         </w:tc>
         <w:tc>
@@ -4774,7 +4939,6 @@
                 <w:sz w:val="14"/>
                 <w:szCs w:val="14"/>
               </w:rPr>
-              <w:lastRenderedPageBreak/>
               <w:t>+1 Defenses</w:t>
             </w:r>
           </w:p>
@@ -4835,13 +4999,23 @@
                 <w:szCs w:val="14"/>
               </w:rPr>
             </w:pPr>
-            <w:r>
-              <w:rPr>
-                <w:rFonts w:ascii="Abadi" w:hAnsi="Abadi"/>
-                <w:sz w:val="14"/>
-                <w:szCs w:val="14"/>
-              </w:rPr>
-              <w:t>Haste(2)</w:t>
+            <w:proofErr w:type="gramStart"/>
+            <w:r>
+              <w:rPr>
+                <w:rFonts w:ascii="Abadi" w:hAnsi="Abadi"/>
+                <w:sz w:val="14"/>
+                <w:szCs w:val="14"/>
+              </w:rPr>
+              <w:t>Haste(</w:t>
+            </w:r>
+            <w:proofErr w:type="gramEnd"/>
+            <w:r>
+              <w:rPr>
+                <w:rFonts w:ascii="Abadi" w:hAnsi="Abadi"/>
+                <w:sz w:val="14"/>
+                <w:szCs w:val="14"/>
+              </w:rPr>
+              <w:t>2)</w:t>
             </w:r>
           </w:p>
           <w:p>
@@ -4897,7 +5071,6 @@
                 <w:sz w:val="14"/>
                 <w:szCs w:val="14"/>
               </w:rPr>
-              <w:lastRenderedPageBreak/>
               <w:t>None</w:t>
             </w:r>
           </w:p>
@@ -4923,13 +5096,23 @@
                 <w:szCs w:val="14"/>
               </w:rPr>
             </w:pPr>
-            <w:r>
-              <w:rPr>
-                <w:rFonts w:ascii="Abadi" w:hAnsi="Abadi"/>
-                <w:sz w:val="14"/>
-                <w:szCs w:val="14"/>
-              </w:rPr>
-              <w:t>Tranq Dart</w:t>
+            <w:proofErr w:type="spellStart"/>
+            <w:r>
+              <w:rPr>
+                <w:rFonts w:ascii="Abadi" w:hAnsi="Abadi"/>
+                <w:sz w:val="14"/>
+                <w:szCs w:val="14"/>
+              </w:rPr>
+              <w:t>Tranq</w:t>
+            </w:r>
+            <w:proofErr w:type="spellEnd"/>
+            <w:r>
+              <w:rPr>
+                <w:rFonts w:ascii="Abadi" w:hAnsi="Abadi"/>
+                <w:sz w:val="14"/>
+                <w:szCs w:val="14"/>
+              </w:rPr>
+              <w:t xml:space="preserve"> Dart</w:t>
             </w:r>
           </w:p>
         </w:tc>
@@ -5104,8 +5287,18 @@
                 <w:sz w:val="14"/>
                 <w:szCs w:val="14"/>
               </w:rPr>
-              <w:t>1 tgt</w:t>
-            </w:r>
+              <w:t xml:space="preserve">1 </w:t>
+            </w:r>
+            <w:proofErr w:type="spellStart"/>
+            <w:r>
+              <w:rPr>
+                <w:rFonts w:ascii="Abadi" w:hAnsi="Abadi"/>
+                <w:sz w:val="14"/>
+                <w:szCs w:val="14"/>
+              </w:rPr>
+              <w:t>tgt</w:t>
+            </w:r>
+            <w:proofErr w:type="spellEnd"/>
           </w:p>
         </w:tc>
         <w:tc>
@@ -5513,8 +5706,18 @@
                 <w:sz w:val="14"/>
                 <w:szCs w:val="14"/>
               </w:rPr>
-              <w:t>1 tgt</w:t>
-            </w:r>
+              <w:t xml:space="preserve">1 </w:t>
+            </w:r>
+            <w:proofErr w:type="spellStart"/>
+            <w:r>
+              <w:rPr>
+                <w:rFonts w:ascii="Abadi" w:hAnsi="Abadi"/>
+                <w:sz w:val="14"/>
+                <w:szCs w:val="14"/>
+              </w:rPr>
+              <w:t>tgt</w:t>
+            </w:r>
+            <w:proofErr w:type="spellEnd"/>
           </w:p>
         </w:tc>
         <w:tc>

--- a/SupersNew/powers/chemistry.docx
+++ b/SupersNew/powers/chemistry.docx
@@ -3869,10 +3869,8 @@
                 <w:sz w:val="14"/>
                 <w:szCs w:val="14"/>
               </w:rPr>
-              <w:t>Different Formula – Can heal each ally one more time / x2 / +1B / 10P</w:t>
-            </w:r>
-            <w:bookmarkStart w:id="0" w:name="_GoBack"/>
-            <w:bookmarkEnd w:id="0"/>
+              <w:t>Burn -1 / x3 / -- / 10P</w:t>
+            </w:r>
           </w:p>
           <w:p>
             <w:pPr>
@@ -3894,9 +3892,34 @@
                 <w:sz w:val="14"/>
                 <w:szCs w:val="14"/>
               </w:rPr>
+              <w:t>Different Formula – Can heal each ally one more time / x2 / +1B / 10P</w:t>
+            </w:r>
+          </w:p>
+          <w:p>
+            <w:pPr>
+              <w:pStyle w:val="ListParagraph"/>
+              <w:numPr>
+                <w:ilvl w:val="0"/>
+                <w:numId w:val="1"/>
+              </w:numPr>
+              <w:spacing w:line="276" w:lineRule="auto"/>
+              <w:rPr>
+                <w:rFonts w:ascii="Abadi" w:hAnsi="Abadi"/>
+                <w:sz w:val="14"/>
+                <w:szCs w:val="14"/>
+              </w:rPr>
+            </w:pPr>
+            <w:bookmarkStart w:id="0" w:name="_GoBack"/>
+            <w:r>
+              <w:rPr>
+                <w:rFonts w:ascii="Abadi" w:hAnsi="Abadi"/>
+                <w:sz w:val="14"/>
+                <w:szCs w:val="14"/>
+              </w:rPr>
               <w:t>Heal Die Step / x2 / +1B / 10P</w:t>
             </w:r>
           </w:p>
+          <w:bookmarkEnd w:id="0"/>
           <w:p>
             <w:pPr>
               <w:pStyle w:val="ListParagraph"/>

--- a/SupersNew/powers/chemistry.docx
+++ b/SupersNew/powers/chemistry.docx
@@ -3909,7 +3909,6 @@
                 <w:szCs w:val="14"/>
               </w:rPr>
             </w:pPr>
-            <w:bookmarkStart w:id="0" w:name="_GoBack"/>
             <w:r>
               <w:rPr>
                 <w:rFonts w:ascii="Abadi" w:hAnsi="Abadi"/>
@@ -3919,7 +3918,6 @@
               <w:t>Heal Die Step / x2 / +1B / 10P</w:t>
             </w:r>
           </w:p>
-          <w:bookmarkEnd w:id="0"/>
           <w:p>
             <w:pPr>
               <w:pStyle w:val="ListParagraph"/>
@@ -4885,7 +4883,7 @@
                 <w:sz w:val="14"/>
                 <w:szCs w:val="14"/>
               </w:rPr>
-              <w:t>7</w:t>
+              <w:t>M</w:t>
             </w:r>
           </w:p>
         </w:tc>
@@ -5094,8 +5092,10 @@
                 <w:sz w:val="14"/>
                 <w:szCs w:val="14"/>
               </w:rPr>
-              <w:t>None</w:t>
-            </w:r>
+              <w:t>Ally – Affects ally / x1 / +1B / 20P</w:t>
+            </w:r>
+            <w:bookmarkStart w:id="0" w:name="_GoBack"/>
+            <w:bookmarkEnd w:id="0"/>
           </w:p>
         </w:tc>
       </w:tr>
